--- a/周志/实践周志_第三周.docx
+++ b/周志/实践周志_第三周.docx
@@ -1,6 +1,6 @@
 
 <file path=word/document.xml><?xml version="1.0" encoding="utf-8"?>
-<w:document xmlns:wpc="http://schemas.microsoft.com/office/word/2010/wordprocessingCanvas" xmlns:cx="http://schemas.microsoft.com/office/drawing/2014/chartex" xmlns:cx1="http://schemas.microsoft.com/office/drawing/2015/9/8/chartex" xmlns:cx2="http://schemas.microsoft.com/office/drawing/2015/10/21/chartex" xmlns:cx3="http://schemas.microsoft.com/office/drawing/2016/5/9/chartex" xmlns:cx4="http://schemas.microsoft.com/office/drawing/2016/5/10/chartex" xmlns:cx5="http://schemas.microsoft.com/office/drawing/2016/5/11/chartex" xmlns:cx6="http://schemas.microsoft.com/office/drawing/2016/5/12/chartex" xmlns:cx7="http://schemas.microsoft.com/office/drawing/2016/5/13/chartex" xmlns:cx8="http://schemas.microsoft.com/office/drawing/2016/5/14/chartex" xmlns:mc="http://schemas.openxmlformats.org/markup-compatibility/2006" xmlns:aink="http://schemas.microsoft.com/office/drawing/2016/ink" xmlns:am3d="http://schemas.microsoft.com/office/drawing/2017/model3d" xmlns:o="urn:schemas-microsoft-com:office:office" xmlns:oel="http://schemas.microsoft.com/office/2019/extlst" xmlns:r="http://schemas.openxmlformats.org/officeDocument/2006/relationships" xmlns:m="http://schemas.openxmlformats.org/officeDocument/2006/math" xmlns:v="urn:schemas-microsoft-com:vml" xmlns:wp14="http://schemas.microsoft.com/office/word/2010/wordprocessingDrawing" xmlns:wp="http://schemas.openxmlformats.org/drawingml/2006/wordprocessingDrawing" xmlns:w10="urn:schemas-microsoft-com:office:word" xmlns:w="http://schemas.openxmlformats.org/wordprocessingml/2006/main" xmlns:w14="http://schemas.microsoft.com/office/word/2010/wordml" xmlns:w15="http://schemas.microsoft.com/office/word/2012/wordml" xmlns:w16cex="http://schemas.microsoft.com/office/word/2018/wordml/cex" xmlns:w16cid="http://schemas.microsoft.com/office/word/2016/wordml/cid" xmlns:w16="http://schemas.microsoft.com/office/word/2018/wordml" xmlns:w16sdtdh="http://schemas.microsoft.com/office/word/2020/wordml/sdtdatahash" xmlns:w16se="http://schemas.microsoft.com/office/word/2015/wordml/symex" xmlns:wpg="http://schemas.microsoft.com/office/word/2010/wordprocessingGroup" xmlns:wpi="http://schemas.microsoft.com/office/word/2010/wordprocessingInk" xmlns:wne="http://schemas.microsoft.com/office/word/2006/wordml" xmlns:wps="http://schemas.microsoft.com/office/word/2010/wordprocessingShape" mc:Ignorable="w14 w15 w16se w16cid w16 w16cex w16sdtdh wp14">
+<w:document xmlns:wpc="http://schemas.microsoft.com/office/word/2010/wordprocessingCanvas" xmlns:cx="http://schemas.microsoft.com/office/drawing/2014/chartex" xmlns:cx1="http://schemas.microsoft.com/office/drawing/2015/9/8/chartex" xmlns:cx2="http://schemas.microsoft.com/office/drawing/2015/10/21/chartex" xmlns:cx3="http://schemas.microsoft.com/office/drawing/2016/5/9/chartex" xmlns:cx4="http://schemas.microsoft.com/office/drawing/2016/5/10/chartex" xmlns:cx5="http://schemas.microsoft.com/office/drawing/2016/5/11/chartex" xmlns:cx6="http://schemas.microsoft.com/office/drawing/2016/5/12/chartex" xmlns:cx7="http://schemas.microsoft.com/office/drawing/2016/5/13/chartex" xmlns:cx8="http://schemas.microsoft.com/office/drawing/2016/5/14/chartex" xmlns:mc="http://schemas.openxmlformats.org/markup-compatibility/2006" xmlns:aink="http://schemas.microsoft.com/office/drawing/2016/ink" xmlns:am3d="http://schemas.microsoft.com/office/drawing/2017/model3d" xmlns:o="urn:schemas-microsoft-com:office:office" xmlns:r="http://schemas.openxmlformats.org/officeDocument/2006/relationships" xmlns:m="http://schemas.openxmlformats.org/officeDocument/2006/math" xmlns:v="urn:schemas-microsoft-com:vml" xmlns:wp14="http://schemas.microsoft.com/office/word/2010/wordprocessingDrawing" xmlns:wp="http://schemas.openxmlformats.org/drawingml/2006/wordprocessingDrawing" xmlns:w10="urn:schemas-microsoft-com:office:word" xmlns:w="http://schemas.openxmlformats.org/wordprocessingml/2006/main" xmlns:w14="http://schemas.microsoft.com/office/word/2010/wordml" xmlns:w15="http://schemas.microsoft.com/office/word/2012/wordml" xmlns:w16cex="http://schemas.microsoft.com/office/word/2018/wordml/cex" xmlns:w16cid="http://schemas.microsoft.com/office/word/2016/wordml/cid" xmlns:w16="http://schemas.microsoft.com/office/word/2018/wordml" xmlns:w16sdtdh="http://schemas.microsoft.com/office/word/2020/wordml/sdtdatahash" xmlns:w16se="http://schemas.microsoft.com/office/word/2015/wordml/symex" xmlns:wpg="http://schemas.microsoft.com/office/word/2010/wordprocessingGroup" xmlns:wpi="http://schemas.microsoft.com/office/word/2010/wordprocessingInk" xmlns:wne="http://schemas.microsoft.com/office/word/2006/wordml" xmlns:wps="http://schemas.microsoft.com/office/word/2010/wordprocessingShape" mc:Ignorable="w14 w15 w16se w16cid w16 w16cex w16sdtdh wp14">
   <w:body>
     <w:p>
       <w:pPr>
@@ -38,27 +38,7 @@
           <w:sz w:val="36"/>
           <w:szCs w:val="36"/>
         </w:rPr>
-        <w:t xml:space="preserve">实 </w:t>
-      </w:r>
-      <w:proofErr w:type="gramStart"/>
-      <w:r>
-        <w:rPr>
-          <w:rFonts w:ascii="微软雅黑" w:eastAsia="微软雅黑" w:hAnsi="微软雅黑" w:cs="微软雅黑" w:hint="eastAsia"/>
-          <w:b/>
-          <w:sz w:val="36"/>
-          <w:szCs w:val="36"/>
-        </w:rPr>
-        <w:t>践</w:t>
-      </w:r>
-      <w:proofErr w:type="gramEnd"/>
-      <w:r>
-        <w:rPr>
-          <w:rFonts w:ascii="微软雅黑" w:eastAsia="微软雅黑" w:hAnsi="微软雅黑" w:cs="微软雅黑" w:hint="eastAsia"/>
-          <w:b/>
-          <w:sz w:val="36"/>
-          <w:szCs w:val="36"/>
-        </w:rPr>
-        <w:t xml:space="preserve"> 周 志</w:t>
+        <w:t>实 践 周 志</w:t>
       </w:r>
     </w:p>
     <w:tbl>
@@ -161,11 +141,20 @@
               <w:jc w:val="left"/>
               <w:rPr>
                 <w:rFonts w:ascii="仿宋" w:eastAsia="仿宋" w:hAnsi="仿宋" w:cs="仿宋"/>
-                <w:b/>
-                <w:sz w:val="30"/>
-                <w:szCs w:val="30"/>
-              </w:rPr>
-            </w:pPr>
+                <w:bCs/>
+                <w:sz w:val="30"/>
+                <w:szCs w:val="30"/>
+              </w:rPr>
+            </w:pPr>
+            <w:r>
+              <w:rPr>
+                <w:rFonts w:ascii="仿宋" w:eastAsia="仿宋" w:hAnsi="仿宋" w:cs="仿宋" w:hint="eastAsia"/>
+                <w:bCs/>
+                <w:sz w:val="30"/>
+                <w:szCs w:val="30"/>
+              </w:rPr>
+              <w:t>3</w:t>
+            </w:r>
           </w:p>
         </w:tc>
       </w:tr>
@@ -312,7 +301,7 @@
             <w:pPr>
               <w:jc w:val="left"/>
               <w:rPr>
-                <w:rFonts w:ascii="仿宋" w:eastAsia="仿宋" w:hAnsi="仿宋" w:cs="仿宋" w:hint="eastAsia"/>
+                <w:rFonts w:ascii="仿宋" w:eastAsia="仿宋" w:hAnsi="仿宋" w:cs="仿宋"/>
                 <w:bCs/>
                 <w:sz w:val="28"/>
                 <w:szCs w:val="28"/>
@@ -417,7 +406,7 @@
             <w:pPr>
               <w:jc w:val="left"/>
               <w:rPr>
-                <w:rFonts w:ascii="仿宋" w:eastAsia="仿宋" w:hAnsi="仿宋" w:cs="仿宋" w:hint="eastAsia"/>
+                <w:rFonts w:ascii="仿宋" w:eastAsia="仿宋" w:hAnsi="仿宋" w:cs="仿宋"/>
                 <w:bCs/>
                 <w:sz w:val="28"/>
                 <w:szCs w:val="28"/>
@@ -711,7 +700,6 @@
                 <w:szCs w:val="30"/>
               </w:rPr>
             </w:pPr>
-            <w:proofErr w:type="gramStart"/>
             <w:r>
               <w:rPr>
                 <w:rFonts w:hint="eastAsia"/>
@@ -721,7 +709,6 @@
               </w:rPr>
               <w:t>仇会铠</w:t>
             </w:r>
-            <w:proofErr w:type="gramEnd"/>
           </w:p>
         </w:tc>
         <w:tc>
@@ -745,6 +732,15 @@
                 <w:szCs w:val="28"/>
               </w:rPr>
               <w:t>收集网络资料</w:t>
+            </w:r>
+            <w:r>
+              <w:rPr>
+                <w:rFonts w:hint="eastAsia"/>
+                <w:bCs/>
+                <w:sz w:val="28"/>
+                <w:szCs w:val="28"/>
+              </w:rPr>
+              <w:t>、会议记录</w:t>
             </w:r>
           </w:p>
         </w:tc>
@@ -757,11 +753,38 @@
             <w:pPr>
               <w:jc w:val="left"/>
               <w:rPr>
-                <w:b/>
-                <w:sz w:val="28"/>
-                <w:szCs w:val="28"/>
-              </w:rPr>
-            </w:pPr>
+                <w:bCs/>
+                <w:sz w:val="28"/>
+                <w:szCs w:val="28"/>
+              </w:rPr>
+            </w:pPr>
+            <w:r>
+              <w:rPr>
+                <w:rFonts w:hint="eastAsia"/>
+                <w:bCs/>
+                <w:sz w:val="28"/>
+                <w:szCs w:val="28"/>
+              </w:rPr>
+              <w:t>收集了知乎、哔哩哔哩</w:t>
+            </w:r>
+            <w:r>
+              <w:rPr>
+                <w:rFonts w:hint="eastAsia"/>
+                <w:bCs/>
+                <w:sz w:val="28"/>
+                <w:szCs w:val="28"/>
+              </w:rPr>
+              <w:t>、小红书</w:t>
+            </w:r>
+            <w:r>
+              <w:rPr>
+                <w:rFonts w:hint="eastAsia"/>
+                <w:bCs/>
+                <w:sz w:val="28"/>
+                <w:szCs w:val="28"/>
+              </w:rPr>
+              <w:t>等网站的文章或视频资料</w:t>
+            </w:r>
           </w:p>
         </w:tc>
       </w:tr>
@@ -782,25 +805,14 @@
                 <w:szCs w:val="30"/>
               </w:rPr>
             </w:pPr>
-            <w:proofErr w:type="gramStart"/>
-            <w:r>
-              <w:rPr>
-                <w:rFonts w:hint="eastAsia"/>
-                <w:bCs/>
-                <w:sz w:val="30"/>
-                <w:szCs w:val="30"/>
-              </w:rPr>
-              <w:t>邴</w:t>
-            </w:r>
-            <w:proofErr w:type="gramEnd"/>
-            <w:r>
-              <w:rPr>
-                <w:rFonts w:hint="eastAsia"/>
-                <w:bCs/>
-                <w:sz w:val="30"/>
-                <w:szCs w:val="30"/>
-              </w:rPr>
-              <w:t>英茹</w:t>
+            <w:r>
+              <w:rPr>
+                <w:rFonts w:hint="eastAsia"/>
+                <w:bCs/>
+                <w:sz w:val="30"/>
+                <w:szCs w:val="30"/>
+              </w:rPr>
+              <w:t>邴英茹</w:t>
             </w:r>
           </w:p>
         </w:tc>
@@ -824,7 +836,7 @@
                 <w:sz w:val="28"/>
                 <w:szCs w:val="28"/>
               </w:rPr>
-              <w:t>收集网络资料</w:t>
+              <w:t>分类整理网络资料</w:t>
             </w:r>
           </w:p>
         </w:tc>
@@ -837,11 +849,29 @@
             <w:pPr>
               <w:jc w:val="left"/>
               <w:rPr>
-                <w:b/>
-                <w:sz w:val="28"/>
-                <w:szCs w:val="28"/>
-              </w:rPr>
-            </w:pPr>
+                <w:bCs/>
+                <w:sz w:val="28"/>
+                <w:szCs w:val="28"/>
+              </w:rPr>
+            </w:pPr>
+            <w:r>
+              <w:rPr>
+                <w:rFonts w:hint="eastAsia"/>
+                <w:bCs/>
+                <w:sz w:val="28"/>
+                <w:szCs w:val="28"/>
+              </w:rPr>
+              <w:t>根据文章内容分类网络资料，提取了其中精彩的部分</w:t>
+            </w:r>
+            <w:r>
+              <w:rPr>
+                <w:rFonts w:hint="eastAsia"/>
+                <w:bCs/>
+                <w:sz w:val="28"/>
+                <w:szCs w:val="28"/>
+              </w:rPr>
+              <w:t>，整理成了文档</w:t>
+            </w:r>
           </w:p>
         </w:tc>
       </w:tr>
@@ -869,19 +899,8 @@
                 <w:sz w:val="30"/>
                 <w:szCs w:val="30"/>
               </w:rPr>
-              <w:t>公</w:t>
-            </w:r>
-            <w:proofErr w:type="gramStart"/>
-            <w:r>
-              <w:rPr>
-                <w:rFonts w:hint="eastAsia"/>
-                <w:bCs/>
-                <w:sz w:val="30"/>
-                <w:szCs w:val="30"/>
-              </w:rPr>
-              <w:t>蕊</w:t>
-            </w:r>
-            <w:proofErr w:type="gramEnd"/>
+              <w:t>公蕊</w:t>
+            </w:r>
           </w:p>
         </w:tc>
         <w:tc>
@@ -917,11 +936,29 @@
             <w:pPr>
               <w:jc w:val="left"/>
               <w:rPr>
-                <w:b/>
-                <w:sz w:val="28"/>
-                <w:szCs w:val="28"/>
-              </w:rPr>
-            </w:pPr>
+                <w:bCs/>
+                <w:sz w:val="28"/>
+                <w:szCs w:val="28"/>
+              </w:rPr>
+            </w:pPr>
+            <w:r>
+              <w:rPr>
+                <w:rFonts w:hint="eastAsia"/>
+                <w:bCs/>
+                <w:sz w:val="28"/>
+                <w:szCs w:val="28"/>
+              </w:rPr>
+              <w:t>根据文章内容分类网络资料，提取了其中精彩的部分</w:t>
+            </w:r>
+            <w:r>
+              <w:rPr>
+                <w:rFonts w:hint="eastAsia"/>
+                <w:bCs/>
+                <w:sz w:val="28"/>
+                <w:szCs w:val="28"/>
+              </w:rPr>
+              <w:t>，整理成了文档</w:t>
+            </w:r>
           </w:p>
         </w:tc>
       </w:tr>
@@ -973,7 +1010,7 @@
                 <w:sz w:val="28"/>
                 <w:szCs w:val="28"/>
               </w:rPr>
-              <w:t>查找纸质文献</w:t>
+              <w:t>收集知网文献</w:t>
             </w:r>
           </w:p>
         </w:tc>
@@ -986,11 +1023,21 @@
             <w:pPr>
               <w:jc w:val="left"/>
               <w:rPr>
-                <w:b/>
-                <w:sz w:val="28"/>
-                <w:szCs w:val="28"/>
-              </w:rPr>
-            </w:pPr>
+                <w:rFonts w:hint="eastAsia"/>
+                <w:bCs/>
+                <w:sz w:val="28"/>
+                <w:szCs w:val="28"/>
+              </w:rPr>
+            </w:pPr>
+            <w:r>
+              <w:rPr>
+                <w:rFonts w:hint="eastAsia"/>
+                <w:bCs/>
+                <w:sz w:val="28"/>
+                <w:szCs w:val="28"/>
+              </w:rPr>
+              <w:t>找到并下载了一些相关论文</w:t>
+            </w:r>
           </w:p>
         </w:tc>
       </w:tr>
@@ -1030,13 +1077,11 @@
             <w:pPr>
               <w:jc w:val="center"/>
               <w:rPr>
-                <w:rFonts w:hint="eastAsia"/>
-                <w:bCs/>
-                <w:sz w:val="28"/>
-                <w:szCs w:val="28"/>
-              </w:rPr>
-            </w:pPr>
-            <w:proofErr w:type="gramStart"/>
+                <w:bCs/>
+                <w:sz w:val="28"/>
+                <w:szCs w:val="28"/>
+              </w:rPr>
+            </w:pPr>
             <w:r>
               <w:rPr>
                 <w:rFonts w:hint="eastAsia"/>
@@ -1046,7 +1091,6 @@
               </w:rPr>
               <w:t>收集知网文献</w:t>
             </w:r>
-            <w:proofErr w:type="gramEnd"/>
           </w:p>
         </w:tc>
         <w:tc>
@@ -1058,11 +1102,38 @@
             <w:pPr>
               <w:jc w:val="left"/>
               <w:rPr>
-                <w:b/>
-                <w:sz w:val="28"/>
-                <w:szCs w:val="28"/>
-              </w:rPr>
-            </w:pPr>
+                <w:bCs/>
+                <w:sz w:val="28"/>
+                <w:szCs w:val="28"/>
+              </w:rPr>
+            </w:pPr>
+            <w:r>
+              <w:rPr>
+                <w:rFonts w:hint="eastAsia"/>
+                <w:bCs/>
+                <w:sz w:val="28"/>
+                <w:szCs w:val="28"/>
+              </w:rPr>
+              <w:t>找到并下载了一些</w:t>
+            </w:r>
+            <w:r>
+              <w:rPr>
+                <w:rFonts w:hint="eastAsia"/>
+                <w:bCs/>
+                <w:sz w:val="28"/>
+                <w:szCs w:val="28"/>
+              </w:rPr>
+              <w:t>相</w:t>
+            </w:r>
+            <w:r>
+              <w:rPr>
+                <w:rFonts w:hint="eastAsia"/>
+                <w:bCs/>
+                <w:sz w:val="28"/>
+                <w:szCs w:val="28"/>
+              </w:rPr>
+              <w:t>关论文</w:t>
+            </w:r>
           </w:p>
         </w:tc>
       </w:tr>
@@ -1107,17 +1178,15 @@
                 <w:szCs w:val="28"/>
               </w:rPr>
             </w:pPr>
-            <w:proofErr w:type="gramStart"/>
-            <w:r>
-              <w:rPr>
-                <w:rFonts w:hint="eastAsia"/>
-                <w:bCs/>
-                <w:sz w:val="28"/>
-                <w:szCs w:val="28"/>
-              </w:rPr>
-              <w:t>收集知网文献</w:t>
-            </w:r>
-            <w:proofErr w:type="gramEnd"/>
+            <w:r>
+              <w:rPr>
+                <w:rFonts w:hint="eastAsia"/>
+                <w:bCs/>
+                <w:sz w:val="28"/>
+                <w:szCs w:val="28"/>
+              </w:rPr>
+              <w:t>分类整理文献</w:t>
+            </w:r>
           </w:p>
         </w:tc>
         <w:tc>
@@ -1129,11 +1198,21 @@
             <w:pPr>
               <w:jc w:val="left"/>
               <w:rPr>
-                <w:b/>
-                <w:sz w:val="28"/>
-                <w:szCs w:val="28"/>
-              </w:rPr>
-            </w:pPr>
+                <w:rFonts w:hint="eastAsia"/>
+                <w:bCs/>
+                <w:sz w:val="28"/>
+                <w:szCs w:val="28"/>
+              </w:rPr>
+            </w:pPr>
+            <w:r>
+              <w:rPr>
+                <w:rFonts w:hint="eastAsia"/>
+                <w:bCs/>
+                <w:sz w:val="28"/>
+                <w:szCs w:val="28"/>
+              </w:rPr>
+              <w:t>根据论文的摘要分类，对特定的论文详细研究</w:t>
+            </w:r>
           </w:p>
         </w:tc>
       </w:tr>
@@ -1149,7 +1228,6 @@
             <w:pPr>
               <w:jc w:val="center"/>
               <w:rPr>
-                <w:rFonts w:hint="eastAsia"/>
                 <w:bCs/>
                 <w:sz w:val="30"/>
                 <w:szCs w:val="30"/>
@@ -1199,11 +1277,20 @@
             <w:pPr>
               <w:jc w:val="left"/>
               <w:rPr>
-                <w:b/>
-                <w:sz w:val="28"/>
-                <w:szCs w:val="28"/>
-              </w:rPr>
-            </w:pPr>
+                <w:bCs/>
+                <w:sz w:val="28"/>
+                <w:szCs w:val="28"/>
+              </w:rPr>
+            </w:pPr>
+            <w:r>
+              <w:rPr>
+                <w:rFonts w:hint="eastAsia"/>
+                <w:bCs/>
+                <w:sz w:val="28"/>
+                <w:szCs w:val="28"/>
+              </w:rPr>
+              <w:t>根据论文的摘要分类，对特定的论文详细研究</w:t>
+            </w:r>
           </w:p>
         </w:tc>
       </w:tr>
@@ -1231,6 +1318,7 @@
                 <w:sz w:val="30"/>
                 <w:szCs w:val="30"/>
               </w:rPr>
+              <w:lastRenderedPageBreak/>
               <w:t>王岩松</w:t>
             </w:r>
           </w:p>
@@ -1277,11 +1365,56 @@
             <w:pPr>
               <w:jc w:val="left"/>
               <w:rPr>
-                <w:b/>
-                <w:sz w:val="28"/>
-                <w:szCs w:val="28"/>
-              </w:rPr>
-            </w:pPr>
+                <w:bCs/>
+                <w:sz w:val="28"/>
+                <w:szCs w:val="28"/>
+              </w:rPr>
+            </w:pPr>
+            <w:r>
+              <w:rPr>
+                <w:rFonts w:hint="eastAsia"/>
+                <w:bCs/>
+                <w:sz w:val="28"/>
+                <w:szCs w:val="28"/>
+              </w:rPr>
+              <w:t>对</w:t>
+            </w:r>
+            <w:r>
+              <w:rPr>
+                <w:rFonts w:hint="eastAsia"/>
+                <w:bCs/>
+                <w:sz w:val="28"/>
+                <w:szCs w:val="28"/>
+              </w:rPr>
+              <w:t>整理</w:t>
+            </w:r>
+            <w:r>
+              <w:rPr>
+                <w:rFonts w:hint="eastAsia"/>
+                <w:bCs/>
+                <w:sz w:val="28"/>
+                <w:szCs w:val="28"/>
+              </w:rPr>
+              <w:t>出的</w:t>
+            </w:r>
+            <w:r>
+              <w:rPr>
+                <w:rFonts w:hint="eastAsia"/>
+                <w:bCs/>
+                <w:sz w:val="28"/>
+                <w:szCs w:val="28"/>
+              </w:rPr>
+              <w:t>文档</w:t>
+            </w:r>
+            <w:r>
+              <w:rPr>
+                <w:rFonts w:hint="eastAsia"/>
+                <w:bCs/>
+                <w:sz w:val="28"/>
+                <w:szCs w:val="28"/>
+              </w:rPr>
+              <w:t>进行详细研究，形成要点和结论</w:t>
+            </w:r>
           </w:p>
         </w:tc>
       </w:tr>
@@ -1309,19 +1442,8 @@
                 <w:sz w:val="30"/>
                 <w:szCs w:val="30"/>
               </w:rPr>
-              <w:t>李欣</w:t>
-            </w:r>
-            <w:proofErr w:type="gramStart"/>
-            <w:r>
-              <w:rPr>
-                <w:rFonts w:hint="eastAsia"/>
-                <w:bCs/>
-                <w:sz w:val="30"/>
-                <w:szCs w:val="30"/>
-              </w:rPr>
-              <w:t>怡</w:t>
-            </w:r>
-            <w:proofErr w:type="gramEnd"/>
+              <w:t>李欣怡</w:t>
+            </w:r>
           </w:p>
         </w:tc>
         <w:tc>
@@ -1366,11 +1488,20 @@
             <w:pPr>
               <w:jc w:val="left"/>
               <w:rPr>
-                <w:b/>
-                <w:sz w:val="28"/>
-                <w:szCs w:val="28"/>
-              </w:rPr>
-            </w:pPr>
+                <w:bCs/>
+                <w:sz w:val="28"/>
+                <w:szCs w:val="28"/>
+              </w:rPr>
+            </w:pPr>
+            <w:r>
+              <w:rPr>
+                <w:rFonts w:hint="eastAsia"/>
+                <w:bCs/>
+                <w:sz w:val="28"/>
+                <w:szCs w:val="28"/>
+              </w:rPr>
+              <w:t>对整理出的文档进行详细研究，形成要点和结论</w:t>
+            </w:r>
           </w:p>
         </w:tc>
       </w:tr>
@@ -1391,18 +1522,15 @@
                 <w:szCs w:val="30"/>
               </w:rPr>
             </w:pPr>
-            <w:proofErr w:type="gramStart"/>
-            <w:r>
-              <w:rPr>
-                <w:rFonts w:hint="eastAsia"/>
-                <w:bCs/>
-                <w:sz w:val="30"/>
-                <w:szCs w:val="30"/>
-              </w:rPr>
-              <w:lastRenderedPageBreak/>
+            <w:r>
+              <w:rPr>
+                <w:rFonts w:hint="eastAsia"/>
+                <w:bCs/>
+                <w:sz w:val="30"/>
+                <w:szCs w:val="30"/>
+              </w:rPr>
               <w:t>吴庆菲</w:t>
             </w:r>
-            <w:proofErr w:type="gramEnd"/>
           </w:p>
         </w:tc>
         <w:tc>
@@ -1452,6 +1580,24 @@
                 <w:szCs w:val="28"/>
               </w:rPr>
             </w:pPr>
+            <w:r>
+              <w:rPr>
+                <w:rFonts w:hint="eastAsia"/>
+                <w:bCs/>
+                <w:sz w:val="28"/>
+                <w:szCs w:val="28"/>
+              </w:rPr>
+              <w:t>对特定的论文详细研究</w:t>
+            </w:r>
+            <w:r>
+              <w:rPr>
+                <w:rFonts w:hint="eastAsia"/>
+                <w:bCs/>
+                <w:sz w:val="28"/>
+                <w:szCs w:val="28"/>
+              </w:rPr>
+              <w:t>，形成要点和结论</w:t>
+            </w:r>
           </w:p>
         </w:tc>
       </w:tr>
@@ -1530,58 +1676,15 @@
                 <w:szCs w:val="28"/>
               </w:rPr>
             </w:pPr>
-          </w:p>
-        </w:tc>
-      </w:tr>
-      <w:tr>
-        <w:trPr>
-          <w:trHeight w:val="570"/>
-        </w:trPr>
-        <w:tc>
-          <w:tcPr>
-            <w:tcW w:w="1620" w:type="dxa"/>
-          </w:tcPr>
-          <w:p>
-            <w:pPr>
-              <w:jc w:val="center"/>
-              <w:rPr>
-                <w:rFonts w:hint="eastAsia"/>
-                <w:bCs/>
-                <w:sz w:val="30"/>
-                <w:szCs w:val="30"/>
-              </w:rPr>
-            </w:pPr>
-          </w:p>
-        </w:tc>
-        <w:tc>
-          <w:tcPr>
-            <w:tcW w:w="2326" w:type="dxa"/>
-          </w:tcPr>
-          <w:p>
-            <w:pPr>
-              <w:jc w:val="left"/>
-              <w:rPr>
-                <w:bCs/>
-                <w:sz w:val="28"/>
-                <w:szCs w:val="28"/>
-              </w:rPr>
-            </w:pPr>
-          </w:p>
-        </w:tc>
-        <w:tc>
-          <w:tcPr>
-            <w:tcW w:w="4384" w:type="dxa"/>
-            <w:gridSpan w:val="2"/>
-          </w:tcPr>
-          <w:p>
-            <w:pPr>
-              <w:jc w:val="left"/>
-              <w:rPr>
-                <w:b/>
-                <w:sz w:val="28"/>
-                <w:szCs w:val="28"/>
-              </w:rPr>
-            </w:pPr>
+            <w:r>
+              <w:rPr>
+                <w:rFonts w:hint="eastAsia"/>
+                <w:bCs/>
+                <w:sz w:val="28"/>
+                <w:szCs w:val="28"/>
+              </w:rPr>
+              <w:t>对特定的论文详细研究，形成要点和结论</w:t>
+            </w:r>
           </w:p>
         </w:tc>
       </w:tr>
@@ -1617,6 +1720,7 @@
           </w:p>
           <w:p>
             <w:pPr>
+              <w:ind w:firstLineChars="200" w:firstLine="480"/>
               <w:rPr>
                 <w:rFonts w:ascii="楷体" w:eastAsia="楷体" w:hAnsi="楷体" w:cs="楷体"/>
                 <w:bCs/>
@@ -1631,56 +1735,506 @@
                 <w:sz w:val="24"/>
                 <w:szCs w:val="24"/>
               </w:rPr>
-              <w:t>（对本周实践情况作总体描述，</w:t>
-            </w:r>
-            <w:proofErr w:type="gramStart"/>
-            <w:r>
-              <w:rPr>
-                <w:rFonts w:ascii="楷体" w:eastAsia="楷体" w:hAnsi="楷体" w:cs="楷体" w:hint="eastAsia"/>
-                <w:bCs/>
-                <w:sz w:val="24"/>
-                <w:szCs w:val="24"/>
-              </w:rPr>
-              <w:t>突出周</w:t>
-            </w:r>
-            <w:proofErr w:type="gramEnd"/>
-            <w:r>
-              <w:rPr>
-                <w:rFonts w:ascii="楷体" w:eastAsia="楷体" w:hAnsi="楷体" w:cs="楷体" w:hint="eastAsia"/>
-                <w:bCs/>
-                <w:sz w:val="24"/>
-                <w:szCs w:val="24"/>
-              </w:rPr>
-              <w:t>工作重点、分析本周工作对整体计划的贡献度、团队合作情况、描述下周工作安排和团队认为的其他亮点内容等。500-800字）</w:t>
-            </w:r>
-          </w:p>
-          <w:p>
-            <w:pPr>
-              <w:rPr>
-                <w:rFonts w:ascii="楷体" w:eastAsia="楷体" w:hAnsi="楷体" w:cs="楷体" w:hint="eastAsia"/>
-                <w:bCs/>
-                <w:sz w:val="24"/>
-                <w:szCs w:val="24"/>
-              </w:rPr>
-            </w:pPr>
-          </w:p>
-          <w:p>
-            <w:pPr>
-              <w:rPr>
-                <w:rFonts w:ascii="楷体" w:eastAsia="楷体" w:hAnsi="楷体" w:cs="楷体" w:hint="eastAsia"/>
-                <w:bCs/>
-                <w:sz w:val="24"/>
-                <w:szCs w:val="24"/>
-              </w:rPr>
-            </w:pPr>
-          </w:p>
-          <w:p>
-            <w:pPr>
-              <w:rPr>
-                <w:rFonts w:hint="eastAsia"/>
-                <w:b/>
-                <w:sz w:val="30"/>
-                <w:szCs w:val="30"/>
+              <w:t>本周，我们小组着手进行了课题研究的第一步，即文献</w:t>
+            </w:r>
+            <w:r>
+              <w:rPr>
+                <w:rFonts w:ascii="楷体" w:eastAsia="楷体" w:hAnsi="楷体" w:cs="楷体" w:hint="eastAsia"/>
+                <w:bCs/>
+                <w:sz w:val="24"/>
+                <w:szCs w:val="24"/>
+              </w:rPr>
+              <w:t>研究</w:t>
+            </w:r>
+            <w:r>
+              <w:rPr>
+                <w:rFonts w:ascii="楷体" w:eastAsia="楷体" w:hAnsi="楷体" w:cs="楷体" w:hint="eastAsia"/>
+                <w:bCs/>
+                <w:sz w:val="24"/>
+                <w:szCs w:val="24"/>
+              </w:rPr>
+              <w:t>，并</w:t>
+            </w:r>
+            <w:r>
+              <w:rPr>
+                <w:rFonts w:ascii="楷体" w:eastAsia="楷体" w:hAnsi="楷体" w:cs="楷体" w:hint="eastAsia"/>
+                <w:bCs/>
+                <w:sz w:val="24"/>
+                <w:szCs w:val="24"/>
+              </w:rPr>
+              <w:t>初步开始了</w:t>
+            </w:r>
+            <w:r>
+              <w:rPr>
+                <w:rFonts w:ascii="楷体" w:eastAsia="楷体" w:hAnsi="楷体" w:cs="楷体" w:hint="eastAsia"/>
+                <w:bCs/>
+                <w:sz w:val="24"/>
+                <w:szCs w:val="24"/>
+              </w:rPr>
+              <w:t>问卷设计</w:t>
+            </w:r>
+            <w:r>
+              <w:rPr>
+                <w:rFonts w:ascii="楷体" w:eastAsia="楷体" w:hAnsi="楷体" w:cs="楷体" w:hint="eastAsia"/>
+                <w:bCs/>
+                <w:sz w:val="24"/>
+                <w:szCs w:val="24"/>
+              </w:rPr>
+              <w:t>工作</w:t>
+            </w:r>
+            <w:r>
+              <w:rPr>
+                <w:rFonts w:ascii="楷体" w:eastAsia="楷体" w:hAnsi="楷体" w:cs="楷体" w:hint="eastAsia"/>
+                <w:bCs/>
+                <w:sz w:val="24"/>
+                <w:szCs w:val="24"/>
+              </w:rPr>
+              <w:t>。这一周的工作主要集中在了调研前期准备阶段，旨在确立我们研究的理论框架，明确需要关注的核心指标与概念，并为后续的调研工作奠定基础。</w:t>
+            </w:r>
+          </w:p>
+          <w:p>
+            <w:pPr>
+              <w:ind w:firstLineChars="200" w:firstLine="480"/>
+              <w:rPr>
+                <w:rFonts w:ascii="楷体" w:eastAsia="楷体" w:hAnsi="楷体" w:cs="楷体"/>
+                <w:bCs/>
+                <w:sz w:val="24"/>
+                <w:szCs w:val="24"/>
+              </w:rPr>
+            </w:pPr>
+            <w:r>
+              <w:rPr>
+                <w:rFonts w:ascii="楷体" w:eastAsia="楷体" w:hAnsi="楷体" w:cs="楷体" w:hint="eastAsia"/>
+                <w:bCs/>
+                <w:sz w:val="24"/>
+                <w:szCs w:val="24"/>
+              </w:rPr>
+              <w:t>在文献综述阶段，我们小组成员分工合作，通过深入分析已有的研究成果和网络资料，对零零后大学生的消费行为进行了系统梳理。我们着重关注了消费行为、消费心理和</w:t>
+            </w:r>
+            <w:r>
+              <w:rPr>
+                <w:rFonts w:ascii="楷体" w:eastAsia="楷体" w:hAnsi="楷体" w:cs="楷体" w:hint="eastAsia"/>
+                <w:bCs/>
+                <w:sz w:val="24"/>
+                <w:szCs w:val="24"/>
+              </w:rPr>
+              <w:t>健康</w:t>
+            </w:r>
+            <w:r>
+              <w:rPr>
+                <w:rFonts w:ascii="楷体" w:eastAsia="楷体" w:hAnsi="楷体" w:cs="楷体" w:hint="eastAsia"/>
+                <w:bCs/>
+                <w:sz w:val="24"/>
+                <w:szCs w:val="24"/>
+              </w:rPr>
+              <w:t>消费等方面的研究，以及大学生消费观念的转变和影响因素等。通过文献综述，我们对当前研究领域的理论框架和研究动态有了较为清晰的认识，为后续的调研工作提供了重要参考。</w:t>
+            </w:r>
+          </w:p>
+          <w:p>
+            <w:pPr>
+              <w:ind w:firstLineChars="200" w:firstLine="480"/>
+              <w:rPr>
+                <w:rFonts w:ascii="楷体" w:eastAsia="楷体" w:hAnsi="楷体" w:cs="楷体"/>
+                <w:bCs/>
+                <w:sz w:val="24"/>
+                <w:szCs w:val="24"/>
+              </w:rPr>
+            </w:pPr>
+            <w:r>
+              <w:rPr>
+                <w:rFonts w:ascii="楷体" w:eastAsia="楷体" w:hAnsi="楷体" w:cs="楷体" w:hint="eastAsia"/>
+                <w:bCs/>
+                <w:sz w:val="24"/>
+                <w:szCs w:val="24"/>
+              </w:rPr>
+              <w:t>基于此，</w:t>
+            </w:r>
+            <w:r>
+              <w:rPr>
+                <w:rFonts w:ascii="楷体" w:eastAsia="楷体" w:hAnsi="楷体" w:cs="楷体" w:hint="eastAsia"/>
+                <w:bCs/>
+                <w:sz w:val="24"/>
+                <w:szCs w:val="24"/>
+              </w:rPr>
+              <w:t>我们</w:t>
+            </w:r>
+            <w:r>
+              <w:rPr>
+                <w:rFonts w:ascii="楷体" w:eastAsia="楷体" w:hAnsi="楷体" w:cs="楷体" w:hint="eastAsia"/>
+                <w:bCs/>
+                <w:sz w:val="24"/>
+                <w:szCs w:val="24"/>
+              </w:rPr>
+              <w:t>初步</w:t>
+            </w:r>
+            <w:r>
+              <w:rPr>
+                <w:rFonts w:ascii="楷体" w:eastAsia="楷体" w:hAnsi="楷体" w:cs="楷体" w:hint="eastAsia"/>
+                <w:bCs/>
+                <w:sz w:val="24"/>
+                <w:szCs w:val="24"/>
+              </w:rPr>
+              <w:t>开始了问卷设计的工作。</w:t>
+            </w:r>
+            <w:r>
+              <w:rPr>
+                <w:rFonts w:ascii="楷体" w:eastAsia="楷体" w:hAnsi="楷体" w:cs="楷体" w:hint="eastAsia"/>
+                <w:bCs/>
+                <w:sz w:val="24"/>
+                <w:szCs w:val="24"/>
+              </w:rPr>
+              <w:t>在</w:t>
+            </w:r>
+            <w:r>
+              <w:rPr>
+                <w:rFonts w:ascii="楷体" w:eastAsia="楷体" w:hAnsi="楷体" w:cs="楷体" w:hint="eastAsia"/>
+                <w:bCs/>
+                <w:sz w:val="24"/>
+                <w:szCs w:val="24"/>
+              </w:rPr>
+              <w:t>结合了已有的研究成果和文献资料</w:t>
+            </w:r>
+            <w:r>
+              <w:rPr>
+                <w:rFonts w:ascii="楷体" w:eastAsia="楷体" w:hAnsi="楷体" w:cs="楷体" w:hint="eastAsia"/>
+                <w:bCs/>
+                <w:sz w:val="24"/>
+                <w:szCs w:val="24"/>
+              </w:rPr>
+              <w:t>后</w:t>
+            </w:r>
+            <w:r>
+              <w:rPr>
+                <w:rFonts w:ascii="楷体" w:eastAsia="楷体" w:hAnsi="楷体" w:cs="楷体" w:hint="eastAsia"/>
+                <w:bCs/>
+                <w:sz w:val="24"/>
+                <w:szCs w:val="24"/>
+              </w:rPr>
+              <w:t>，</w:t>
+            </w:r>
+            <w:r>
+              <w:rPr>
+                <w:rFonts w:ascii="楷体" w:eastAsia="楷体" w:hAnsi="楷体" w:cs="楷体" w:hint="eastAsia"/>
+                <w:bCs/>
+                <w:sz w:val="24"/>
+                <w:szCs w:val="24"/>
+              </w:rPr>
+              <w:t>在小组内进行了一场头脑风暴</w:t>
+            </w:r>
+            <w:r>
+              <w:rPr>
+                <w:rFonts w:ascii="楷体" w:eastAsia="楷体" w:hAnsi="楷体" w:cs="楷体" w:hint="eastAsia"/>
+                <w:bCs/>
+                <w:sz w:val="24"/>
+                <w:szCs w:val="24"/>
+              </w:rPr>
+              <w:t>。在头脑风暴中，</w:t>
+            </w:r>
+            <w:r>
+              <w:rPr>
+                <w:rFonts w:ascii="楷体" w:eastAsia="楷体" w:hAnsi="楷体" w:cs="楷体" w:hint="eastAsia"/>
+                <w:bCs/>
+                <w:sz w:val="24"/>
+                <w:szCs w:val="24"/>
+              </w:rPr>
+              <w:t>每个人</w:t>
+            </w:r>
+            <w:r>
+              <w:rPr>
+                <w:rFonts w:ascii="楷体" w:eastAsia="楷体" w:hAnsi="楷体" w:cs="楷体" w:hint="eastAsia"/>
+                <w:bCs/>
+                <w:sz w:val="24"/>
+                <w:szCs w:val="24"/>
+              </w:rPr>
+              <w:t>轮流发言，</w:t>
+            </w:r>
+            <w:r>
+              <w:rPr>
+                <w:rFonts w:ascii="楷体" w:eastAsia="楷体" w:hAnsi="楷体" w:cs="楷体" w:hint="eastAsia"/>
+                <w:bCs/>
+                <w:sz w:val="24"/>
+                <w:szCs w:val="24"/>
+              </w:rPr>
+              <w:t>对</w:t>
+            </w:r>
+            <w:r>
+              <w:rPr>
+                <w:rFonts w:ascii="楷体" w:eastAsia="楷体" w:hAnsi="楷体" w:cs="楷体" w:hint="eastAsia"/>
+                <w:bCs/>
+                <w:sz w:val="24"/>
+                <w:szCs w:val="24"/>
+              </w:rPr>
+              <w:t>问卷设计提出了自己独特的见解</w:t>
+            </w:r>
+            <w:r>
+              <w:rPr>
+                <w:rFonts w:ascii="楷体" w:eastAsia="楷体" w:hAnsi="楷体" w:cs="楷体" w:hint="eastAsia"/>
+                <w:bCs/>
+                <w:sz w:val="24"/>
+                <w:szCs w:val="24"/>
+              </w:rPr>
+              <w:t>，</w:t>
+            </w:r>
+            <w:r>
+              <w:rPr>
+                <w:rFonts w:ascii="楷体" w:eastAsia="楷体" w:hAnsi="楷体" w:cs="楷体" w:hint="eastAsia"/>
+                <w:bCs/>
+                <w:sz w:val="24"/>
+                <w:szCs w:val="24"/>
+              </w:rPr>
+              <w:t>并由一名组员进行记录，总结出了一份精彩的设计要点集合</w:t>
+            </w:r>
+            <w:r>
+              <w:rPr>
+                <w:rFonts w:ascii="楷体" w:eastAsia="楷体" w:hAnsi="楷体" w:cs="楷体"/>
+                <w:bCs/>
+                <w:sz w:val="24"/>
+                <w:szCs w:val="24"/>
+              </w:rPr>
+              <w:t>,</w:t>
+            </w:r>
+            <w:r>
+              <w:rPr>
+                <w:rFonts w:ascii="楷体" w:eastAsia="楷体" w:hAnsi="楷体" w:cs="楷体" w:hint="eastAsia"/>
+                <w:bCs/>
+                <w:sz w:val="24"/>
+                <w:szCs w:val="24"/>
+              </w:rPr>
+              <w:t>这为后续的具体设计做足准备。</w:t>
+            </w:r>
+          </w:p>
+          <w:p>
+            <w:pPr>
+              <w:ind w:firstLineChars="200" w:firstLine="480"/>
+              <w:rPr>
+                <w:rFonts w:ascii="楷体" w:eastAsia="楷体" w:hAnsi="楷体" w:cs="楷体"/>
+                <w:bCs/>
+                <w:sz w:val="24"/>
+                <w:szCs w:val="24"/>
+              </w:rPr>
+            </w:pPr>
+            <w:r>
+              <w:rPr>
+                <w:rFonts w:ascii="楷体" w:eastAsia="楷体" w:hAnsi="楷体" w:cs="楷体" w:hint="eastAsia"/>
+                <w:bCs/>
+                <w:sz w:val="24"/>
+                <w:szCs w:val="24"/>
+              </w:rPr>
+              <w:t>本周的工作是整个调研项目的第一步，具有极其重要的意义。通过文献综述，我们明确了研究的方向和重点，为后续的调研工作提供了理论支持；而问卷设计</w:t>
+            </w:r>
+            <w:r>
+              <w:rPr>
+                <w:rFonts w:ascii="楷体" w:eastAsia="楷体" w:hAnsi="楷体" w:cs="楷体" w:hint="eastAsia"/>
+                <w:bCs/>
+                <w:sz w:val="24"/>
+                <w:szCs w:val="24"/>
+              </w:rPr>
+              <w:t>要点</w:t>
+            </w:r>
+            <w:r>
+              <w:rPr>
+                <w:rFonts w:ascii="楷体" w:eastAsia="楷体" w:hAnsi="楷体" w:cs="楷体" w:hint="eastAsia"/>
+                <w:bCs/>
+                <w:sz w:val="24"/>
+                <w:szCs w:val="24"/>
+              </w:rPr>
+              <w:t>的</w:t>
+            </w:r>
+            <w:r>
+              <w:rPr>
+                <w:rFonts w:ascii="楷体" w:eastAsia="楷体" w:hAnsi="楷体" w:cs="楷体" w:hint="eastAsia"/>
+                <w:bCs/>
+                <w:sz w:val="24"/>
+                <w:szCs w:val="24"/>
+              </w:rPr>
+              <w:t>提炼</w:t>
+            </w:r>
+            <w:r>
+              <w:rPr>
+                <w:rFonts w:ascii="楷体" w:eastAsia="楷体" w:hAnsi="楷体" w:cs="楷体" w:hint="eastAsia"/>
+                <w:bCs/>
+                <w:sz w:val="24"/>
+                <w:szCs w:val="24"/>
+              </w:rPr>
+              <w:t>，则为我们</w:t>
+            </w:r>
+            <w:r>
+              <w:rPr>
+                <w:rFonts w:ascii="楷体" w:eastAsia="楷体" w:hAnsi="楷体" w:cs="楷体" w:hint="eastAsia"/>
+                <w:bCs/>
+                <w:sz w:val="24"/>
+                <w:szCs w:val="24"/>
+              </w:rPr>
+              <w:t>设计出一份切题的问卷</w:t>
+            </w:r>
+            <w:r>
+              <w:rPr>
+                <w:rFonts w:ascii="楷体" w:eastAsia="楷体" w:hAnsi="楷体" w:cs="楷体" w:hint="eastAsia"/>
+                <w:bCs/>
+                <w:sz w:val="24"/>
+                <w:szCs w:val="24"/>
+              </w:rPr>
+              <w:t>打下了基础，为后续</w:t>
+            </w:r>
+            <w:r>
+              <w:rPr>
+                <w:rFonts w:ascii="楷体" w:eastAsia="楷体" w:hAnsi="楷体" w:cs="楷体" w:hint="eastAsia"/>
+                <w:bCs/>
+                <w:sz w:val="24"/>
+                <w:szCs w:val="24"/>
+              </w:rPr>
+              <w:t>问卷调查铺好了路</w:t>
+            </w:r>
+            <w:r>
+              <w:rPr>
+                <w:rFonts w:ascii="楷体" w:eastAsia="楷体" w:hAnsi="楷体" w:cs="楷体" w:hint="eastAsia"/>
+                <w:bCs/>
+                <w:sz w:val="24"/>
+                <w:szCs w:val="24"/>
+              </w:rPr>
+              <w:t>。因此，本周的工作对整体计划的贡献度是非常大的，为我们的研究奠定了坚实的基础。</w:t>
+            </w:r>
+          </w:p>
+          <w:p>
+            <w:pPr>
+              <w:ind w:firstLineChars="200" w:firstLine="480"/>
+              <w:rPr>
+                <w:rFonts w:ascii="楷体" w:eastAsia="楷体" w:hAnsi="楷体" w:cs="楷体"/>
+                <w:bCs/>
+                <w:sz w:val="24"/>
+                <w:szCs w:val="24"/>
+              </w:rPr>
+            </w:pPr>
+            <w:r>
+              <w:rPr>
+                <w:rFonts w:ascii="楷体" w:eastAsia="楷体" w:hAnsi="楷体" w:cs="楷体" w:hint="eastAsia"/>
+                <w:bCs/>
+                <w:sz w:val="24"/>
+                <w:szCs w:val="24"/>
+              </w:rPr>
+              <w:t>在本周的工作中，我们小组成员之间紧密合作，共同分工协作，高效完成了文献</w:t>
+            </w:r>
+            <w:r>
+              <w:rPr>
+                <w:rFonts w:ascii="楷体" w:eastAsia="楷体" w:hAnsi="楷体" w:cs="楷体" w:hint="eastAsia"/>
+                <w:bCs/>
+                <w:sz w:val="24"/>
+                <w:szCs w:val="24"/>
+              </w:rPr>
+              <w:t>研究</w:t>
+            </w:r>
+            <w:r>
+              <w:rPr>
+                <w:rFonts w:ascii="楷体" w:eastAsia="楷体" w:hAnsi="楷体" w:cs="楷体" w:hint="eastAsia"/>
+                <w:bCs/>
+                <w:sz w:val="24"/>
+                <w:szCs w:val="24"/>
+              </w:rPr>
+              <w:t>和问卷设计</w:t>
+            </w:r>
+            <w:r>
+              <w:rPr>
+                <w:rFonts w:ascii="楷体" w:eastAsia="楷体" w:hAnsi="楷体" w:cs="楷体" w:hint="eastAsia"/>
+                <w:bCs/>
+                <w:sz w:val="24"/>
+                <w:szCs w:val="24"/>
+              </w:rPr>
+              <w:t>要点整理</w:t>
+            </w:r>
+            <w:r>
+              <w:rPr>
+                <w:rFonts w:ascii="楷体" w:eastAsia="楷体" w:hAnsi="楷体" w:cs="楷体" w:hint="eastAsia"/>
+                <w:bCs/>
+                <w:sz w:val="24"/>
+                <w:szCs w:val="24"/>
+              </w:rPr>
+              <w:t>的任务。每位成员都充分发挥自己的优势和学习能力，互相协助、交流讨论，确保了工作的顺利进行。在分工合作的过程中，我们也不断汇报和沟通，及时解决了遇到的问题，保证了工作的质量和效率。</w:t>
+            </w:r>
+          </w:p>
+          <w:p>
+            <w:pPr>
+              <w:ind w:firstLineChars="200" w:firstLine="480"/>
+              <w:rPr>
+                <w:rFonts w:ascii="楷体" w:eastAsia="楷体" w:hAnsi="楷体" w:cs="楷体"/>
+                <w:bCs/>
+                <w:sz w:val="24"/>
+                <w:szCs w:val="24"/>
+              </w:rPr>
+            </w:pPr>
+            <w:r>
+              <w:rPr>
+                <w:rFonts w:ascii="楷体" w:eastAsia="楷体" w:hAnsi="楷体" w:cs="楷体" w:hint="eastAsia"/>
+                <w:bCs/>
+                <w:sz w:val="24"/>
+                <w:szCs w:val="24"/>
+              </w:rPr>
+              <w:t>下周我们将</w:t>
+            </w:r>
+            <w:r>
+              <w:rPr>
+                <w:rFonts w:ascii="楷体" w:eastAsia="楷体" w:hAnsi="楷体" w:cs="楷体" w:hint="eastAsia"/>
+                <w:bCs/>
+                <w:sz w:val="24"/>
+                <w:szCs w:val="24"/>
+              </w:rPr>
+              <w:t>继续对调查问卷进行设计，并</w:t>
+            </w:r>
+            <w:r>
+              <w:rPr>
+                <w:rFonts w:ascii="楷体" w:eastAsia="楷体" w:hAnsi="楷体" w:cs="楷体" w:hint="eastAsia"/>
+                <w:bCs/>
+                <w:sz w:val="24"/>
+                <w:szCs w:val="24"/>
+              </w:rPr>
+              <w:t>着手准备问卷调查的具体实施工作，包括确定调研对象、设计调查方案、选择调查工具等。我们将通过网络平台</w:t>
+            </w:r>
+            <w:r>
+              <w:rPr>
+                <w:rFonts w:ascii="楷体" w:eastAsia="楷体" w:hAnsi="楷体" w:cs="楷体" w:hint="eastAsia"/>
+                <w:bCs/>
+                <w:sz w:val="24"/>
+                <w:szCs w:val="24"/>
+              </w:rPr>
+              <w:t>（</w:t>
+            </w:r>
+            <w:r>
+              <w:rPr>
+                <w:rFonts w:ascii="楷体" w:eastAsia="楷体" w:hAnsi="楷体" w:cs="楷体" w:hint="eastAsia"/>
+                <w:bCs/>
+                <w:sz w:val="24"/>
+                <w:szCs w:val="24"/>
+              </w:rPr>
+              <w:t>问卷星）进行问卷的分发，确保样本具有广泛性和代表性。</w:t>
+            </w:r>
+          </w:p>
+          <w:p>
+            <w:pPr>
+              <w:ind w:firstLineChars="200" w:firstLine="480"/>
+              <w:rPr>
+                <w:rFonts w:ascii="楷体" w:eastAsia="楷体" w:hAnsi="楷体" w:cs="楷体"/>
+                <w:bCs/>
+                <w:sz w:val="24"/>
+                <w:szCs w:val="24"/>
+              </w:rPr>
+            </w:pPr>
+            <w:r>
+              <w:rPr>
+                <w:rFonts w:ascii="楷体" w:eastAsia="楷体" w:hAnsi="楷体" w:cs="楷体" w:hint="eastAsia"/>
+                <w:bCs/>
+                <w:sz w:val="24"/>
+                <w:szCs w:val="24"/>
+              </w:rPr>
+              <w:t>通过本周的工作，我们小组成员对于我们的课题研究有了更清晰的认识，并在团队合作中相互学习、相互促进，为接下来的工作打下了坚实的基础。我们相信，在大家的共同努力下，我们的研究一定能够取得令人满意的成果。</w:t>
+            </w:r>
+          </w:p>
+          <w:p>
+            <w:pPr>
+              <w:ind w:firstLineChars="200" w:firstLine="480"/>
+              <w:rPr>
+                <w:rFonts w:ascii="楷体" w:eastAsia="楷体" w:hAnsi="楷体" w:cs="楷体"/>
+                <w:bCs/>
+                <w:sz w:val="24"/>
+                <w:szCs w:val="24"/>
               </w:rPr>
             </w:pPr>
           </w:p>
@@ -1704,6 +2258,44 @@
     </w:sectPr>
   </w:body>
 </w:document>
+</file>
+
+<file path=word/endnotes.xml><?xml version="1.0" encoding="utf-8"?>
+<w:endnotes xmlns:wpc="http://schemas.microsoft.com/office/word/2010/wordprocessingCanvas" xmlns:cx="http://schemas.microsoft.com/office/drawing/2014/chartex" xmlns:cx1="http://schemas.microsoft.com/office/drawing/2015/9/8/chartex" xmlns:cx2="http://schemas.microsoft.com/office/drawing/2015/10/21/chartex" xmlns:cx3="http://schemas.microsoft.com/office/drawing/2016/5/9/chartex" xmlns:cx4="http://schemas.microsoft.com/office/drawing/2016/5/10/chartex" xmlns:cx5="http://schemas.microsoft.com/office/drawing/2016/5/11/chartex" xmlns:cx6="http://schemas.microsoft.com/office/drawing/2016/5/12/chartex" xmlns:cx7="http://schemas.microsoft.com/office/drawing/2016/5/13/chartex" xmlns:cx8="http://schemas.microsoft.com/office/drawing/2016/5/14/chartex" xmlns:mc="http://schemas.openxmlformats.org/markup-compatibility/2006" xmlns:aink="http://schemas.microsoft.com/office/drawing/2016/ink" xmlns:am3d="http://schemas.microsoft.com/office/drawing/2017/model3d" xmlns:o="urn:schemas-microsoft-com:office:office" xmlns:r="http://schemas.openxmlformats.org/officeDocument/2006/relationships" xmlns:m="http://schemas.openxmlformats.org/officeDocument/2006/math" xmlns:v="urn:schemas-microsoft-com:vml" xmlns:wp14="http://schemas.microsoft.com/office/word/2010/wordprocessingDrawing" xmlns:wp="http://schemas.openxmlformats.org/drawingml/2006/wordprocessingDrawing" xmlns:w10="urn:schemas-microsoft-com:office:word" xmlns:w="http://schemas.openxmlformats.org/wordprocessingml/2006/main" xmlns:w14="http://schemas.microsoft.com/office/word/2010/wordml" xmlns:w15="http://schemas.microsoft.com/office/word/2012/wordml" xmlns:w16cex="http://schemas.microsoft.com/office/word/2018/wordml/cex" xmlns:w16cid="http://schemas.microsoft.com/office/word/2016/wordml/cid" xmlns:w16="http://schemas.microsoft.com/office/word/2018/wordml" xmlns:w16sdtdh="http://schemas.microsoft.com/office/word/2020/wordml/sdtdatahash" xmlns:w16se="http://schemas.microsoft.com/office/word/2015/wordml/symex" xmlns:wpg="http://schemas.microsoft.com/office/word/2010/wordprocessingGroup" xmlns:wpi="http://schemas.microsoft.com/office/word/2010/wordprocessingInk" xmlns:wne="http://schemas.microsoft.com/office/word/2006/wordml" xmlns:wps="http://schemas.microsoft.com/office/word/2010/wordprocessingShape" mc:Ignorable="w14 w15 w16se w16cid w16 w16cex w16sdtdh wp14">
+  <w:endnote w:type="separator" w:id="-1">
+    <w:p>
+      <w:r>
+        <w:separator/>
+      </w:r>
+    </w:p>
+  </w:endnote>
+  <w:endnote w:type="continuationSeparator" w:id="0">
+    <w:p>
+      <w:r>
+        <w:continuationSeparator/>
+      </w:r>
+    </w:p>
+  </w:endnote>
+</w:endnotes>
+</file>
+
+<file path=word/footnotes.xml><?xml version="1.0" encoding="utf-8"?>
+<w:footnotes xmlns:wpc="http://schemas.microsoft.com/office/word/2010/wordprocessingCanvas" xmlns:cx="http://schemas.microsoft.com/office/drawing/2014/chartex" xmlns:cx1="http://schemas.microsoft.com/office/drawing/2015/9/8/chartex" xmlns:cx2="http://schemas.microsoft.com/office/drawing/2015/10/21/chartex" xmlns:cx3="http://schemas.microsoft.com/office/drawing/2016/5/9/chartex" xmlns:cx4="http://schemas.microsoft.com/office/drawing/2016/5/10/chartex" xmlns:cx5="http://schemas.microsoft.com/office/drawing/2016/5/11/chartex" xmlns:cx6="http://schemas.microsoft.com/office/drawing/2016/5/12/chartex" xmlns:cx7="http://schemas.microsoft.com/office/drawing/2016/5/13/chartex" xmlns:cx8="http://schemas.microsoft.com/office/drawing/2016/5/14/chartex" xmlns:mc="http://schemas.openxmlformats.org/markup-compatibility/2006" xmlns:aink="http://schemas.microsoft.com/office/drawing/2016/ink" xmlns:am3d="http://schemas.microsoft.com/office/drawing/2017/model3d" xmlns:o="urn:schemas-microsoft-com:office:office" xmlns:r="http://schemas.openxmlformats.org/officeDocument/2006/relationships" xmlns:m="http://schemas.openxmlformats.org/officeDocument/2006/math" xmlns:v="urn:schemas-microsoft-com:vml" xmlns:wp14="http://schemas.microsoft.com/office/word/2010/wordprocessingDrawing" xmlns:wp="http://schemas.openxmlformats.org/drawingml/2006/wordprocessingDrawing" xmlns:w10="urn:schemas-microsoft-com:office:word" xmlns:w="http://schemas.openxmlformats.org/wordprocessingml/2006/main" xmlns:w14="http://schemas.microsoft.com/office/word/2010/wordml" xmlns:w15="http://schemas.microsoft.com/office/word/2012/wordml" xmlns:w16cex="http://schemas.microsoft.com/office/word/2018/wordml/cex" xmlns:w16cid="http://schemas.microsoft.com/office/word/2016/wordml/cid" xmlns:w16="http://schemas.microsoft.com/office/word/2018/wordml" xmlns:w16sdtdh="http://schemas.microsoft.com/office/word/2020/wordml/sdtdatahash" xmlns:w16se="http://schemas.microsoft.com/office/word/2015/wordml/symex" xmlns:wpg="http://schemas.microsoft.com/office/word/2010/wordprocessingGroup" xmlns:wpi="http://schemas.microsoft.com/office/word/2010/wordprocessingInk" xmlns:wne="http://schemas.microsoft.com/office/word/2006/wordml" xmlns:wps="http://schemas.microsoft.com/office/word/2010/wordprocessingShape" mc:Ignorable="w14 w15 w16se w16cid w16 w16cex w16sdtdh wp14">
+  <w:footnote w:type="separator" w:id="-1">
+    <w:p>
+      <w:r>
+        <w:separator/>
+      </w:r>
+    </w:p>
+  </w:footnote>
+  <w:footnote w:type="continuationSeparator" w:id="0">
+    <w:p>
+      <w:r>
+        <w:continuationSeparator/>
+      </w:r>
+    </w:p>
+  </w:footnote>
+</w:footnotes>
 </file>
 
 <file path=word/styles.xml><?xml version="1.0" encoding="utf-8"?>
@@ -2140,7 +2732,6 @@
     <w:basedOn w:val="a"/>
     <w:link w:val="a4"/>
     <w:uiPriority w:val="99"/>
-    <w:semiHidden/>
     <w:unhideWhenUsed/>
     <w:pPr>
       <w:tabs>
@@ -2160,7 +2751,6 @@
     <w:basedOn w:val="a"/>
     <w:link w:val="a6"/>
     <w:uiPriority w:val="99"/>
-    <w:semiHidden/>
     <w:unhideWhenUsed/>
     <w:pPr>
       <w:pBdr>
@@ -2198,7 +2788,6 @@
     <w:basedOn w:val="a0"/>
     <w:link w:val="a5"/>
     <w:uiPriority w:val="99"/>
-    <w:semiHidden/>
     <w:rPr>
       <w:sz w:val="18"/>
       <w:szCs w:val="18"/>
@@ -2209,7 +2798,6 @@
     <w:basedOn w:val="a0"/>
     <w:link w:val="a3"/>
     <w:uiPriority w:val="99"/>
-    <w:semiHidden/>
     <w:rPr>
       <w:sz w:val="18"/>
       <w:szCs w:val="18"/>

--- a/周志/实践周志_第三周.docx
+++ b/周志/实践周志_第三周.docx
@@ -1,6 +1,6 @@
 
 <file path=word/document.xml><?xml version="1.0" encoding="utf-8"?>
-<w:document xmlns:wpc="http://schemas.microsoft.com/office/word/2010/wordprocessingCanvas" xmlns:cx="http://schemas.microsoft.com/office/drawing/2014/chartex" xmlns:cx1="http://schemas.microsoft.com/office/drawing/2015/9/8/chartex" xmlns:cx2="http://schemas.microsoft.com/office/drawing/2015/10/21/chartex" xmlns:cx3="http://schemas.microsoft.com/office/drawing/2016/5/9/chartex" xmlns:cx4="http://schemas.microsoft.com/office/drawing/2016/5/10/chartex" xmlns:cx5="http://schemas.microsoft.com/office/drawing/2016/5/11/chartex" xmlns:cx6="http://schemas.microsoft.com/office/drawing/2016/5/12/chartex" xmlns:cx7="http://schemas.microsoft.com/office/drawing/2016/5/13/chartex" xmlns:cx8="http://schemas.microsoft.com/office/drawing/2016/5/14/chartex" xmlns:mc="http://schemas.openxmlformats.org/markup-compatibility/2006" xmlns:aink="http://schemas.microsoft.com/office/drawing/2016/ink" xmlns:am3d="http://schemas.microsoft.com/office/drawing/2017/model3d" xmlns:o="urn:schemas-microsoft-com:office:office" xmlns:r="http://schemas.openxmlformats.org/officeDocument/2006/relationships" xmlns:m="http://schemas.openxmlformats.org/officeDocument/2006/math" xmlns:v="urn:schemas-microsoft-com:vml" xmlns:wp14="http://schemas.microsoft.com/office/word/2010/wordprocessingDrawing" xmlns:wp="http://schemas.openxmlformats.org/drawingml/2006/wordprocessingDrawing" xmlns:w10="urn:schemas-microsoft-com:office:word" xmlns:w="http://schemas.openxmlformats.org/wordprocessingml/2006/main" xmlns:w14="http://schemas.microsoft.com/office/word/2010/wordml" xmlns:w15="http://schemas.microsoft.com/office/word/2012/wordml" xmlns:w16cex="http://schemas.microsoft.com/office/word/2018/wordml/cex" xmlns:w16cid="http://schemas.microsoft.com/office/word/2016/wordml/cid" xmlns:w16="http://schemas.microsoft.com/office/word/2018/wordml" xmlns:w16sdtdh="http://schemas.microsoft.com/office/word/2020/wordml/sdtdatahash" xmlns:w16se="http://schemas.microsoft.com/office/word/2015/wordml/symex" xmlns:wpg="http://schemas.microsoft.com/office/word/2010/wordprocessingGroup" xmlns:wpi="http://schemas.microsoft.com/office/word/2010/wordprocessingInk" xmlns:wne="http://schemas.microsoft.com/office/word/2006/wordml" xmlns:wps="http://schemas.microsoft.com/office/word/2010/wordprocessingShape" mc:Ignorable="w14 w15 w16se w16cid w16 w16cex w16sdtdh wp14">
+<w:document xmlns:wpc="http://schemas.microsoft.com/office/word/2010/wordprocessingCanvas" xmlns:cx="http://schemas.microsoft.com/office/drawing/2014/chartex" xmlns:cx1="http://schemas.microsoft.com/office/drawing/2015/9/8/chartex" xmlns:cx2="http://schemas.microsoft.com/office/drawing/2015/10/21/chartex" xmlns:cx3="http://schemas.microsoft.com/office/drawing/2016/5/9/chartex" xmlns:cx4="http://schemas.microsoft.com/office/drawing/2016/5/10/chartex" xmlns:cx5="http://schemas.microsoft.com/office/drawing/2016/5/11/chartex" xmlns:cx6="http://schemas.microsoft.com/office/drawing/2016/5/12/chartex" xmlns:cx7="http://schemas.microsoft.com/office/drawing/2016/5/13/chartex" xmlns:cx8="http://schemas.microsoft.com/office/drawing/2016/5/14/chartex" xmlns:mc="http://schemas.openxmlformats.org/markup-compatibility/2006" xmlns:aink="http://schemas.microsoft.com/office/drawing/2016/ink" xmlns:am3d="http://schemas.microsoft.com/office/drawing/2017/model3d" xmlns:o="urn:schemas-microsoft-com:office:office" xmlns:oel="http://schemas.microsoft.com/office/2019/extlst" xmlns:r="http://schemas.openxmlformats.org/officeDocument/2006/relationships" xmlns:m="http://schemas.openxmlformats.org/officeDocument/2006/math" xmlns:v="urn:schemas-microsoft-com:vml" xmlns:wp14="http://schemas.microsoft.com/office/word/2010/wordprocessingDrawing" xmlns:wp="http://schemas.openxmlformats.org/drawingml/2006/wordprocessingDrawing" xmlns:w10="urn:schemas-microsoft-com:office:word" xmlns:w="http://schemas.openxmlformats.org/wordprocessingml/2006/main" xmlns:w14="http://schemas.microsoft.com/office/word/2010/wordml" xmlns:w15="http://schemas.microsoft.com/office/word/2012/wordml" xmlns:w16cex="http://schemas.microsoft.com/office/word/2018/wordml/cex" xmlns:w16cid="http://schemas.microsoft.com/office/word/2016/wordml/cid" xmlns:w16="http://schemas.microsoft.com/office/word/2018/wordml" xmlns:w16du="http://schemas.microsoft.com/office/word/2023/wordml/word16du" xmlns:w16sdtdh="http://schemas.microsoft.com/office/word/2020/wordml/sdtdatahash" xmlns:w16se="http://schemas.microsoft.com/office/word/2015/wordml/symex" xmlns:wpg="http://schemas.microsoft.com/office/word/2010/wordprocessingGroup" xmlns:wpi="http://schemas.microsoft.com/office/word/2010/wordprocessingInk" xmlns:wne="http://schemas.microsoft.com/office/word/2006/wordml" xmlns:wps="http://schemas.microsoft.com/office/word/2010/wordprocessingShape" mc:Ignorable="w14 w15 w16se w16cid w16 w16cex w16sdtdh w16du wp14">
   <w:body>
     <w:p>
       <w:pPr>
@@ -38,7 +38,27 @@
           <w:sz w:val="36"/>
           <w:szCs w:val="36"/>
         </w:rPr>
-        <w:t>实 践 周 志</w:t>
+        <w:t xml:space="preserve">实 </w:t>
+      </w:r>
+      <w:proofErr w:type="gramStart"/>
+      <w:r>
+        <w:rPr>
+          <w:rFonts w:ascii="微软雅黑" w:eastAsia="微软雅黑" w:hAnsi="微软雅黑" w:cs="微软雅黑" w:hint="eastAsia"/>
+          <w:b/>
+          <w:sz w:val="36"/>
+          <w:szCs w:val="36"/>
+        </w:rPr>
+        <w:t>践</w:t>
+      </w:r>
+      <w:proofErr w:type="gramEnd"/>
+      <w:r>
+        <w:rPr>
+          <w:rFonts w:ascii="微软雅黑" w:eastAsia="微软雅黑" w:hAnsi="微软雅黑" w:cs="微软雅黑" w:hint="eastAsia"/>
+          <w:b/>
+          <w:sz w:val="36"/>
+          <w:szCs w:val="36"/>
+        </w:rPr>
+        <w:t xml:space="preserve"> 周 志</w:t>
       </w:r>
     </w:p>
     <w:tbl>
@@ -700,6 +720,7 @@
                 <w:szCs w:val="30"/>
               </w:rPr>
             </w:pPr>
+            <w:proofErr w:type="gramStart"/>
             <w:r>
               <w:rPr>
                 <w:rFonts w:hint="eastAsia"/>
@@ -709,6 +730,7 @@
               </w:rPr>
               <w:t>仇会铠</w:t>
             </w:r>
+            <w:proofErr w:type="gramEnd"/>
           </w:p>
         </w:tc>
         <w:tc>
@@ -765,7 +787,47 @@
                 <w:sz w:val="28"/>
                 <w:szCs w:val="28"/>
               </w:rPr>
-              <w:t>收集了知乎、哔哩哔哩</w:t>
+              <w:t>收集了知乎、</w:t>
+            </w:r>
+            <w:proofErr w:type="gramStart"/>
+            <w:r>
+              <w:rPr>
+                <w:rFonts w:hint="eastAsia"/>
+                <w:bCs/>
+                <w:sz w:val="28"/>
+                <w:szCs w:val="28"/>
+              </w:rPr>
+              <w:t>哔</w:t>
+            </w:r>
+            <w:proofErr w:type="gramEnd"/>
+            <w:r>
+              <w:rPr>
+                <w:rFonts w:hint="eastAsia"/>
+                <w:bCs/>
+                <w:sz w:val="28"/>
+                <w:szCs w:val="28"/>
+              </w:rPr>
+              <w:t>哩</w:t>
+            </w:r>
+            <w:proofErr w:type="gramStart"/>
+            <w:r>
+              <w:rPr>
+                <w:rFonts w:hint="eastAsia"/>
+                <w:bCs/>
+                <w:sz w:val="28"/>
+                <w:szCs w:val="28"/>
+              </w:rPr>
+              <w:t>哔</w:t>
+            </w:r>
+            <w:proofErr w:type="gramEnd"/>
+            <w:r>
+              <w:rPr>
+                <w:rFonts w:hint="eastAsia"/>
+                <w:bCs/>
+                <w:sz w:val="28"/>
+                <w:szCs w:val="28"/>
+              </w:rPr>
+              <w:t>哩</w:t>
             </w:r>
             <w:r>
               <w:rPr>
@@ -805,14 +867,25 @@
                 <w:szCs w:val="30"/>
               </w:rPr>
             </w:pPr>
-            <w:r>
-              <w:rPr>
-                <w:rFonts w:hint="eastAsia"/>
-                <w:bCs/>
-                <w:sz w:val="30"/>
-                <w:szCs w:val="30"/>
-              </w:rPr>
-              <w:t>邴英茹</w:t>
+            <w:proofErr w:type="gramStart"/>
+            <w:r>
+              <w:rPr>
+                <w:rFonts w:hint="eastAsia"/>
+                <w:bCs/>
+                <w:sz w:val="30"/>
+                <w:szCs w:val="30"/>
+              </w:rPr>
+              <w:t>邴</w:t>
+            </w:r>
+            <w:proofErr w:type="gramEnd"/>
+            <w:r>
+              <w:rPr>
+                <w:rFonts w:hint="eastAsia"/>
+                <w:bCs/>
+                <w:sz w:val="30"/>
+                <w:szCs w:val="30"/>
+              </w:rPr>
+              <w:t>英茹</w:t>
             </w:r>
           </w:p>
         </w:tc>
@@ -899,8 +972,19 @@
                 <w:sz w:val="30"/>
                 <w:szCs w:val="30"/>
               </w:rPr>
-              <w:t>公蕊</w:t>
-            </w:r>
+              <w:t>公</w:t>
+            </w:r>
+            <w:proofErr w:type="gramStart"/>
+            <w:r>
+              <w:rPr>
+                <w:rFonts w:hint="eastAsia"/>
+                <w:bCs/>
+                <w:sz w:val="30"/>
+                <w:szCs w:val="30"/>
+              </w:rPr>
+              <w:t>蕊</w:t>
+            </w:r>
+            <w:proofErr w:type="gramEnd"/>
           </w:p>
         </w:tc>
         <w:tc>
@@ -986,8 +1070,19 @@
                 <w:sz w:val="30"/>
                 <w:szCs w:val="30"/>
               </w:rPr>
-              <w:t>谷京京</w:t>
-            </w:r>
+              <w:t>谷京</w:t>
+            </w:r>
+            <w:proofErr w:type="gramStart"/>
+            <w:r>
+              <w:rPr>
+                <w:rFonts w:hint="eastAsia"/>
+                <w:bCs/>
+                <w:sz w:val="30"/>
+                <w:szCs w:val="30"/>
+              </w:rPr>
+              <w:t>京</w:t>
+            </w:r>
+            <w:proofErr w:type="gramEnd"/>
           </w:p>
         </w:tc>
         <w:tc>
@@ -1003,6 +1098,7 @@
                 <w:szCs w:val="28"/>
               </w:rPr>
             </w:pPr>
+            <w:proofErr w:type="gramStart"/>
             <w:r>
               <w:rPr>
                 <w:rFonts w:hint="eastAsia"/>
@@ -1012,6 +1108,7 @@
               </w:rPr>
               <w:t>收集知网文献</w:t>
             </w:r>
+            <w:proofErr w:type="gramEnd"/>
           </w:p>
         </w:tc>
         <w:tc>
@@ -1023,7 +1120,6 @@
             <w:pPr>
               <w:jc w:val="left"/>
               <w:rPr>
-                <w:rFonts w:hint="eastAsia"/>
                 <w:bCs/>
                 <w:sz w:val="28"/>
                 <w:szCs w:val="28"/>
@@ -1082,6 +1178,7 @@
                 <w:szCs w:val="28"/>
               </w:rPr>
             </w:pPr>
+            <w:proofErr w:type="gramStart"/>
             <w:r>
               <w:rPr>
                 <w:rFonts w:hint="eastAsia"/>
@@ -1091,6 +1188,7 @@
               </w:rPr>
               <w:t>收集知网文献</w:t>
             </w:r>
+            <w:proofErr w:type="gramEnd"/>
           </w:p>
         </w:tc>
         <w:tc>
@@ -1114,25 +1212,7 @@
                 <w:sz w:val="28"/>
                 <w:szCs w:val="28"/>
               </w:rPr>
-              <w:t>找到并下载了一些</w:t>
-            </w:r>
-            <w:r>
-              <w:rPr>
-                <w:rFonts w:hint="eastAsia"/>
-                <w:bCs/>
-                <w:sz w:val="28"/>
-                <w:szCs w:val="28"/>
-              </w:rPr>
-              <w:t>相</w:t>
-            </w:r>
-            <w:r>
-              <w:rPr>
-                <w:rFonts w:hint="eastAsia"/>
-                <w:bCs/>
-                <w:sz w:val="28"/>
-                <w:szCs w:val="28"/>
-              </w:rPr>
-              <w:t>关论文</w:t>
+              <w:t>找到并下载了一些相关论文</w:t>
             </w:r>
           </w:p>
         </w:tc>
@@ -1198,20 +1278,55 @@
             <w:pPr>
               <w:jc w:val="left"/>
               <w:rPr>
-                <w:rFonts w:hint="eastAsia"/>
-                <w:bCs/>
-                <w:sz w:val="28"/>
-                <w:szCs w:val="28"/>
-              </w:rPr>
-            </w:pPr>
-            <w:r>
-              <w:rPr>
-                <w:rFonts w:hint="eastAsia"/>
-                <w:bCs/>
-                <w:sz w:val="28"/>
-                <w:szCs w:val="28"/>
-              </w:rPr>
-              <w:t>根据论文的摘要分类，对特定的论文详细研究</w:t>
+                <w:bCs/>
+                <w:sz w:val="28"/>
+                <w:szCs w:val="28"/>
+              </w:rPr>
+            </w:pPr>
+            <w:r>
+              <w:rPr>
+                <w:rFonts w:hint="eastAsia"/>
+                <w:bCs/>
+                <w:sz w:val="28"/>
+                <w:szCs w:val="28"/>
+              </w:rPr>
+              <w:t>根据论文的摘要分类，对</w:t>
+            </w:r>
+            <w:r>
+              <w:rPr>
+                <w:rFonts w:hint="eastAsia"/>
+                <w:bCs/>
+                <w:sz w:val="28"/>
+                <w:szCs w:val="28"/>
+              </w:rPr>
+              <w:t>几篇</w:t>
+            </w:r>
+            <w:r>
+              <w:rPr>
+                <w:rFonts w:hint="eastAsia"/>
+                <w:bCs/>
+                <w:sz w:val="28"/>
+                <w:szCs w:val="28"/>
+              </w:rPr>
+              <w:t>论文</w:t>
+            </w:r>
+            <w:r>
+              <w:rPr>
+                <w:rFonts w:hint="eastAsia"/>
+                <w:bCs/>
+                <w:sz w:val="28"/>
+                <w:szCs w:val="28"/>
+              </w:rPr>
+              <w:t>进行了</w:t>
+            </w:r>
+            <w:r>
+              <w:rPr>
+                <w:rFonts w:hint="eastAsia"/>
+                <w:bCs/>
+                <w:sz w:val="28"/>
+                <w:szCs w:val="28"/>
+              </w:rPr>
+              <w:t>详细研究</w:t>
             </w:r>
           </w:p>
         </w:tc>
@@ -1289,7 +1404,43 @@
                 <w:sz w:val="28"/>
                 <w:szCs w:val="28"/>
               </w:rPr>
-              <w:t>根据论文的摘要分类，对特定的论文详细研究</w:t>
+              <w:t>根据论文的摘要分类，对</w:t>
+            </w:r>
+            <w:r>
+              <w:rPr>
+                <w:rFonts w:hint="eastAsia"/>
+                <w:bCs/>
+                <w:sz w:val="28"/>
+                <w:szCs w:val="28"/>
+              </w:rPr>
+              <w:t>几篇</w:t>
+            </w:r>
+            <w:r>
+              <w:rPr>
+                <w:rFonts w:hint="eastAsia"/>
+                <w:bCs/>
+                <w:sz w:val="28"/>
+                <w:szCs w:val="28"/>
+              </w:rPr>
+              <w:t>论文</w:t>
+            </w:r>
+            <w:r>
+              <w:rPr>
+                <w:rFonts w:hint="eastAsia"/>
+                <w:bCs/>
+                <w:sz w:val="28"/>
+                <w:szCs w:val="28"/>
+              </w:rPr>
+              <w:t>进行了</w:t>
+            </w:r>
+            <w:r>
+              <w:rPr>
+                <w:rFonts w:hint="eastAsia"/>
+                <w:bCs/>
+                <w:sz w:val="28"/>
+                <w:szCs w:val="28"/>
+              </w:rPr>
+              <w:t>详细研究</w:t>
             </w:r>
           </w:p>
         </w:tc>
@@ -1377,43 +1528,25 @@
                 <w:sz w:val="28"/>
                 <w:szCs w:val="28"/>
               </w:rPr>
-              <w:t>对</w:t>
-            </w:r>
-            <w:r>
-              <w:rPr>
-                <w:rFonts w:hint="eastAsia"/>
-                <w:bCs/>
-                <w:sz w:val="28"/>
-                <w:szCs w:val="28"/>
-              </w:rPr>
-              <w:t>整理</w:t>
-            </w:r>
-            <w:r>
-              <w:rPr>
-                <w:rFonts w:hint="eastAsia"/>
-                <w:bCs/>
-                <w:sz w:val="28"/>
-                <w:szCs w:val="28"/>
-              </w:rPr>
-              <w:t>出的</w:t>
-            </w:r>
-            <w:r>
-              <w:rPr>
-                <w:rFonts w:hint="eastAsia"/>
-                <w:bCs/>
-                <w:sz w:val="28"/>
-                <w:szCs w:val="28"/>
-              </w:rPr>
-              <w:t>文档</w:t>
-            </w:r>
-            <w:r>
-              <w:rPr>
-                <w:rFonts w:hint="eastAsia"/>
-                <w:bCs/>
-                <w:sz w:val="28"/>
-                <w:szCs w:val="28"/>
-              </w:rPr>
-              <w:t>进行详细研究，形成要点和结论</w:t>
+              <w:t>对整理出的文档进行详细研究，形成</w:t>
+            </w:r>
+            <w:r>
+              <w:rPr>
+                <w:rFonts w:hint="eastAsia"/>
+                <w:bCs/>
+                <w:sz w:val="28"/>
+                <w:szCs w:val="28"/>
+              </w:rPr>
+              <w:t>了</w:t>
+            </w:r>
+            <w:r>
+              <w:rPr>
+                <w:rFonts w:hint="eastAsia"/>
+                <w:bCs/>
+                <w:sz w:val="28"/>
+                <w:szCs w:val="28"/>
+              </w:rPr>
+              <w:t>要点和结论</w:t>
             </w:r>
           </w:p>
         </w:tc>
@@ -1500,7 +1633,25 @@
                 <w:sz w:val="28"/>
                 <w:szCs w:val="28"/>
               </w:rPr>
-              <w:t>对整理出的文档进行详细研究，形成要点和结论</w:t>
+              <w:t>对整理出的文档进行详细研究，形成</w:t>
+            </w:r>
+            <w:r>
+              <w:rPr>
+                <w:rFonts w:hint="eastAsia"/>
+                <w:bCs/>
+                <w:sz w:val="28"/>
+                <w:szCs w:val="28"/>
+              </w:rPr>
+              <w:t>了</w:t>
+            </w:r>
+            <w:r>
+              <w:rPr>
+                <w:rFonts w:hint="eastAsia"/>
+                <w:bCs/>
+                <w:sz w:val="28"/>
+                <w:szCs w:val="28"/>
+              </w:rPr>
+              <w:t>要点和结论</w:t>
             </w:r>
           </w:p>
         </w:tc>
@@ -1522,6 +1673,7 @@
                 <w:szCs w:val="30"/>
               </w:rPr>
             </w:pPr>
+            <w:proofErr w:type="gramStart"/>
             <w:r>
               <w:rPr>
                 <w:rFonts w:hint="eastAsia"/>
@@ -1531,6 +1683,7 @@
               </w:rPr>
               <w:t>吴庆菲</w:t>
             </w:r>
+            <w:proofErr w:type="gramEnd"/>
           </w:p>
         </w:tc>
         <w:tc>
@@ -1587,16 +1740,25 @@
                 <w:sz w:val="28"/>
                 <w:szCs w:val="28"/>
               </w:rPr>
-              <w:t>对特定的论文详细研究</w:t>
-            </w:r>
-            <w:r>
-              <w:rPr>
-                <w:rFonts w:hint="eastAsia"/>
-                <w:bCs/>
-                <w:sz w:val="28"/>
-                <w:szCs w:val="28"/>
-              </w:rPr>
-              <w:t>，形成要点和结论</w:t>
+              <w:t>对特定的论文详细研究，形成</w:t>
+            </w:r>
+            <w:r>
+              <w:rPr>
+                <w:rFonts w:hint="eastAsia"/>
+                <w:bCs/>
+                <w:sz w:val="28"/>
+                <w:szCs w:val="28"/>
+              </w:rPr>
+              <w:t>了</w:t>
+            </w:r>
+            <w:r>
+              <w:rPr>
+                <w:rFonts w:hint="eastAsia"/>
+                <w:bCs/>
+                <w:sz w:val="28"/>
+                <w:szCs w:val="28"/>
+              </w:rPr>
+              <w:t>要点和结论</w:t>
             </w:r>
           </w:p>
         </w:tc>
@@ -1683,7 +1845,25 @@
                 <w:sz w:val="28"/>
                 <w:szCs w:val="28"/>
               </w:rPr>
-              <w:t>对特定的论文详细研究，形成要点和结论</w:t>
+              <w:t>对特定的论文详细研究，形成</w:t>
+            </w:r>
+            <w:r>
+              <w:rPr>
+                <w:rFonts w:hint="eastAsia"/>
+                <w:bCs/>
+                <w:sz w:val="28"/>
+                <w:szCs w:val="28"/>
+              </w:rPr>
+              <w:t>了</w:t>
+            </w:r>
+            <w:r>
+              <w:rPr>
+                <w:rFonts w:hint="eastAsia"/>
+                <w:bCs/>
+                <w:sz w:val="28"/>
+                <w:szCs w:val="28"/>
+              </w:rPr>
+              <w:t>要点和结论</w:t>
             </w:r>
           </w:p>
         </w:tc>
@@ -2092,7 +2272,7 @@
                 <w:sz w:val="24"/>
                 <w:szCs w:val="24"/>
               </w:rPr>
-              <w:t>。因此，本周的工作对整体计划的贡献度是非常大的，为我们的研究奠定了坚实的基础。</w:t>
+              <w:t>。</w:t>
             </w:r>
           </w:p>
           <w:p>
@@ -2261,7 +2441,7 @@
 </file>
 
 <file path=word/endnotes.xml><?xml version="1.0" encoding="utf-8"?>
-<w:endnotes xmlns:wpc="http://schemas.microsoft.com/office/word/2010/wordprocessingCanvas" xmlns:cx="http://schemas.microsoft.com/office/drawing/2014/chartex" xmlns:cx1="http://schemas.microsoft.com/office/drawing/2015/9/8/chartex" xmlns:cx2="http://schemas.microsoft.com/office/drawing/2015/10/21/chartex" xmlns:cx3="http://schemas.microsoft.com/office/drawing/2016/5/9/chartex" xmlns:cx4="http://schemas.microsoft.com/office/drawing/2016/5/10/chartex" xmlns:cx5="http://schemas.microsoft.com/office/drawing/2016/5/11/chartex" xmlns:cx6="http://schemas.microsoft.com/office/drawing/2016/5/12/chartex" xmlns:cx7="http://schemas.microsoft.com/office/drawing/2016/5/13/chartex" xmlns:cx8="http://schemas.microsoft.com/office/drawing/2016/5/14/chartex" xmlns:mc="http://schemas.openxmlformats.org/markup-compatibility/2006" xmlns:aink="http://schemas.microsoft.com/office/drawing/2016/ink" xmlns:am3d="http://schemas.microsoft.com/office/drawing/2017/model3d" xmlns:o="urn:schemas-microsoft-com:office:office" xmlns:r="http://schemas.openxmlformats.org/officeDocument/2006/relationships" xmlns:m="http://schemas.openxmlformats.org/officeDocument/2006/math" xmlns:v="urn:schemas-microsoft-com:vml" xmlns:wp14="http://schemas.microsoft.com/office/word/2010/wordprocessingDrawing" xmlns:wp="http://schemas.openxmlformats.org/drawingml/2006/wordprocessingDrawing" xmlns:w10="urn:schemas-microsoft-com:office:word" xmlns:w="http://schemas.openxmlformats.org/wordprocessingml/2006/main" xmlns:w14="http://schemas.microsoft.com/office/word/2010/wordml" xmlns:w15="http://schemas.microsoft.com/office/word/2012/wordml" xmlns:w16cex="http://schemas.microsoft.com/office/word/2018/wordml/cex" xmlns:w16cid="http://schemas.microsoft.com/office/word/2016/wordml/cid" xmlns:w16="http://schemas.microsoft.com/office/word/2018/wordml" xmlns:w16sdtdh="http://schemas.microsoft.com/office/word/2020/wordml/sdtdatahash" xmlns:w16se="http://schemas.microsoft.com/office/word/2015/wordml/symex" xmlns:wpg="http://schemas.microsoft.com/office/word/2010/wordprocessingGroup" xmlns:wpi="http://schemas.microsoft.com/office/word/2010/wordprocessingInk" xmlns:wne="http://schemas.microsoft.com/office/word/2006/wordml" xmlns:wps="http://schemas.microsoft.com/office/word/2010/wordprocessingShape" mc:Ignorable="w14 w15 w16se w16cid w16 w16cex w16sdtdh wp14">
+<w:endnotes xmlns:wpc="http://schemas.microsoft.com/office/word/2010/wordprocessingCanvas" xmlns:cx="http://schemas.microsoft.com/office/drawing/2014/chartex" xmlns:cx1="http://schemas.microsoft.com/office/drawing/2015/9/8/chartex" xmlns:cx2="http://schemas.microsoft.com/office/drawing/2015/10/21/chartex" xmlns:cx3="http://schemas.microsoft.com/office/drawing/2016/5/9/chartex" xmlns:cx4="http://schemas.microsoft.com/office/drawing/2016/5/10/chartex" xmlns:cx5="http://schemas.microsoft.com/office/drawing/2016/5/11/chartex" xmlns:cx6="http://schemas.microsoft.com/office/drawing/2016/5/12/chartex" xmlns:cx7="http://schemas.microsoft.com/office/drawing/2016/5/13/chartex" xmlns:cx8="http://schemas.microsoft.com/office/drawing/2016/5/14/chartex" xmlns:mc="http://schemas.openxmlformats.org/markup-compatibility/2006" xmlns:aink="http://schemas.microsoft.com/office/drawing/2016/ink" xmlns:am3d="http://schemas.microsoft.com/office/drawing/2017/model3d" xmlns:o="urn:schemas-microsoft-com:office:office" xmlns:oel="http://schemas.microsoft.com/office/2019/extlst" xmlns:r="http://schemas.openxmlformats.org/officeDocument/2006/relationships" xmlns:m="http://schemas.openxmlformats.org/officeDocument/2006/math" xmlns:v="urn:schemas-microsoft-com:vml" xmlns:wp14="http://schemas.microsoft.com/office/word/2010/wordprocessingDrawing" xmlns:wp="http://schemas.openxmlformats.org/drawingml/2006/wordprocessingDrawing" xmlns:w10="urn:schemas-microsoft-com:office:word" xmlns:w="http://schemas.openxmlformats.org/wordprocessingml/2006/main" xmlns:w14="http://schemas.microsoft.com/office/word/2010/wordml" xmlns:w15="http://schemas.microsoft.com/office/word/2012/wordml" xmlns:w16cex="http://schemas.microsoft.com/office/word/2018/wordml/cex" xmlns:w16cid="http://schemas.microsoft.com/office/word/2016/wordml/cid" xmlns:w16="http://schemas.microsoft.com/office/word/2018/wordml" xmlns:w16du="http://schemas.microsoft.com/office/word/2023/wordml/word16du" xmlns:w16sdtdh="http://schemas.microsoft.com/office/word/2020/wordml/sdtdatahash" xmlns:w16se="http://schemas.microsoft.com/office/word/2015/wordml/symex" xmlns:wpg="http://schemas.microsoft.com/office/word/2010/wordprocessingGroup" xmlns:wpi="http://schemas.microsoft.com/office/word/2010/wordprocessingInk" xmlns:wne="http://schemas.microsoft.com/office/word/2006/wordml" xmlns:wps="http://schemas.microsoft.com/office/word/2010/wordprocessingShape" mc:Ignorable="w14 w15 w16se w16cid w16 w16cex w16sdtdh w16du wp14">
   <w:endnote w:type="separator" w:id="-1">
     <w:p>
       <w:r>
@@ -2280,7 +2460,7 @@
 </file>
 
 <file path=word/footnotes.xml><?xml version="1.0" encoding="utf-8"?>
-<w:footnotes xmlns:wpc="http://schemas.microsoft.com/office/word/2010/wordprocessingCanvas" xmlns:cx="http://schemas.microsoft.com/office/drawing/2014/chartex" xmlns:cx1="http://schemas.microsoft.com/office/drawing/2015/9/8/chartex" xmlns:cx2="http://schemas.microsoft.com/office/drawing/2015/10/21/chartex" xmlns:cx3="http://schemas.microsoft.com/office/drawing/2016/5/9/chartex" xmlns:cx4="http://schemas.microsoft.com/office/drawing/2016/5/10/chartex" xmlns:cx5="http://schemas.microsoft.com/office/drawing/2016/5/11/chartex" xmlns:cx6="http://schemas.microsoft.com/office/drawing/2016/5/12/chartex" xmlns:cx7="http://schemas.microsoft.com/office/drawing/2016/5/13/chartex" xmlns:cx8="http://schemas.microsoft.com/office/drawing/2016/5/14/chartex" xmlns:mc="http://schemas.openxmlformats.org/markup-compatibility/2006" xmlns:aink="http://schemas.microsoft.com/office/drawing/2016/ink" xmlns:am3d="http://schemas.microsoft.com/office/drawing/2017/model3d" xmlns:o="urn:schemas-microsoft-com:office:office" xmlns:r="http://schemas.openxmlformats.org/officeDocument/2006/relationships" xmlns:m="http://schemas.openxmlformats.org/officeDocument/2006/math" xmlns:v="urn:schemas-microsoft-com:vml" xmlns:wp14="http://schemas.microsoft.com/office/word/2010/wordprocessingDrawing" xmlns:wp="http://schemas.openxmlformats.org/drawingml/2006/wordprocessingDrawing" xmlns:w10="urn:schemas-microsoft-com:office:word" xmlns:w="http://schemas.openxmlformats.org/wordprocessingml/2006/main" xmlns:w14="http://schemas.microsoft.com/office/word/2010/wordml" xmlns:w15="http://schemas.microsoft.com/office/word/2012/wordml" xmlns:w16cex="http://schemas.microsoft.com/office/word/2018/wordml/cex" xmlns:w16cid="http://schemas.microsoft.com/office/word/2016/wordml/cid" xmlns:w16="http://schemas.microsoft.com/office/word/2018/wordml" xmlns:w16sdtdh="http://schemas.microsoft.com/office/word/2020/wordml/sdtdatahash" xmlns:w16se="http://schemas.microsoft.com/office/word/2015/wordml/symex" xmlns:wpg="http://schemas.microsoft.com/office/word/2010/wordprocessingGroup" xmlns:wpi="http://schemas.microsoft.com/office/word/2010/wordprocessingInk" xmlns:wne="http://schemas.microsoft.com/office/word/2006/wordml" xmlns:wps="http://schemas.microsoft.com/office/word/2010/wordprocessingShape" mc:Ignorable="w14 w15 w16se w16cid w16 w16cex w16sdtdh wp14">
+<w:footnotes xmlns:wpc="http://schemas.microsoft.com/office/word/2010/wordprocessingCanvas" xmlns:cx="http://schemas.microsoft.com/office/drawing/2014/chartex" xmlns:cx1="http://schemas.microsoft.com/office/drawing/2015/9/8/chartex" xmlns:cx2="http://schemas.microsoft.com/office/drawing/2015/10/21/chartex" xmlns:cx3="http://schemas.microsoft.com/office/drawing/2016/5/9/chartex" xmlns:cx4="http://schemas.microsoft.com/office/drawing/2016/5/10/chartex" xmlns:cx5="http://schemas.microsoft.com/office/drawing/2016/5/11/chartex" xmlns:cx6="http://schemas.microsoft.com/office/drawing/2016/5/12/chartex" xmlns:cx7="http://schemas.microsoft.com/office/drawing/2016/5/13/chartex" xmlns:cx8="http://schemas.microsoft.com/office/drawing/2016/5/14/chartex" xmlns:mc="http://schemas.openxmlformats.org/markup-compatibility/2006" xmlns:aink="http://schemas.microsoft.com/office/drawing/2016/ink" xmlns:am3d="http://schemas.microsoft.com/office/drawing/2017/model3d" xmlns:o="urn:schemas-microsoft-com:office:office" xmlns:oel="http://schemas.microsoft.com/office/2019/extlst" xmlns:r="http://schemas.openxmlformats.org/officeDocument/2006/relationships" xmlns:m="http://schemas.openxmlformats.org/officeDocument/2006/math" xmlns:v="urn:schemas-microsoft-com:vml" xmlns:wp14="http://schemas.microsoft.com/office/word/2010/wordprocessingDrawing" xmlns:wp="http://schemas.openxmlformats.org/drawingml/2006/wordprocessingDrawing" xmlns:w10="urn:schemas-microsoft-com:office:word" xmlns:w="http://schemas.openxmlformats.org/wordprocessingml/2006/main" xmlns:w14="http://schemas.microsoft.com/office/word/2010/wordml" xmlns:w15="http://schemas.microsoft.com/office/word/2012/wordml" xmlns:w16cex="http://schemas.microsoft.com/office/word/2018/wordml/cex" xmlns:w16cid="http://schemas.microsoft.com/office/word/2016/wordml/cid" xmlns:w16="http://schemas.microsoft.com/office/word/2018/wordml" xmlns:w16du="http://schemas.microsoft.com/office/word/2023/wordml/word16du" xmlns:w16sdtdh="http://schemas.microsoft.com/office/word/2020/wordml/sdtdatahash" xmlns:w16se="http://schemas.microsoft.com/office/word/2015/wordml/symex" xmlns:wpg="http://schemas.microsoft.com/office/word/2010/wordprocessingGroup" xmlns:wpi="http://schemas.microsoft.com/office/word/2010/wordprocessingInk" xmlns:wne="http://schemas.microsoft.com/office/word/2006/wordml" xmlns:wps="http://schemas.microsoft.com/office/word/2010/wordprocessingShape" mc:Ignorable="w14 w15 w16se w16cid w16 w16cex w16sdtdh w16du wp14">
   <w:footnote w:type="separator" w:id="-1">
     <w:p>
       <w:r>
@@ -2299,7 +2479,7 @@
 </file>
 
 <file path=word/styles.xml><?xml version="1.0" encoding="utf-8"?>
-<w:styles xmlns:mc="http://schemas.openxmlformats.org/markup-compatibility/2006" xmlns:r="http://schemas.openxmlformats.org/officeDocument/2006/relationships" xmlns:w="http://schemas.openxmlformats.org/wordprocessingml/2006/main" xmlns:w14="http://schemas.microsoft.com/office/word/2010/wordml" xmlns:w15="http://schemas.microsoft.com/office/word/2012/wordml" xmlns:w16cex="http://schemas.microsoft.com/office/word/2018/wordml/cex" xmlns:w16cid="http://schemas.microsoft.com/office/word/2016/wordml/cid" xmlns:w16="http://schemas.microsoft.com/office/word/2018/wordml" xmlns:w16sdtdh="http://schemas.microsoft.com/office/word/2020/wordml/sdtdatahash" xmlns:w16se="http://schemas.microsoft.com/office/word/2015/wordml/symex" mc:Ignorable="w14 w15 w16se w16cid w16 w16cex w16sdtdh">
+<w:styles xmlns:mc="http://schemas.openxmlformats.org/markup-compatibility/2006" xmlns:r="http://schemas.openxmlformats.org/officeDocument/2006/relationships" xmlns:w="http://schemas.openxmlformats.org/wordprocessingml/2006/main" xmlns:w14="http://schemas.microsoft.com/office/word/2010/wordml" xmlns:w15="http://schemas.microsoft.com/office/word/2012/wordml" xmlns:w16cex="http://schemas.microsoft.com/office/word/2018/wordml/cex" xmlns:w16cid="http://schemas.microsoft.com/office/word/2016/wordml/cid" xmlns:w16="http://schemas.microsoft.com/office/word/2018/wordml" xmlns:w16du="http://schemas.microsoft.com/office/word/2023/wordml/word16du" xmlns:w16sdtdh="http://schemas.microsoft.com/office/word/2020/wordml/sdtdatahash" xmlns:w16se="http://schemas.microsoft.com/office/word/2015/wordml/symex" mc:Ignorable="w14 w15 w16se w16cid w16 w16cex w16sdtdh w16du">
   <w:docDefaults>
     <w:rPrDefault>
       <w:rPr>

--- a/周志/实践周志_第三周.docx
+++ b/周志/实践周志_第三周.docx
@@ -1,6 +1,6 @@
 
 <file path=word/document.xml><?xml version="1.0" encoding="utf-8"?>
-<w:document xmlns:wpc="http://schemas.microsoft.com/office/word/2010/wordprocessingCanvas" xmlns:cx="http://schemas.microsoft.com/office/drawing/2014/chartex" xmlns:cx1="http://schemas.microsoft.com/office/drawing/2015/9/8/chartex" xmlns:cx2="http://schemas.microsoft.com/office/drawing/2015/10/21/chartex" xmlns:cx3="http://schemas.microsoft.com/office/drawing/2016/5/9/chartex" xmlns:cx4="http://schemas.microsoft.com/office/drawing/2016/5/10/chartex" xmlns:cx5="http://schemas.microsoft.com/office/drawing/2016/5/11/chartex" xmlns:cx6="http://schemas.microsoft.com/office/drawing/2016/5/12/chartex" xmlns:cx7="http://schemas.microsoft.com/office/drawing/2016/5/13/chartex" xmlns:cx8="http://schemas.microsoft.com/office/drawing/2016/5/14/chartex" xmlns:mc="http://schemas.openxmlformats.org/markup-compatibility/2006" xmlns:aink="http://schemas.microsoft.com/office/drawing/2016/ink" xmlns:am3d="http://schemas.microsoft.com/office/drawing/2017/model3d" xmlns:o="urn:schemas-microsoft-com:office:office" xmlns:oel="http://schemas.microsoft.com/office/2019/extlst" xmlns:r="http://schemas.openxmlformats.org/officeDocument/2006/relationships" xmlns:m="http://schemas.openxmlformats.org/officeDocument/2006/math" xmlns:v="urn:schemas-microsoft-com:vml" xmlns:wp14="http://schemas.microsoft.com/office/word/2010/wordprocessingDrawing" xmlns:wp="http://schemas.openxmlformats.org/drawingml/2006/wordprocessingDrawing" xmlns:w10="urn:schemas-microsoft-com:office:word" xmlns:w="http://schemas.openxmlformats.org/wordprocessingml/2006/main" xmlns:w14="http://schemas.microsoft.com/office/word/2010/wordml" xmlns:w15="http://schemas.microsoft.com/office/word/2012/wordml" xmlns:w16cex="http://schemas.microsoft.com/office/word/2018/wordml/cex" xmlns:w16cid="http://schemas.microsoft.com/office/word/2016/wordml/cid" xmlns:w16="http://schemas.microsoft.com/office/word/2018/wordml" xmlns:w16du="http://schemas.microsoft.com/office/word/2023/wordml/word16du" xmlns:w16sdtdh="http://schemas.microsoft.com/office/word/2020/wordml/sdtdatahash" xmlns:w16se="http://schemas.microsoft.com/office/word/2015/wordml/symex" xmlns:wpg="http://schemas.microsoft.com/office/word/2010/wordprocessingGroup" xmlns:wpi="http://schemas.microsoft.com/office/word/2010/wordprocessingInk" xmlns:wne="http://schemas.microsoft.com/office/word/2006/wordml" xmlns:wps="http://schemas.microsoft.com/office/word/2010/wordprocessingShape" mc:Ignorable="w14 w15 w16se w16cid w16 w16cex w16sdtdh w16du wp14">
+<w:document xmlns:wpc="http://schemas.microsoft.com/office/word/2010/wordprocessingCanvas" xmlns:cx="http://schemas.microsoft.com/office/drawing/2014/chartex" xmlns:cx1="http://schemas.microsoft.com/office/drawing/2015/9/8/chartex" xmlns:cx2="http://schemas.microsoft.com/office/drawing/2015/10/21/chartex" xmlns:cx3="http://schemas.microsoft.com/office/drawing/2016/5/9/chartex" xmlns:cx4="http://schemas.microsoft.com/office/drawing/2016/5/10/chartex" xmlns:cx5="http://schemas.microsoft.com/office/drawing/2016/5/11/chartex" xmlns:cx6="http://schemas.microsoft.com/office/drawing/2016/5/12/chartex" xmlns:cx7="http://schemas.microsoft.com/office/drawing/2016/5/13/chartex" xmlns:cx8="http://schemas.microsoft.com/office/drawing/2016/5/14/chartex" xmlns:mc="http://schemas.openxmlformats.org/markup-compatibility/2006" xmlns:aink="http://schemas.microsoft.com/office/drawing/2016/ink" xmlns:am3d="http://schemas.microsoft.com/office/drawing/2017/model3d" xmlns:o="urn:schemas-microsoft-com:office:office" xmlns:r="http://schemas.openxmlformats.org/officeDocument/2006/relationships" xmlns:m="http://schemas.openxmlformats.org/officeDocument/2006/math" xmlns:v="urn:schemas-microsoft-com:vml" xmlns:wp14="http://schemas.microsoft.com/office/word/2010/wordprocessingDrawing" xmlns:wp="http://schemas.openxmlformats.org/drawingml/2006/wordprocessingDrawing" xmlns:w10="urn:schemas-microsoft-com:office:word" xmlns:w="http://schemas.openxmlformats.org/wordprocessingml/2006/main" xmlns:w14="http://schemas.microsoft.com/office/word/2010/wordml" xmlns:w15="http://schemas.microsoft.com/office/word/2012/wordml" xmlns:w16cex="http://schemas.microsoft.com/office/word/2018/wordml/cex" xmlns:w16cid="http://schemas.microsoft.com/office/word/2016/wordml/cid" xmlns:w16="http://schemas.microsoft.com/office/word/2018/wordml" xmlns:w16sdtdh="http://schemas.microsoft.com/office/word/2020/wordml/sdtdatahash" xmlns:w16se="http://schemas.microsoft.com/office/word/2015/wordml/symex" xmlns:wpg="http://schemas.microsoft.com/office/word/2010/wordprocessingGroup" xmlns:wpi="http://schemas.microsoft.com/office/word/2010/wordprocessingInk" xmlns:wne="http://schemas.microsoft.com/office/word/2006/wordml" xmlns:wps="http://schemas.microsoft.com/office/word/2010/wordprocessingShape" mc:Ignorable="w14 w15 w16se w16cid w16 w16cex w16sdtdh wp14">
   <w:body>
     <w:p>
       <w:pPr>
@@ -38,27 +38,7 @@
           <w:sz w:val="36"/>
           <w:szCs w:val="36"/>
         </w:rPr>
-        <w:t xml:space="preserve">实 </w:t>
-      </w:r>
-      <w:proofErr w:type="gramStart"/>
-      <w:r>
-        <w:rPr>
-          <w:rFonts w:ascii="微软雅黑" w:eastAsia="微软雅黑" w:hAnsi="微软雅黑" w:cs="微软雅黑" w:hint="eastAsia"/>
-          <w:b/>
-          <w:sz w:val="36"/>
-          <w:szCs w:val="36"/>
-        </w:rPr>
-        <w:t>践</w:t>
-      </w:r>
-      <w:proofErr w:type="gramEnd"/>
-      <w:r>
-        <w:rPr>
-          <w:rFonts w:ascii="微软雅黑" w:eastAsia="微软雅黑" w:hAnsi="微软雅黑" w:cs="微软雅黑" w:hint="eastAsia"/>
-          <w:b/>
-          <w:sz w:val="36"/>
-          <w:szCs w:val="36"/>
-        </w:rPr>
-        <w:t xml:space="preserve"> 周 志</w:t>
+        <w:t>实 践 周 志</w:t>
       </w:r>
     </w:p>
     <w:tbl>
@@ -720,7 +700,6 @@
                 <w:szCs w:val="30"/>
               </w:rPr>
             </w:pPr>
-            <w:proofErr w:type="gramStart"/>
             <w:r>
               <w:rPr>
                 <w:rFonts w:hint="eastAsia"/>
@@ -730,7 +709,6 @@
               </w:rPr>
               <w:t>仇会铠</w:t>
             </w:r>
-            <w:proofErr w:type="gramEnd"/>
           </w:p>
         </w:tc>
         <w:tc>
@@ -762,7 +740,16 @@
                 <w:sz w:val="28"/>
                 <w:szCs w:val="28"/>
               </w:rPr>
-              <w:t>、会议记录</w:t>
+              <w:t>；进行</w:t>
+            </w:r>
+            <w:r>
+              <w:rPr>
+                <w:rFonts w:hint="eastAsia"/>
+                <w:bCs/>
+                <w:sz w:val="28"/>
+                <w:szCs w:val="28"/>
+              </w:rPr>
+              <w:t>会议记录</w:t>
             </w:r>
           </w:p>
         </w:tc>
@@ -787,47 +774,7 @@
                 <w:sz w:val="28"/>
                 <w:szCs w:val="28"/>
               </w:rPr>
-              <w:t>收集了知乎、</w:t>
-            </w:r>
-            <w:proofErr w:type="gramStart"/>
-            <w:r>
-              <w:rPr>
-                <w:rFonts w:hint="eastAsia"/>
-                <w:bCs/>
-                <w:sz w:val="28"/>
-                <w:szCs w:val="28"/>
-              </w:rPr>
-              <w:t>哔</w:t>
-            </w:r>
-            <w:proofErr w:type="gramEnd"/>
-            <w:r>
-              <w:rPr>
-                <w:rFonts w:hint="eastAsia"/>
-                <w:bCs/>
-                <w:sz w:val="28"/>
-                <w:szCs w:val="28"/>
-              </w:rPr>
-              <w:t>哩</w:t>
-            </w:r>
-            <w:proofErr w:type="gramStart"/>
-            <w:r>
-              <w:rPr>
-                <w:rFonts w:hint="eastAsia"/>
-                <w:bCs/>
-                <w:sz w:val="28"/>
-                <w:szCs w:val="28"/>
-              </w:rPr>
-              <w:t>哔</w:t>
-            </w:r>
-            <w:proofErr w:type="gramEnd"/>
-            <w:r>
-              <w:rPr>
-                <w:rFonts w:hint="eastAsia"/>
-                <w:bCs/>
-                <w:sz w:val="28"/>
-                <w:szCs w:val="28"/>
-              </w:rPr>
-              <w:t>哩</w:t>
+              <w:t>收集了知乎、哔哩哔哩</w:t>
             </w:r>
             <w:r>
               <w:rPr>
@@ -846,6 +793,15 @@
                 <w:szCs w:val="28"/>
               </w:rPr>
               <w:t>等网站的文章或视频资料</w:t>
+            </w:r>
+            <w:r>
+              <w:rPr>
+                <w:rFonts w:hint="eastAsia"/>
+                <w:bCs/>
+                <w:sz w:val="28"/>
+                <w:szCs w:val="28"/>
+              </w:rPr>
+              <w:t>；对小组会议要点进行了记录。</w:t>
             </w:r>
           </w:p>
         </w:tc>
@@ -867,25 +823,14 @@
                 <w:szCs w:val="30"/>
               </w:rPr>
             </w:pPr>
-            <w:proofErr w:type="gramStart"/>
-            <w:r>
-              <w:rPr>
-                <w:rFonts w:hint="eastAsia"/>
-                <w:bCs/>
-                <w:sz w:val="30"/>
-                <w:szCs w:val="30"/>
-              </w:rPr>
-              <w:t>邴</w:t>
-            </w:r>
-            <w:proofErr w:type="gramEnd"/>
-            <w:r>
-              <w:rPr>
-                <w:rFonts w:hint="eastAsia"/>
-                <w:bCs/>
-                <w:sz w:val="30"/>
-                <w:szCs w:val="30"/>
-              </w:rPr>
-              <w:t>英茹</w:t>
+            <w:r>
+              <w:rPr>
+                <w:rFonts w:hint="eastAsia"/>
+                <w:bCs/>
+                <w:sz w:val="30"/>
+                <w:szCs w:val="30"/>
+              </w:rPr>
+              <w:t>邴英茹</w:t>
             </w:r>
           </w:p>
         </w:tc>
@@ -972,19 +917,8 @@
                 <w:sz w:val="30"/>
                 <w:szCs w:val="30"/>
               </w:rPr>
-              <w:t>公</w:t>
-            </w:r>
-            <w:proofErr w:type="gramStart"/>
-            <w:r>
-              <w:rPr>
-                <w:rFonts w:hint="eastAsia"/>
-                <w:bCs/>
-                <w:sz w:val="30"/>
-                <w:szCs w:val="30"/>
-              </w:rPr>
-              <w:t>蕊</w:t>
-            </w:r>
-            <w:proofErr w:type="gramEnd"/>
+              <w:t>公蕊</w:t>
+            </w:r>
           </w:p>
         </w:tc>
         <w:tc>
@@ -1070,19 +1004,8 @@
                 <w:sz w:val="30"/>
                 <w:szCs w:val="30"/>
               </w:rPr>
-              <w:t>谷京</w:t>
-            </w:r>
-            <w:proofErr w:type="gramStart"/>
-            <w:r>
-              <w:rPr>
-                <w:rFonts w:hint="eastAsia"/>
-                <w:bCs/>
-                <w:sz w:val="30"/>
-                <w:szCs w:val="30"/>
-              </w:rPr>
-              <w:t>京</w:t>
-            </w:r>
-            <w:proofErr w:type="gramEnd"/>
+              <w:t>谷京京</w:t>
+            </w:r>
           </w:p>
         </w:tc>
         <w:tc>
@@ -1098,7 +1021,6 @@
                 <w:szCs w:val="28"/>
               </w:rPr>
             </w:pPr>
-            <w:proofErr w:type="gramStart"/>
             <w:r>
               <w:rPr>
                 <w:rFonts w:hint="eastAsia"/>
@@ -1108,7 +1030,6 @@
               </w:rPr>
               <w:t>收集知网文献</w:t>
             </w:r>
-            <w:proofErr w:type="gramEnd"/>
           </w:p>
         </w:tc>
         <w:tc>
@@ -1178,17 +1099,15 @@
                 <w:szCs w:val="28"/>
               </w:rPr>
             </w:pPr>
-            <w:proofErr w:type="gramStart"/>
-            <w:r>
-              <w:rPr>
-                <w:rFonts w:hint="eastAsia"/>
-                <w:bCs/>
-                <w:sz w:val="28"/>
-                <w:szCs w:val="28"/>
-              </w:rPr>
-              <w:t>收集知网文献</w:t>
-            </w:r>
-            <w:proofErr w:type="gramEnd"/>
+            <w:r>
+              <w:rPr>
+                <w:rFonts w:hint="eastAsia"/>
+                <w:bCs/>
+                <w:sz w:val="28"/>
+                <w:szCs w:val="28"/>
+              </w:rPr>
+              <w:t>分类整理文献</w:t>
+            </w:r>
           </w:p>
         </w:tc>
         <w:tc>
@@ -1212,7 +1131,7 @@
                 <w:sz w:val="28"/>
                 <w:szCs w:val="28"/>
               </w:rPr>
-              <w:t>找到并下载了一些相关论文</w:t>
+              <w:t>根据论文的摘要分类，对几篇论文进行了详细研究</w:t>
             </w:r>
           </w:p>
         </w:tc>
@@ -1355,6 +1274,7 @@
                 <w:sz w:val="30"/>
                 <w:szCs w:val="30"/>
               </w:rPr>
+              <w:lastRenderedPageBreak/>
               <w:t>陈春艳</w:t>
             </w:r>
           </w:p>
@@ -1469,7 +1389,6 @@
                 <w:sz w:val="30"/>
                 <w:szCs w:val="30"/>
               </w:rPr>
-              <w:lastRenderedPageBreak/>
               <w:t>王岩松</w:t>
             </w:r>
           </w:p>
@@ -1528,7 +1447,43 @@
                 <w:sz w:val="28"/>
                 <w:szCs w:val="28"/>
               </w:rPr>
-              <w:t>对整理出的文档进行详细研究，形成</w:t>
+              <w:t>对整理出的</w:t>
+            </w:r>
+            <w:r>
+              <w:rPr>
+                <w:rFonts w:hint="eastAsia"/>
+                <w:bCs/>
+                <w:sz w:val="28"/>
+                <w:szCs w:val="28"/>
+              </w:rPr>
+              <w:t>网络</w:t>
+            </w:r>
+            <w:r>
+              <w:rPr>
+                <w:rFonts w:hint="eastAsia"/>
+                <w:bCs/>
+                <w:sz w:val="28"/>
+                <w:szCs w:val="28"/>
+              </w:rPr>
+              <w:t>文档进行详细研究，</w:t>
+            </w:r>
+            <w:r>
+              <w:rPr>
+                <w:rFonts w:hint="eastAsia"/>
+                <w:bCs/>
+                <w:sz w:val="28"/>
+                <w:szCs w:val="28"/>
+              </w:rPr>
+              <w:t>结合自身情况，</w:t>
+            </w:r>
+            <w:r>
+              <w:rPr>
+                <w:rFonts w:hint="eastAsia"/>
+                <w:bCs/>
+                <w:sz w:val="28"/>
+                <w:szCs w:val="28"/>
+              </w:rPr>
+              <w:t>形成</w:t>
             </w:r>
             <w:r>
               <w:rPr>
@@ -1608,7 +1563,25 @@
                 <w:sz w:val="28"/>
                 <w:szCs w:val="28"/>
               </w:rPr>
-              <w:t>总结网络资料</w:t>
+              <w:t>总结</w:t>
+            </w:r>
+            <w:r>
+              <w:rPr>
+                <w:rFonts w:hint="eastAsia"/>
+                <w:bCs/>
+                <w:sz w:val="28"/>
+                <w:szCs w:val="28"/>
+              </w:rPr>
+              <w:t>文献</w:t>
+            </w:r>
+            <w:r>
+              <w:rPr>
+                <w:rFonts w:hint="eastAsia"/>
+                <w:bCs/>
+                <w:sz w:val="28"/>
+                <w:szCs w:val="28"/>
+              </w:rPr>
+              <w:t>资料</w:t>
             </w:r>
           </w:p>
         </w:tc>
@@ -1633,7 +1606,52 @@
                 <w:sz w:val="28"/>
                 <w:szCs w:val="28"/>
               </w:rPr>
-              <w:t>对整理出的文档进行详细研究，形成</w:t>
+              <w:t>对</w:t>
+            </w:r>
+            <w:r>
+              <w:rPr>
+                <w:rFonts w:hint="eastAsia"/>
+                <w:bCs/>
+                <w:sz w:val="28"/>
+                <w:szCs w:val="28"/>
+              </w:rPr>
+              <w:t>文献研究进行汇总</w:t>
+            </w:r>
+            <w:r>
+              <w:rPr>
+                <w:rFonts w:hint="eastAsia"/>
+                <w:bCs/>
+                <w:sz w:val="28"/>
+                <w:szCs w:val="28"/>
+              </w:rPr>
+              <w:t>，</w:t>
+            </w:r>
+            <w:r>
+              <w:rPr>
+                <w:rFonts w:hint="eastAsia"/>
+                <w:bCs/>
+                <w:sz w:val="28"/>
+                <w:szCs w:val="28"/>
+              </w:rPr>
+              <w:t>结合自身情况</w:t>
+            </w:r>
+            <w:r>
+              <w:rPr>
+                <w:rFonts w:hint="eastAsia"/>
+                <w:bCs/>
+                <w:sz w:val="28"/>
+                <w:szCs w:val="28"/>
+              </w:rPr>
+              <w:t>，</w:t>
+            </w:r>
+            <w:r>
+              <w:rPr>
+                <w:rFonts w:hint="eastAsia"/>
+                <w:bCs/>
+                <w:sz w:val="28"/>
+                <w:szCs w:val="28"/>
+              </w:rPr>
+              <w:t>形成</w:t>
             </w:r>
             <w:r>
               <w:rPr>
@@ -1673,7 +1691,6 @@
                 <w:szCs w:val="30"/>
               </w:rPr>
             </w:pPr>
-            <w:proofErr w:type="gramStart"/>
             <w:r>
               <w:rPr>
                 <w:rFonts w:hint="eastAsia"/>
@@ -1683,7 +1700,6 @@
               </w:rPr>
               <w:t>吴庆菲</w:t>
             </w:r>
-            <w:proofErr w:type="gramEnd"/>
           </w:p>
         </w:tc>
         <w:tc>
@@ -1706,16 +1722,16 @@
                 <w:sz w:val="28"/>
                 <w:szCs w:val="28"/>
               </w:rPr>
-              <w:t>研究</w:t>
-            </w:r>
-            <w:r>
-              <w:rPr>
-                <w:rFonts w:hint="eastAsia"/>
-                <w:bCs/>
-                <w:sz w:val="28"/>
-                <w:szCs w:val="28"/>
-              </w:rPr>
-              <w:t>总结文献</w:t>
+              <w:t>整理汇总资料</w:t>
+            </w:r>
+            <w:r>
+              <w:rPr>
+                <w:rFonts w:hint="eastAsia"/>
+                <w:bCs/>
+                <w:sz w:val="28"/>
+                <w:szCs w:val="28"/>
+              </w:rPr>
+              <w:t>；准备会议材料</w:t>
             </w:r>
           </w:p>
         </w:tc>
@@ -1740,25 +1756,16 @@
                 <w:sz w:val="28"/>
                 <w:szCs w:val="28"/>
               </w:rPr>
-              <w:t>对特定的论文详细研究，形成</w:t>
-            </w:r>
-            <w:r>
-              <w:rPr>
-                <w:rFonts w:hint="eastAsia"/>
-                <w:bCs/>
-                <w:sz w:val="28"/>
-                <w:szCs w:val="28"/>
-              </w:rPr>
-              <w:t>了</w:t>
-            </w:r>
-            <w:r>
-              <w:rPr>
-                <w:rFonts w:hint="eastAsia"/>
-                <w:bCs/>
-                <w:sz w:val="28"/>
-                <w:szCs w:val="28"/>
-              </w:rPr>
-              <w:t>要点和结论</w:t>
+              <w:t>对之前网络资料和知网文献的研究进行了总结</w:t>
+            </w:r>
+            <w:r>
+              <w:rPr>
+                <w:rFonts w:hint="eastAsia"/>
+                <w:bCs/>
+                <w:sz w:val="28"/>
+                <w:szCs w:val="28"/>
+              </w:rPr>
+              <w:t>；准备了小组会议材料</w:t>
             </w:r>
           </w:p>
         </w:tc>
@@ -1811,16 +1818,16 @@
                 <w:sz w:val="28"/>
                 <w:szCs w:val="28"/>
               </w:rPr>
-              <w:t>研究</w:t>
-            </w:r>
-            <w:r>
-              <w:rPr>
-                <w:rFonts w:hint="eastAsia"/>
-                <w:bCs/>
-                <w:sz w:val="28"/>
-                <w:szCs w:val="28"/>
-              </w:rPr>
-              <w:t>总结文献</w:t>
+              <w:t>整理汇总资料</w:t>
+            </w:r>
+            <w:r>
+              <w:rPr>
+                <w:rFonts w:hint="eastAsia"/>
+                <w:bCs/>
+                <w:sz w:val="28"/>
+                <w:szCs w:val="28"/>
+              </w:rPr>
+              <w:t>；准备会议材料</w:t>
             </w:r>
           </w:p>
         </w:tc>
@@ -1845,25 +1852,16 @@
                 <w:sz w:val="28"/>
                 <w:szCs w:val="28"/>
               </w:rPr>
-              <w:t>对特定的论文详细研究，形成</w:t>
-            </w:r>
-            <w:r>
-              <w:rPr>
-                <w:rFonts w:hint="eastAsia"/>
-                <w:bCs/>
-                <w:sz w:val="28"/>
-                <w:szCs w:val="28"/>
-              </w:rPr>
-              <w:t>了</w:t>
-            </w:r>
-            <w:r>
-              <w:rPr>
-                <w:rFonts w:hint="eastAsia"/>
-                <w:bCs/>
-                <w:sz w:val="28"/>
-                <w:szCs w:val="28"/>
-              </w:rPr>
-              <w:t>要点和结论</w:t>
+              <w:t>对之前网络资料和知网文献的研究进行了总结</w:t>
+            </w:r>
+            <w:r>
+              <w:rPr>
+                <w:rFonts w:hint="eastAsia"/>
+                <w:bCs/>
+                <w:sz w:val="28"/>
+                <w:szCs w:val="28"/>
+              </w:rPr>
+              <w:t>；准备了小组会议材料</w:t>
             </w:r>
           </w:p>
         </w:tc>
@@ -2441,7 +2439,7 @@
 </file>
 
 <file path=word/endnotes.xml><?xml version="1.0" encoding="utf-8"?>
-<w:endnotes xmlns:wpc="http://schemas.microsoft.com/office/word/2010/wordprocessingCanvas" xmlns:cx="http://schemas.microsoft.com/office/drawing/2014/chartex" xmlns:cx1="http://schemas.microsoft.com/office/drawing/2015/9/8/chartex" xmlns:cx2="http://schemas.microsoft.com/office/drawing/2015/10/21/chartex" xmlns:cx3="http://schemas.microsoft.com/office/drawing/2016/5/9/chartex" xmlns:cx4="http://schemas.microsoft.com/office/drawing/2016/5/10/chartex" xmlns:cx5="http://schemas.microsoft.com/office/drawing/2016/5/11/chartex" xmlns:cx6="http://schemas.microsoft.com/office/drawing/2016/5/12/chartex" xmlns:cx7="http://schemas.microsoft.com/office/drawing/2016/5/13/chartex" xmlns:cx8="http://schemas.microsoft.com/office/drawing/2016/5/14/chartex" xmlns:mc="http://schemas.openxmlformats.org/markup-compatibility/2006" xmlns:aink="http://schemas.microsoft.com/office/drawing/2016/ink" xmlns:am3d="http://schemas.microsoft.com/office/drawing/2017/model3d" xmlns:o="urn:schemas-microsoft-com:office:office" xmlns:oel="http://schemas.microsoft.com/office/2019/extlst" xmlns:r="http://schemas.openxmlformats.org/officeDocument/2006/relationships" xmlns:m="http://schemas.openxmlformats.org/officeDocument/2006/math" xmlns:v="urn:schemas-microsoft-com:vml" xmlns:wp14="http://schemas.microsoft.com/office/word/2010/wordprocessingDrawing" xmlns:wp="http://schemas.openxmlformats.org/drawingml/2006/wordprocessingDrawing" xmlns:w10="urn:schemas-microsoft-com:office:word" xmlns:w="http://schemas.openxmlformats.org/wordprocessingml/2006/main" xmlns:w14="http://schemas.microsoft.com/office/word/2010/wordml" xmlns:w15="http://schemas.microsoft.com/office/word/2012/wordml" xmlns:w16cex="http://schemas.microsoft.com/office/word/2018/wordml/cex" xmlns:w16cid="http://schemas.microsoft.com/office/word/2016/wordml/cid" xmlns:w16="http://schemas.microsoft.com/office/word/2018/wordml" xmlns:w16du="http://schemas.microsoft.com/office/word/2023/wordml/word16du" xmlns:w16sdtdh="http://schemas.microsoft.com/office/word/2020/wordml/sdtdatahash" xmlns:w16se="http://schemas.microsoft.com/office/word/2015/wordml/symex" xmlns:wpg="http://schemas.microsoft.com/office/word/2010/wordprocessingGroup" xmlns:wpi="http://schemas.microsoft.com/office/word/2010/wordprocessingInk" xmlns:wne="http://schemas.microsoft.com/office/word/2006/wordml" xmlns:wps="http://schemas.microsoft.com/office/word/2010/wordprocessingShape" mc:Ignorable="w14 w15 w16se w16cid w16 w16cex w16sdtdh w16du wp14">
+<w:endnotes xmlns:wpc="http://schemas.microsoft.com/office/word/2010/wordprocessingCanvas" xmlns:cx="http://schemas.microsoft.com/office/drawing/2014/chartex" xmlns:cx1="http://schemas.microsoft.com/office/drawing/2015/9/8/chartex" xmlns:cx2="http://schemas.microsoft.com/office/drawing/2015/10/21/chartex" xmlns:cx3="http://schemas.microsoft.com/office/drawing/2016/5/9/chartex" xmlns:cx4="http://schemas.microsoft.com/office/drawing/2016/5/10/chartex" xmlns:cx5="http://schemas.microsoft.com/office/drawing/2016/5/11/chartex" xmlns:cx6="http://schemas.microsoft.com/office/drawing/2016/5/12/chartex" xmlns:cx7="http://schemas.microsoft.com/office/drawing/2016/5/13/chartex" xmlns:cx8="http://schemas.microsoft.com/office/drawing/2016/5/14/chartex" xmlns:mc="http://schemas.openxmlformats.org/markup-compatibility/2006" xmlns:aink="http://schemas.microsoft.com/office/drawing/2016/ink" xmlns:am3d="http://schemas.microsoft.com/office/drawing/2017/model3d" xmlns:o="urn:schemas-microsoft-com:office:office" xmlns:r="http://schemas.openxmlformats.org/officeDocument/2006/relationships" xmlns:m="http://schemas.openxmlformats.org/officeDocument/2006/math" xmlns:v="urn:schemas-microsoft-com:vml" xmlns:wp14="http://schemas.microsoft.com/office/word/2010/wordprocessingDrawing" xmlns:wp="http://schemas.openxmlformats.org/drawingml/2006/wordprocessingDrawing" xmlns:w10="urn:schemas-microsoft-com:office:word" xmlns:w="http://schemas.openxmlformats.org/wordprocessingml/2006/main" xmlns:w14="http://schemas.microsoft.com/office/word/2010/wordml" xmlns:w15="http://schemas.microsoft.com/office/word/2012/wordml" xmlns:w16cex="http://schemas.microsoft.com/office/word/2018/wordml/cex" xmlns:w16cid="http://schemas.microsoft.com/office/word/2016/wordml/cid" xmlns:w16="http://schemas.microsoft.com/office/word/2018/wordml" xmlns:w16sdtdh="http://schemas.microsoft.com/office/word/2020/wordml/sdtdatahash" xmlns:w16se="http://schemas.microsoft.com/office/word/2015/wordml/symex" xmlns:wpg="http://schemas.microsoft.com/office/word/2010/wordprocessingGroup" xmlns:wpi="http://schemas.microsoft.com/office/word/2010/wordprocessingInk" xmlns:wne="http://schemas.microsoft.com/office/word/2006/wordml" xmlns:wps="http://schemas.microsoft.com/office/word/2010/wordprocessingShape" mc:Ignorable="w14 w15 w16se w16cid w16 w16cex w16sdtdh wp14">
   <w:endnote w:type="separator" w:id="-1">
     <w:p>
       <w:r>
@@ -2460,7 +2458,7 @@
 </file>
 
 <file path=word/footnotes.xml><?xml version="1.0" encoding="utf-8"?>
-<w:footnotes xmlns:wpc="http://schemas.microsoft.com/office/word/2010/wordprocessingCanvas" xmlns:cx="http://schemas.microsoft.com/office/drawing/2014/chartex" xmlns:cx1="http://schemas.microsoft.com/office/drawing/2015/9/8/chartex" xmlns:cx2="http://schemas.microsoft.com/office/drawing/2015/10/21/chartex" xmlns:cx3="http://schemas.microsoft.com/office/drawing/2016/5/9/chartex" xmlns:cx4="http://schemas.microsoft.com/office/drawing/2016/5/10/chartex" xmlns:cx5="http://schemas.microsoft.com/office/drawing/2016/5/11/chartex" xmlns:cx6="http://schemas.microsoft.com/office/drawing/2016/5/12/chartex" xmlns:cx7="http://schemas.microsoft.com/office/drawing/2016/5/13/chartex" xmlns:cx8="http://schemas.microsoft.com/office/drawing/2016/5/14/chartex" xmlns:mc="http://schemas.openxmlformats.org/markup-compatibility/2006" xmlns:aink="http://schemas.microsoft.com/office/drawing/2016/ink" xmlns:am3d="http://schemas.microsoft.com/office/drawing/2017/model3d" xmlns:o="urn:schemas-microsoft-com:office:office" xmlns:oel="http://schemas.microsoft.com/office/2019/extlst" xmlns:r="http://schemas.openxmlformats.org/officeDocument/2006/relationships" xmlns:m="http://schemas.openxmlformats.org/officeDocument/2006/math" xmlns:v="urn:schemas-microsoft-com:vml" xmlns:wp14="http://schemas.microsoft.com/office/word/2010/wordprocessingDrawing" xmlns:wp="http://schemas.openxmlformats.org/drawingml/2006/wordprocessingDrawing" xmlns:w10="urn:schemas-microsoft-com:office:word" xmlns:w="http://schemas.openxmlformats.org/wordprocessingml/2006/main" xmlns:w14="http://schemas.microsoft.com/office/word/2010/wordml" xmlns:w15="http://schemas.microsoft.com/office/word/2012/wordml" xmlns:w16cex="http://schemas.microsoft.com/office/word/2018/wordml/cex" xmlns:w16cid="http://schemas.microsoft.com/office/word/2016/wordml/cid" xmlns:w16="http://schemas.microsoft.com/office/word/2018/wordml" xmlns:w16du="http://schemas.microsoft.com/office/word/2023/wordml/word16du" xmlns:w16sdtdh="http://schemas.microsoft.com/office/word/2020/wordml/sdtdatahash" xmlns:w16se="http://schemas.microsoft.com/office/word/2015/wordml/symex" xmlns:wpg="http://schemas.microsoft.com/office/word/2010/wordprocessingGroup" xmlns:wpi="http://schemas.microsoft.com/office/word/2010/wordprocessingInk" xmlns:wne="http://schemas.microsoft.com/office/word/2006/wordml" xmlns:wps="http://schemas.microsoft.com/office/word/2010/wordprocessingShape" mc:Ignorable="w14 w15 w16se w16cid w16 w16cex w16sdtdh w16du wp14">
+<w:footnotes xmlns:wpc="http://schemas.microsoft.com/office/word/2010/wordprocessingCanvas" xmlns:cx="http://schemas.microsoft.com/office/drawing/2014/chartex" xmlns:cx1="http://schemas.microsoft.com/office/drawing/2015/9/8/chartex" xmlns:cx2="http://schemas.microsoft.com/office/drawing/2015/10/21/chartex" xmlns:cx3="http://schemas.microsoft.com/office/drawing/2016/5/9/chartex" xmlns:cx4="http://schemas.microsoft.com/office/drawing/2016/5/10/chartex" xmlns:cx5="http://schemas.microsoft.com/office/drawing/2016/5/11/chartex" xmlns:cx6="http://schemas.microsoft.com/office/drawing/2016/5/12/chartex" xmlns:cx7="http://schemas.microsoft.com/office/drawing/2016/5/13/chartex" xmlns:cx8="http://schemas.microsoft.com/office/drawing/2016/5/14/chartex" xmlns:mc="http://schemas.openxmlformats.org/markup-compatibility/2006" xmlns:aink="http://schemas.microsoft.com/office/drawing/2016/ink" xmlns:am3d="http://schemas.microsoft.com/office/drawing/2017/model3d" xmlns:o="urn:schemas-microsoft-com:office:office" xmlns:r="http://schemas.openxmlformats.org/officeDocument/2006/relationships" xmlns:m="http://schemas.openxmlformats.org/officeDocument/2006/math" xmlns:v="urn:schemas-microsoft-com:vml" xmlns:wp14="http://schemas.microsoft.com/office/word/2010/wordprocessingDrawing" xmlns:wp="http://schemas.openxmlformats.org/drawingml/2006/wordprocessingDrawing" xmlns:w10="urn:schemas-microsoft-com:office:word" xmlns:w="http://schemas.openxmlformats.org/wordprocessingml/2006/main" xmlns:w14="http://schemas.microsoft.com/office/word/2010/wordml" xmlns:w15="http://schemas.microsoft.com/office/word/2012/wordml" xmlns:w16cex="http://schemas.microsoft.com/office/word/2018/wordml/cex" xmlns:w16cid="http://schemas.microsoft.com/office/word/2016/wordml/cid" xmlns:w16="http://schemas.microsoft.com/office/word/2018/wordml" xmlns:w16sdtdh="http://schemas.microsoft.com/office/word/2020/wordml/sdtdatahash" xmlns:w16se="http://schemas.microsoft.com/office/word/2015/wordml/symex" xmlns:wpg="http://schemas.microsoft.com/office/word/2010/wordprocessingGroup" xmlns:wpi="http://schemas.microsoft.com/office/word/2010/wordprocessingInk" xmlns:wne="http://schemas.microsoft.com/office/word/2006/wordml" xmlns:wps="http://schemas.microsoft.com/office/word/2010/wordprocessingShape" mc:Ignorable="w14 w15 w16se w16cid w16 w16cex w16sdtdh wp14">
   <w:footnote w:type="separator" w:id="-1">
     <w:p>
       <w:r>
@@ -2479,7 +2477,7 @@
 </file>
 
 <file path=word/styles.xml><?xml version="1.0" encoding="utf-8"?>
-<w:styles xmlns:mc="http://schemas.openxmlformats.org/markup-compatibility/2006" xmlns:r="http://schemas.openxmlformats.org/officeDocument/2006/relationships" xmlns:w="http://schemas.openxmlformats.org/wordprocessingml/2006/main" xmlns:w14="http://schemas.microsoft.com/office/word/2010/wordml" xmlns:w15="http://schemas.microsoft.com/office/word/2012/wordml" xmlns:w16cex="http://schemas.microsoft.com/office/word/2018/wordml/cex" xmlns:w16cid="http://schemas.microsoft.com/office/word/2016/wordml/cid" xmlns:w16="http://schemas.microsoft.com/office/word/2018/wordml" xmlns:w16du="http://schemas.microsoft.com/office/word/2023/wordml/word16du" xmlns:w16sdtdh="http://schemas.microsoft.com/office/word/2020/wordml/sdtdatahash" xmlns:w16se="http://schemas.microsoft.com/office/word/2015/wordml/symex" mc:Ignorable="w14 w15 w16se w16cid w16 w16cex w16sdtdh w16du">
+<w:styles xmlns:mc="http://schemas.openxmlformats.org/markup-compatibility/2006" xmlns:r="http://schemas.openxmlformats.org/officeDocument/2006/relationships" xmlns:w="http://schemas.openxmlformats.org/wordprocessingml/2006/main" xmlns:w14="http://schemas.microsoft.com/office/word/2010/wordml" xmlns:w15="http://schemas.microsoft.com/office/word/2012/wordml" xmlns:w16cex="http://schemas.microsoft.com/office/word/2018/wordml/cex" xmlns:w16cid="http://schemas.microsoft.com/office/word/2016/wordml/cid" xmlns:w16="http://schemas.microsoft.com/office/word/2018/wordml" xmlns:w16sdtdh="http://schemas.microsoft.com/office/word/2020/wordml/sdtdatahash" xmlns:w16se="http://schemas.microsoft.com/office/word/2015/wordml/symex" mc:Ignorable="w14 w15 w16se w16cid w16 w16cex w16sdtdh">
   <w:docDefaults>
     <w:rPrDefault>
       <w:rPr>

--- a/周志/实践周志_第三周.docx
+++ b/周志/实践周志_第三周.docx
@@ -1,6 +1,6 @@
 
 <file path=word/document.xml><?xml version="1.0" encoding="utf-8"?>
-<w:document xmlns:wpc="http://schemas.microsoft.com/office/word/2010/wordprocessingCanvas" xmlns:cx="http://schemas.microsoft.com/office/drawing/2014/chartex" xmlns:cx1="http://schemas.microsoft.com/office/drawing/2015/9/8/chartex" xmlns:cx2="http://schemas.microsoft.com/office/drawing/2015/10/21/chartex" xmlns:cx3="http://schemas.microsoft.com/office/drawing/2016/5/9/chartex" xmlns:cx4="http://schemas.microsoft.com/office/drawing/2016/5/10/chartex" xmlns:cx5="http://schemas.microsoft.com/office/drawing/2016/5/11/chartex" xmlns:cx6="http://schemas.microsoft.com/office/drawing/2016/5/12/chartex" xmlns:cx7="http://schemas.microsoft.com/office/drawing/2016/5/13/chartex" xmlns:cx8="http://schemas.microsoft.com/office/drawing/2016/5/14/chartex" xmlns:mc="http://schemas.openxmlformats.org/markup-compatibility/2006" xmlns:aink="http://schemas.microsoft.com/office/drawing/2016/ink" xmlns:am3d="http://schemas.microsoft.com/office/drawing/2017/model3d" xmlns:o="urn:schemas-microsoft-com:office:office" xmlns:r="http://schemas.openxmlformats.org/officeDocument/2006/relationships" xmlns:m="http://schemas.openxmlformats.org/officeDocument/2006/math" xmlns:v="urn:schemas-microsoft-com:vml" xmlns:wp14="http://schemas.microsoft.com/office/word/2010/wordprocessingDrawing" xmlns:wp="http://schemas.openxmlformats.org/drawingml/2006/wordprocessingDrawing" xmlns:w10="urn:schemas-microsoft-com:office:word" xmlns:w="http://schemas.openxmlformats.org/wordprocessingml/2006/main" xmlns:w14="http://schemas.microsoft.com/office/word/2010/wordml" xmlns:w15="http://schemas.microsoft.com/office/word/2012/wordml" xmlns:w16cex="http://schemas.microsoft.com/office/word/2018/wordml/cex" xmlns:w16cid="http://schemas.microsoft.com/office/word/2016/wordml/cid" xmlns:w16="http://schemas.microsoft.com/office/word/2018/wordml" xmlns:w16sdtdh="http://schemas.microsoft.com/office/word/2020/wordml/sdtdatahash" xmlns:w16se="http://schemas.microsoft.com/office/word/2015/wordml/symex" xmlns:wpg="http://schemas.microsoft.com/office/word/2010/wordprocessingGroup" xmlns:wpi="http://schemas.microsoft.com/office/word/2010/wordprocessingInk" xmlns:wne="http://schemas.microsoft.com/office/word/2006/wordml" xmlns:wps="http://schemas.microsoft.com/office/word/2010/wordprocessingShape" mc:Ignorable="w14 w15 w16se w16cid w16 w16cex w16sdtdh wp14">
+<w:document xmlns:wpc="http://schemas.microsoft.com/office/word/2010/wordprocessingCanvas" xmlns:cx="http://schemas.microsoft.com/office/drawing/2014/chartex" xmlns:cx1="http://schemas.microsoft.com/office/drawing/2015/9/8/chartex" xmlns:cx2="http://schemas.microsoft.com/office/drawing/2015/10/21/chartex" xmlns:cx3="http://schemas.microsoft.com/office/drawing/2016/5/9/chartex" xmlns:cx4="http://schemas.microsoft.com/office/drawing/2016/5/10/chartex" xmlns:cx5="http://schemas.microsoft.com/office/drawing/2016/5/11/chartex" xmlns:cx6="http://schemas.microsoft.com/office/drawing/2016/5/12/chartex" xmlns:cx7="http://schemas.microsoft.com/office/drawing/2016/5/13/chartex" xmlns:cx8="http://schemas.microsoft.com/office/drawing/2016/5/14/chartex" xmlns:mc="http://schemas.openxmlformats.org/markup-compatibility/2006" xmlns:aink="http://schemas.microsoft.com/office/drawing/2016/ink" xmlns:am3d="http://schemas.microsoft.com/office/drawing/2017/model3d" xmlns:o="urn:schemas-microsoft-com:office:office" xmlns:oel="http://schemas.microsoft.com/office/2019/extlst" xmlns:r="http://schemas.openxmlformats.org/officeDocument/2006/relationships" xmlns:m="http://schemas.openxmlformats.org/officeDocument/2006/math" xmlns:v="urn:schemas-microsoft-com:vml" xmlns:wp14="http://schemas.microsoft.com/office/word/2010/wordprocessingDrawing" xmlns:wp="http://schemas.openxmlformats.org/drawingml/2006/wordprocessingDrawing" xmlns:w10="urn:schemas-microsoft-com:office:word" xmlns:w="http://schemas.openxmlformats.org/wordprocessingml/2006/main" xmlns:w14="http://schemas.microsoft.com/office/word/2010/wordml" xmlns:w15="http://schemas.microsoft.com/office/word/2012/wordml" xmlns:w16cex="http://schemas.microsoft.com/office/word/2018/wordml/cex" xmlns:w16cid="http://schemas.microsoft.com/office/word/2016/wordml/cid" xmlns:w16="http://schemas.microsoft.com/office/word/2018/wordml" xmlns:w16du="http://schemas.microsoft.com/office/word/2023/wordml/word16du" xmlns:w16sdtdh="http://schemas.microsoft.com/office/word/2020/wordml/sdtdatahash" xmlns:w16se="http://schemas.microsoft.com/office/word/2015/wordml/symex" xmlns:wpg="http://schemas.microsoft.com/office/word/2010/wordprocessingGroup" xmlns:wpi="http://schemas.microsoft.com/office/word/2010/wordprocessingInk" xmlns:wne="http://schemas.microsoft.com/office/word/2006/wordml" xmlns:wps="http://schemas.microsoft.com/office/word/2010/wordprocessingShape" mc:Ignorable="w14 w15 w16se w16cid w16 w16cex w16sdtdh w16du wp14">
   <w:body>
     <w:p>
       <w:pPr>
@@ -38,7 +38,27 @@
           <w:sz w:val="36"/>
           <w:szCs w:val="36"/>
         </w:rPr>
-        <w:t>实 践 周 志</w:t>
+        <w:t xml:space="preserve">实 </w:t>
+      </w:r>
+      <w:proofErr w:type="gramStart"/>
+      <w:r>
+        <w:rPr>
+          <w:rFonts w:ascii="微软雅黑" w:eastAsia="微软雅黑" w:hAnsi="微软雅黑" w:cs="微软雅黑" w:hint="eastAsia"/>
+          <w:b/>
+          <w:sz w:val="36"/>
+          <w:szCs w:val="36"/>
+        </w:rPr>
+        <w:t>践</w:t>
+      </w:r>
+      <w:proofErr w:type="gramEnd"/>
+      <w:r>
+        <w:rPr>
+          <w:rFonts w:ascii="微软雅黑" w:eastAsia="微软雅黑" w:hAnsi="微软雅黑" w:cs="微软雅黑" w:hint="eastAsia"/>
+          <w:b/>
+          <w:sz w:val="36"/>
+          <w:szCs w:val="36"/>
+        </w:rPr>
+        <w:t xml:space="preserve"> 周 志</w:t>
       </w:r>
     </w:p>
     <w:tbl>
@@ -49,9 +69,9 @@
       </w:tblPr>
       <w:tblGrid>
         <w:gridCol w:w="1620"/>
-        <w:gridCol w:w="2326"/>
-        <w:gridCol w:w="1691"/>
-        <w:gridCol w:w="2693"/>
+        <w:gridCol w:w="1777"/>
+        <w:gridCol w:w="1679"/>
+        <w:gridCol w:w="3254"/>
       </w:tblGrid>
       <w:tr>
         <w:trPr>
@@ -84,7 +104,7 @@
         </w:tc>
         <w:tc>
           <w:tcPr>
-            <w:tcW w:w="2326" w:type="dxa"/>
+            <w:tcW w:w="1777" w:type="dxa"/>
           </w:tcPr>
           <w:p>
             <w:pPr>
@@ -109,7 +129,7 @@
         </w:tc>
         <w:tc>
           <w:tcPr>
-            <w:tcW w:w="1691" w:type="dxa"/>
+            <w:tcW w:w="1679" w:type="dxa"/>
           </w:tcPr>
           <w:p>
             <w:pPr>
@@ -134,7 +154,7 @@
         </w:tc>
         <w:tc>
           <w:tcPr>
-            <w:tcW w:w="2693" w:type="dxa"/>
+            <w:tcW w:w="3254" w:type="dxa"/>
           </w:tcPr>
           <w:p>
             <w:pPr>
@@ -245,7 +265,7 @@
         </w:tc>
         <w:tc>
           <w:tcPr>
-            <w:tcW w:w="2326" w:type="dxa"/>
+            <w:tcW w:w="1777" w:type="dxa"/>
           </w:tcPr>
           <w:p>
             <w:pPr>
@@ -270,7 +290,7 @@
         </w:tc>
         <w:tc>
           <w:tcPr>
-            <w:tcW w:w="1691" w:type="dxa"/>
+            <w:tcW w:w="1679" w:type="dxa"/>
           </w:tcPr>
           <w:p>
             <w:pPr>
@@ -295,7 +315,7 @@
         </w:tc>
         <w:tc>
           <w:tcPr>
-            <w:tcW w:w="2693" w:type="dxa"/>
+            <w:tcW w:w="3254" w:type="dxa"/>
           </w:tcPr>
           <w:p>
             <w:pPr>
@@ -350,7 +370,7 @@
         </w:tc>
         <w:tc>
           <w:tcPr>
-            <w:tcW w:w="2326" w:type="dxa"/>
+            <w:tcW w:w="1777" w:type="dxa"/>
           </w:tcPr>
           <w:p>
             <w:pPr>
@@ -375,7 +395,7 @@
         </w:tc>
         <w:tc>
           <w:tcPr>
-            <w:tcW w:w="1691" w:type="dxa"/>
+            <w:tcW w:w="1679" w:type="dxa"/>
           </w:tcPr>
           <w:p>
             <w:pPr>
@@ -400,7 +420,7 @@
         </w:tc>
         <w:tc>
           <w:tcPr>
-            <w:tcW w:w="2693" w:type="dxa"/>
+            <w:tcW w:w="3254" w:type="dxa"/>
           </w:tcPr>
           <w:p>
             <w:pPr>
@@ -493,7 +513,7 @@
                 <w:sz w:val="30"/>
                 <w:szCs w:val="30"/>
               </w:rPr>
-              <w:t>周202</w:t>
+              <w:t>周2023.03.</w:t>
             </w:r>
             <w:r>
               <w:rPr>
@@ -502,7 +522,7 @@
                 <w:sz w:val="30"/>
                 <w:szCs w:val="30"/>
               </w:rPr>
-              <w:t>3</w:t>
+              <w:t>25</w:t>
             </w:r>
             <w:r>
               <w:rPr>
@@ -511,7 +531,7 @@
                 <w:sz w:val="30"/>
                 <w:szCs w:val="30"/>
               </w:rPr>
-              <w:t>.03.</w:t>
+              <w:t>-2023.03.</w:t>
             </w:r>
             <w:r>
               <w:rPr>
@@ -520,52 +540,7 @@
                 <w:sz w:val="30"/>
                 <w:szCs w:val="30"/>
               </w:rPr>
-              <w:t>1</w:t>
-            </w:r>
-            <w:r>
-              <w:rPr>
-                <w:rFonts w:ascii="仿宋" w:eastAsia="仿宋" w:hAnsi="仿宋" w:cs="仿宋" w:hint="eastAsia"/>
-                <w:bCs/>
-                <w:sz w:val="30"/>
-                <w:szCs w:val="30"/>
-              </w:rPr>
-              <w:t>1-202</w:t>
-            </w:r>
-            <w:r>
-              <w:rPr>
-                <w:rFonts w:ascii="仿宋" w:eastAsia="仿宋" w:hAnsi="仿宋" w:cs="仿宋" w:hint="eastAsia"/>
-                <w:bCs/>
-                <w:sz w:val="30"/>
-                <w:szCs w:val="30"/>
-              </w:rPr>
-              <w:t>3</w:t>
-            </w:r>
-            <w:r>
-              <w:rPr>
-                <w:rFonts w:ascii="仿宋" w:eastAsia="仿宋" w:hAnsi="仿宋" w:cs="仿宋" w:hint="eastAsia"/>
-                <w:bCs/>
-                <w:sz w:val="30"/>
-                <w:szCs w:val="30"/>
-              </w:rPr>
-              <w:t>.03.</w:t>
-            </w:r>
-            <w:r>
-              <w:rPr>
-                <w:rFonts w:ascii="仿宋" w:eastAsia="仿宋" w:hAnsi="仿宋" w:cs="仿宋" w:hint="eastAsia"/>
-                <w:bCs/>
-                <w:sz w:val="30"/>
-                <w:szCs w:val="30"/>
-              </w:rPr>
-              <w:t>1</w:t>
-            </w:r>
-            <w:r>
-              <w:rPr>
-                <w:rFonts w:ascii="仿宋" w:eastAsia="仿宋" w:hAnsi="仿宋" w:cs="仿宋" w:hint="eastAsia"/>
-                <w:bCs/>
-                <w:sz w:val="30"/>
-                <w:szCs w:val="30"/>
-              </w:rPr>
-              <w:t>7</w:t>
+              <w:t>31</w:t>
             </w:r>
           </w:p>
         </w:tc>
@@ -633,7 +608,7 @@
         </w:tc>
         <w:tc>
           <w:tcPr>
-            <w:tcW w:w="2326" w:type="dxa"/>
+            <w:tcW w:w="1777" w:type="dxa"/>
           </w:tcPr>
           <w:p>
             <w:pPr>
@@ -658,7 +633,7 @@
         </w:tc>
         <w:tc>
           <w:tcPr>
-            <w:tcW w:w="4384" w:type="dxa"/>
+            <w:tcW w:w="4933" w:type="dxa"/>
             <w:gridSpan w:val="2"/>
           </w:tcPr>
           <w:p>
@@ -707,13 +682,24 @@
                 <w:sz w:val="30"/>
                 <w:szCs w:val="30"/>
               </w:rPr>
-              <w:t>仇会铠</w:t>
-            </w:r>
-          </w:p>
-        </w:tc>
-        <w:tc>
-          <w:tcPr>
-            <w:tcW w:w="2326" w:type="dxa"/>
+              <w:t>谷京</w:t>
+            </w:r>
+            <w:proofErr w:type="gramStart"/>
+            <w:r>
+              <w:rPr>
+                <w:rFonts w:hint="eastAsia"/>
+                <w:bCs/>
+                <w:sz w:val="30"/>
+                <w:szCs w:val="30"/>
+              </w:rPr>
+              <w:t>京</w:t>
+            </w:r>
+            <w:proofErr w:type="gramEnd"/>
+          </w:p>
+        </w:tc>
+        <w:tc>
+          <w:tcPr>
+            <w:tcW w:w="1777" w:type="dxa"/>
           </w:tcPr>
           <w:p>
             <w:pPr>
@@ -731,77 +717,51 @@
                 <w:sz w:val="28"/>
                 <w:szCs w:val="28"/>
               </w:rPr>
-              <w:t>收集网络资料</w:t>
-            </w:r>
-            <w:r>
-              <w:rPr>
-                <w:rFonts w:hint="eastAsia"/>
-                <w:bCs/>
-                <w:sz w:val="28"/>
-                <w:szCs w:val="28"/>
-              </w:rPr>
-              <w:t>；进行</w:t>
-            </w:r>
-            <w:r>
-              <w:rPr>
-                <w:rFonts w:hint="eastAsia"/>
-                <w:bCs/>
-                <w:sz w:val="28"/>
-                <w:szCs w:val="28"/>
-              </w:rPr>
-              <w:t>会议记录</w:t>
-            </w:r>
-          </w:p>
-        </w:tc>
-        <w:tc>
-          <w:tcPr>
-            <w:tcW w:w="4384" w:type="dxa"/>
+              <w:t>在小红书</w:t>
+            </w:r>
+            <w:r>
+              <w:rPr>
+                <w:rFonts w:hint="eastAsia"/>
+                <w:bCs/>
+                <w:sz w:val="28"/>
+                <w:szCs w:val="28"/>
+              </w:rPr>
+              <w:t>发布调查问卷</w:t>
+            </w:r>
+          </w:p>
+        </w:tc>
+        <w:tc>
+          <w:tcPr>
+            <w:tcW w:w="4933" w:type="dxa"/>
             <w:gridSpan w:val="2"/>
           </w:tcPr>
           <w:p>
             <w:pPr>
               <w:jc w:val="left"/>
               <w:rPr>
-                <w:bCs/>
-                <w:sz w:val="28"/>
-                <w:szCs w:val="28"/>
-              </w:rPr>
-            </w:pPr>
-            <w:r>
-              <w:rPr>
-                <w:rFonts w:hint="eastAsia"/>
-                <w:bCs/>
-                <w:sz w:val="28"/>
-                <w:szCs w:val="28"/>
-              </w:rPr>
-              <w:t>收集了知乎、哔哩哔哩</w:t>
-            </w:r>
-            <w:r>
-              <w:rPr>
-                <w:rFonts w:hint="eastAsia"/>
-                <w:bCs/>
-                <w:sz w:val="28"/>
-                <w:szCs w:val="28"/>
-              </w:rPr>
-              <w:t>、小红书</w:t>
-            </w:r>
-            <w:r>
-              <w:rPr>
-                <w:rFonts w:hint="eastAsia"/>
-                <w:bCs/>
-                <w:sz w:val="28"/>
-                <w:szCs w:val="28"/>
-              </w:rPr>
-              <w:t>等网站的文章或视频资料</w:t>
-            </w:r>
-            <w:r>
-              <w:rPr>
-                <w:rFonts w:hint="eastAsia"/>
-                <w:bCs/>
-                <w:sz w:val="28"/>
-                <w:szCs w:val="28"/>
-              </w:rPr>
-              <w:t>；对小组会议要点进行了记录。</w:t>
+                <w:rFonts w:hint="eastAsia"/>
+                <w:bCs/>
+                <w:sz w:val="28"/>
+                <w:szCs w:val="28"/>
+              </w:rPr>
+            </w:pPr>
+            <w:r>
+              <w:rPr>
+                <w:rFonts w:hint="eastAsia"/>
+                <w:bCs/>
+                <w:sz w:val="28"/>
+                <w:szCs w:val="28"/>
+              </w:rPr>
+              <w:t>在小红书</w:t>
+            </w:r>
+            <w:r>
+              <w:rPr>
+                <w:rFonts w:hint="eastAsia"/>
+                <w:bCs/>
+                <w:sz w:val="28"/>
+                <w:szCs w:val="28"/>
+              </w:rPr>
+              <w:t>发布了调查问卷</w:t>
             </w:r>
           </w:p>
         </w:tc>
@@ -823,20 +783,31 @@
                 <w:szCs w:val="30"/>
               </w:rPr>
             </w:pPr>
-            <w:r>
-              <w:rPr>
-                <w:rFonts w:hint="eastAsia"/>
-                <w:bCs/>
-                <w:sz w:val="30"/>
-                <w:szCs w:val="30"/>
-              </w:rPr>
-              <w:t>邴英茹</w:t>
-            </w:r>
-          </w:p>
-        </w:tc>
-        <w:tc>
-          <w:tcPr>
-            <w:tcW w:w="2326" w:type="dxa"/>
+            <w:proofErr w:type="gramStart"/>
+            <w:r>
+              <w:rPr>
+                <w:rFonts w:hint="eastAsia"/>
+                <w:bCs/>
+                <w:sz w:val="30"/>
+                <w:szCs w:val="30"/>
+              </w:rPr>
+              <w:t>邴</w:t>
+            </w:r>
+            <w:proofErr w:type="gramEnd"/>
+            <w:r>
+              <w:rPr>
+                <w:rFonts w:hint="eastAsia"/>
+                <w:bCs/>
+                <w:sz w:val="30"/>
+                <w:szCs w:val="30"/>
+              </w:rPr>
+              <w:t>英茹</w:t>
+            </w:r>
+          </w:p>
+        </w:tc>
+        <w:tc>
+          <w:tcPr>
+            <w:tcW w:w="1777" w:type="dxa"/>
           </w:tcPr>
           <w:p>
             <w:pPr>
@@ -854,13 +825,22 @@
                 <w:sz w:val="28"/>
                 <w:szCs w:val="28"/>
               </w:rPr>
-              <w:t>分类整理网络资料</w:t>
-            </w:r>
-          </w:p>
-        </w:tc>
-        <w:tc>
-          <w:tcPr>
-            <w:tcW w:w="4384" w:type="dxa"/>
+              <w:t>在小红书</w:t>
+            </w:r>
+            <w:r>
+              <w:rPr>
+                <w:rFonts w:hint="eastAsia"/>
+                <w:bCs/>
+                <w:sz w:val="28"/>
+                <w:szCs w:val="28"/>
+              </w:rPr>
+              <w:t>发布调查问卷</w:t>
+            </w:r>
+          </w:p>
+        </w:tc>
+        <w:tc>
+          <w:tcPr>
+            <w:tcW w:w="4933" w:type="dxa"/>
             <w:gridSpan w:val="2"/>
           </w:tcPr>
           <w:p>
@@ -879,16 +859,7 @@
                 <w:sz w:val="28"/>
                 <w:szCs w:val="28"/>
               </w:rPr>
-              <w:t>根据文章内容分类网络资料，提取了其中精彩的部分</w:t>
-            </w:r>
-            <w:r>
-              <w:rPr>
-                <w:rFonts w:hint="eastAsia"/>
-                <w:bCs/>
-                <w:sz w:val="28"/>
-                <w:szCs w:val="28"/>
-              </w:rPr>
-              <w:t>，整理成了文档</w:t>
+              <w:t>在小红书发布了调查问卷</w:t>
             </w:r>
           </w:p>
         </w:tc>
@@ -917,37 +888,78 @@
                 <w:sz w:val="30"/>
                 <w:szCs w:val="30"/>
               </w:rPr>
-              <w:t>公蕊</w:t>
-            </w:r>
-          </w:p>
-        </w:tc>
-        <w:tc>
-          <w:tcPr>
-            <w:tcW w:w="2326" w:type="dxa"/>
+              <w:t>公</w:t>
+            </w:r>
+            <w:proofErr w:type="gramStart"/>
+            <w:r>
+              <w:rPr>
+                <w:rFonts w:hint="eastAsia"/>
+                <w:bCs/>
+                <w:sz w:val="30"/>
+                <w:szCs w:val="30"/>
+              </w:rPr>
+              <w:t>蕊</w:t>
+            </w:r>
+            <w:proofErr w:type="gramEnd"/>
+          </w:p>
+        </w:tc>
+        <w:tc>
+          <w:tcPr>
+            <w:tcW w:w="1777" w:type="dxa"/>
           </w:tcPr>
           <w:p>
             <w:pPr>
               <w:jc w:val="center"/>
               <w:rPr>
-                <w:bCs/>
-                <w:sz w:val="28"/>
-                <w:szCs w:val="28"/>
-              </w:rPr>
-            </w:pPr>
-            <w:r>
-              <w:rPr>
-                <w:rFonts w:hint="eastAsia"/>
-                <w:bCs/>
-                <w:sz w:val="28"/>
-                <w:szCs w:val="28"/>
-              </w:rPr>
-              <w:t>分类整理网络资料</w:t>
-            </w:r>
-          </w:p>
-        </w:tc>
-        <w:tc>
-          <w:tcPr>
-            <w:tcW w:w="4384" w:type="dxa"/>
+                <w:rFonts w:hint="eastAsia"/>
+                <w:bCs/>
+                <w:sz w:val="28"/>
+                <w:szCs w:val="28"/>
+              </w:rPr>
+            </w:pPr>
+            <w:r>
+              <w:rPr>
+                <w:rFonts w:hint="eastAsia"/>
+                <w:bCs/>
+                <w:sz w:val="28"/>
+                <w:szCs w:val="28"/>
+              </w:rPr>
+              <w:t>在</w:t>
+            </w:r>
+            <w:proofErr w:type="gramStart"/>
+            <w:r>
+              <w:rPr>
+                <w:rFonts w:hint="eastAsia"/>
+                <w:bCs/>
+                <w:sz w:val="28"/>
+                <w:szCs w:val="28"/>
+              </w:rPr>
+              <w:t>微博</w:t>
+            </w:r>
+            <w:r>
+              <w:rPr>
+                <w:rFonts w:hint="eastAsia"/>
+                <w:bCs/>
+                <w:sz w:val="28"/>
+                <w:szCs w:val="28"/>
+              </w:rPr>
+              <w:t>发布</w:t>
+            </w:r>
+            <w:proofErr w:type="gramEnd"/>
+            <w:r>
+              <w:rPr>
+                <w:rFonts w:hint="eastAsia"/>
+                <w:bCs/>
+                <w:sz w:val="28"/>
+                <w:szCs w:val="28"/>
+              </w:rPr>
+              <w:t>调查问卷</w:t>
+            </w:r>
+          </w:p>
+        </w:tc>
+        <w:tc>
+          <w:tcPr>
+            <w:tcW w:w="4933" w:type="dxa"/>
             <w:gridSpan w:val="2"/>
           </w:tcPr>
           <w:p>
@@ -966,16 +978,36 @@
                 <w:sz w:val="28"/>
                 <w:szCs w:val="28"/>
               </w:rPr>
-              <w:t>根据文章内容分类网络资料，提取了其中精彩的部分</w:t>
-            </w:r>
-            <w:r>
-              <w:rPr>
-                <w:rFonts w:hint="eastAsia"/>
-                <w:bCs/>
-                <w:sz w:val="28"/>
-                <w:szCs w:val="28"/>
-              </w:rPr>
-              <w:t>，整理成了文档</w:t>
+              <w:t>在</w:t>
+            </w:r>
+            <w:proofErr w:type="gramStart"/>
+            <w:r>
+              <w:rPr>
+                <w:rFonts w:hint="eastAsia"/>
+                <w:bCs/>
+                <w:sz w:val="28"/>
+                <w:szCs w:val="28"/>
+              </w:rPr>
+              <w:t>微博</w:t>
+            </w:r>
+            <w:r>
+              <w:rPr>
+                <w:rFonts w:hint="eastAsia"/>
+                <w:bCs/>
+                <w:sz w:val="28"/>
+                <w:szCs w:val="28"/>
+              </w:rPr>
+              <w:t>发布</w:t>
+            </w:r>
+            <w:proofErr w:type="gramEnd"/>
+            <w:r>
+              <w:rPr>
+                <w:rFonts w:hint="eastAsia"/>
+                <w:bCs/>
+                <w:sz w:val="28"/>
+                <w:szCs w:val="28"/>
+              </w:rPr>
+              <w:t>了调查问卷</w:t>
             </w:r>
           </w:p>
         </w:tc>
@@ -997,20 +1029,22 @@
                 <w:szCs w:val="30"/>
               </w:rPr>
             </w:pPr>
-            <w:r>
-              <w:rPr>
-                <w:rFonts w:hint="eastAsia"/>
-                <w:bCs/>
-                <w:sz w:val="30"/>
-                <w:szCs w:val="30"/>
-              </w:rPr>
-              <w:t>谷京京</w:t>
-            </w:r>
-          </w:p>
-        </w:tc>
-        <w:tc>
-          <w:tcPr>
-            <w:tcW w:w="2326" w:type="dxa"/>
+            <w:proofErr w:type="gramStart"/>
+            <w:r>
+              <w:rPr>
+                <w:rFonts w:hint="eastAsia"/>
+                <w:bCs/>
+                <w:sz w:val="30"/>
+                <w:szCs w:val="30"/>
+              </w:rPr>
+              <w:t>仇会铠</w:t>
+            </w:r>
+            <w:proofErr w:type="gramEnd"/>
+          </w:p>
+        </w:tc>
+        <w:tc>
+          <w:tcPr>
+            <w:tcW w:w="1777" w:type="dxa"/>
           </w:tcPr>
           <w:p>
             <w:pPr>
@@ -1028,13 +1062,42 @@
                 <w:sz w:val="28"/>
                 <w:szCs w:val="28"/>
               </w:rPr>
-              <w:t>收集知网文献</w:t>
-            </w:r>
-          </w:p>
-        </w:tc>
-        <w:tc>
-          <w:tcPr>
-            <w:tcW w:w="4384" w:type="dxa"/>
+              <w:t>在</w:t>
+            </w:r>
+            <w:r>
+              <w:rPr>
+                <w:rFonts w:hint="eastAsia"/>
+                <w:bCs/>
+                <w:sz w:val="28"/>
+                <w:szCs w:val="28"/>
+              </w:rPr>
+              <w:t>B</w:t>
+            </w:r>
+            <w:proofErr w:type="gramStart"/>
+            <w:r>
+              <w:rPr>
+                <w:rFonts w:hint="eastAsia"/>
+                <w:bCs/>
+                <w:sz w:val="28"/>
+                <w:szCs w:val="28"/>
+              </w:rPr>
+              <w:t>站发布</w:t>
+            </w:r>
+            <w:proofErr w:type="gramEnd"/>
+            <w:r>
+              <w:rPr>
+                <w:rFonts w:hint="eastAsia"/>
+                <w:bCs/>
+                <w:sz w:val="28"/>
+                <w:szCs w:val="28"/>
+              </w:rPr>
+              <w:t>调查问卷、分析问卷数据</w:t>
+            </w:r>
+          </w:p>
+        </w:tc>
+        <w:tc>
+          <w:tcPr>
+            <w:tcW w:w="4933" w:type="dxa"/>
             <w:gridSpan w:val="2"/>
           </w:tcPr>
           <w:p>
@@ -1053,7 +1116,54 @@
                 <w:sz w:val="28"/>
                 <w:szCs w:val="28"/>
               </w:rPr>
-              <w:t>找到并下载了一些相关论文</w:t>
+              <w:t>在</w:t>
+            </w:r>
+            <w:r>
+              <w:rPr>
+                <w:rFonts w:hint="eastAsia"/>
+                <w:bCs/>
+                <w:sz w:val="28"/>
+                <w:szCs w:val="28"/>
+              </w:rPr>
+              <w:t>B</w:t>
+            </w:r>
+            <w:proofErr w:type="gramStart"/>
+            <w:r>
+              <w:rPr>
+                <w:rFonts w:hint="eastAsia"/>
+                <w:bCs/>
+                <w:sz w:val="28"/>
+                <w:szCs w:val="28"/>
+              </w:rPr>
+              <w:t>站</w:t>
+            </w:r>
+            <w:r>
+              <w:rPr>
+                <w:rFonts w:hint="eastAsia"/>
+                <w:bCs/>
+                <w:sz w:val="28"/>
+                <w:szCs w:val="28"/>
+              </w:rPr>
+              <w:t>发布</w:t>
+            </w:r>
+            <w:proofErr w:type="gramEnd"/>
+            <w:r>
+              <w:rPr>
+                <w:rFonts w:hint="eastAsia"/>
+                <w:bCs/>
+                <w:sz w:val="28"/>
+                <w:szCs w:val="28"/>
+              </w:rPr>
+              <w:t>了调查问卷</w:t>
+            </w:r>
+            <w:r>
+              <w:rPr>
+                <w:rFonts w:hint="eastAsia"/>
+                <w:bCs/>
+                <w:sz w:val="28"/>
+                <w:szCs w:val="28"/>
+              </w:rPr>
+              <w:t>的视频；对问卷数据进行了清洗</w:t>
             </w:r>
           </w:p>
         </w:tc>
@@ -1088,31 +1198,51 @@
         </w:tc>
         <w:tc>
           <w:tcPr>
-            <w:tcW w:w="2326" w:type="dxa"/>
+            <w:tcW w:w="1777" w:type="dxa"/>
           </w:tcPr>
           <w:p>
             <w:pPr>
               <w:jc w:val="center"/>
               <w:rPr>
-                <w:bCs/>
-                <w:sz w:val="28"/>
-                <w:szCs w:val="28"/>
-              </w:rPr>
-            </w:pPr>
-            <w:r>
-              <w:rPr>
-                <w:rFonts w:hint="eastAsia"/>
-                <w:bCs/>
-                <w:sz w:val="28"/>
-                <w:szCs w:val="28"/>
-              </w:rPr>
-              <w:t>分类整理文献</w:t>
-            </w:r>
-          </w:p>
-        </w:tc>
-        <w:tc>
-          <w:tcPr>
-            <w:tcW w:w="4384" w:type="dxa"/>
+                <w:rFonts w:hint="eastAsia"/>
+                <w:bCs/>
+                <w:sz w:val="28"/>
+                <w:szCs w:val="28"/>
+              </w:rPr>
+            </w:pPr>
+            <w:r>
+              <w:rPr>
+                <w:rFonts w:hint="eastAsia"/>
+                <w:bCs/>
+                <w:sz w:val="28"/>
+                <w:szCs w:val="28"/>
+              </w:rPr>
+              <w:t>邀请网友填</w:t>
+            </w:r>
+            <w:r>
+              <w:rPr>
+                <w:rFonts w:hint="eastAsia"/>
+                <w:bCs/>
+                <w:sz w:val="28"/>
+                <w:szCs w:val="28"/>
+              </w:rPr>
+              <w:lastRenderedPageBreak/>
+              <w:t>写</w:t>
+            </w:r>
+            <w:r>
+              <w:rPr>
+                <w:rFonts w:hint="eastAsia"/>
+                <w:bCs/>
+                <w:sz w:val="28"/>
+                <w:szCs w:val="28"/>
+              </w:rPr>
+              <w:t>调查问卷</w:t>
+            </w:r>
+          </w:p>
+        </w:tc>
+        <w:tc>
+          <w:tcPr>
+            <w:tcW w:w="4933" w:type="dxa"/>
             <w:gridSpan w:val="2"/>
           </w:tcPr>
           <w:p>
@@ -1131,7 +1261,8 @@
                 <w:sz w:val="28"/>
                 <w:szCs w:val="28"/>
               </w:rPr>
-              <w:t>根据论文的摘要分类，对几篇论文进行了详细研究</w:t>
+              <w:lastRenderedPageBreak/>
+              <w:t>邀请自己游戏圈的网友们填写了问卷</w:t>
             </w:r>
           </w:p>
         </w:tc>
@@ -1166,31 +1297,61 @@
         </w:tc>
         <w:tc>
           <w:tcPr>
-            <w:tcW w:w="2326" w:type="dxa"/>
+            <w:tcW w:w="1777" w:type="dxa"/>
           </w:tcPr>
           <w:p>
             <w:pPr>
               <w:jc w:val="center"/>
               <w:rPr>
-                <w:bCs/>
-                <w:sz w:val="28"/>
-                <w:szCs w:val="28"/>
-              </w:rPr>
-            </w:pPr>
-            <w:r>
-              <w:rPr>
-                <w:rFonts w:hint="eastAsia"/>
-                <w:bCs/>
-                <w:sz w:val="28"/>
-                <w:szCs w:val="28"/>
-              </w:rPr>
-              <w:t>分类整理文献</w:t>
-            </w:r>
-          </w:p>
-        </w:tc>
-        <w:tc>
-          <w:tcPr>
-            <w:tcW w:w="4384" w:type="dxa"/>
+                <w:rFonts w:hint="eastAsia"/>
+                <w:bCs/>
+                <w:sz w:val="28"/>
+                <w:szCs w:val="28"/>
+              </w:rPr>
+            </w:pPr>
+            <w:r>
+              <w:rPr>
+                <w:rFonts w:hint="eastAsia"/>
+                <w:bCs/>
+                <w:sz w:val="28"/>
+                <w:szCs w:val="28"/>
+              </w:rPr>
+              <w:t>在</w:t>
+            </w:r>
+            <w:proofErr w:type="gramStart"/>
+            <w:r>
+              <w:rPr>
+                <w:rFonts w:hint="eastAsia"/>
+                <w:bCs/>
+                <w:sz w:val="28"/>
+                <w:szCs w:val="28"/>
+              </w:rPr>
+              <w:t>微博</w:t>
+            </w:r>
+            <w:r>
+              <w:rPr>
+                <w:rFonts w:hint="eastAsia"/>
+                <w:bCs/>
+                <w:sz w:val="28"/>
+                <w:szCs w:val="28"/>
+              </w:rPr>
+              <w:t>发布</w:t>
+            </w:r>
+            <w:proofErr w:type="gramEnd"/>
+            <w:r>
+              <w:rPr>
+                <w:rFonts w:hint="eastAsia"/>
+                <w:bCs/>
+                <w:sz w:val="28"/>
+                <w:szCs w:val="28"/>
+              </w:rPr>
+              <w:t>调查问卷</w:t>
+            </w:r>
+          </w:p>
+        </w:tc>
+        <w:tc>
+          <w:tcPr>
+            <w:tcW w:w="4933" w:type="dxa"/>
             <w:gridSpan w:val="2"/>
           </w:tcPr>
           <w:p>
@@ -1209,43 +1370,36 @@
                 <w:sz w:val="28"/>
                 <w:szCs w:val="28"/>
               </w:rPr>
-              <w:t>根据论文的摘要分类，对</w:t>
-            </w:r>
-            <w:r>
-              <w:rPr>
-                <w:rFonts w:hint="eastAsia"/>
-                <w:bCs/>
-                <w:sz w:val="28"/>
-                <w:szCs w:val="28"/>
-              </w:rPr>
-              <w:t>几篇</w:t>
-            </w:r>
-            <w:r>
-              <w:rPr>
-                <w:rFonts w:hint="eastAsia"/>
-                <w:bCs/>
-                <w:sz w:val="28"/>
-                <w:szCs w:val="28"/>
-              </w:rPr>
-              <w:t>论文</w:t>
-            </w:r>
-            <w:r>
-              <w:rPr>
-                <w:rFonts w:hint="eastAsia"/>
-                <w:bCs/>
-                <w:sz w:val="28"/>
-                <w:szCs w:val="28"/>
-              </w:rPr>
-              <w:t>进行了</w:t>
-            </w:r>
-            <w:r>
-              <w:rPr>
-                <w:rFonts w:hint="eastAsia"/>
-                <w:bCs/>
-                <w:sz w:val="28"/>
-                <w:szCs w:val="28"/>
-              </w:rPr>
-              <w:t>详细研究</w:t>
+              <w:t>在</w:t>
+            </w:r>
+            <w:proofErr w:type="gramStart"/>
+            <w:r>
+              <w:rPr>
+                <w:rFonts w:hint="eastAsia"/>
+                <w:bCs/>
+                <w:sz w:val="28"/>
+                <w:szCs w:val="28"/>
+              </w:rPr>
+              <w:t>微博</w:t>
+            </w:r>
+            <w:r>
+              <w:rPr>
+                <w:rFonts w:hint="eastAsia"/>
+                <w:bCs/>
+                <w:sz w:val="28"/>
+                <w:szCs w:val="28"/>
+              </w:rPr>
+              <w:t>发布</w:t>
+            </w:r>
+            <w:proofErr w:type="gramEnd"/>
+            <w:r>
+              <w:rPr>
+                <w:rFonts w:hint="eastAsia"/>
+                <w:bCs/>
+                <w:sz w:val="28"/>
+                <w:szCs w:val="28"/>
+              </w:rPr>
+              <w:t>了调查问卷</w:t>
             </w:r>
           </w:p>
         </w:tc>
@@ -1274,38 +1428,67 @@
                 <w:sz w:val="30"/>
                 <w:szCs w:val="30"/>
               </w:rPr>
-              <w:lastRenderedPageBreak/>
               <w:t>陈春艳</w:t>
             </w:r>
           </w:p>
         </w:tc>
         <w:tc>
           <w:tcPr>
-            <w:tcW w:w="2326" w:type="dxa"/>
+            <w:tcW w:w="1777" w:type="dxa"/>
           </w:tcPr>
           <w:p>
             <w:pPr>
               <w:jc w:val="center"/>
               <w:rPr>
-                <w:bCs/>
-                <w:sz w:val="28"/>
-                <w:szCs w:val="28"/>
-              </w:rPr>
-            </w:pPr>
-            <w:r>
-              <w:rPr>
-                <w:rFonts w:hint="eastAsia"/>
-                <w:bCs/>
-                <w:sz w:val="28"/>
-                <w:szCs w:val="28"/>
-              </w:rPr>
-              <w:t>分类整理文献</w:t>
-            </w:r>
-          </w:p>
-        </w:tc>
-        <w:tc>
-          <w:tcPr>
-            <w:tcW w:w="4384" w:type="dxa"/>
+                <w:rFonts w:hint="eastAsia"/>
+                <w:bCs/>
+                <w:sz w:val="28"/>
+                <w:szCs w:val="28"/>
+              </w:rPr>
+            </w:pPr>
+            <w:r>
+              <w:rPr>
+                <w:rFonts w:hint="eastAsia"/>
+                <w:bCs/>
+                <w:sz w:val="28"/>
+                <w:szCs w:val="28"/>
+              </w:rPr>
+              <w:t>在学校表白</w:t>
+            </w:r>
+            <w:proofErr w:type="gramStart"/>
+            <w:r>
+              <w:rPr>
+                <w:rFonts w:hint="eastAsia"/>
+                <w:bCs/>
+                <w:sz w:val="28"/>
+                <w:szCs w:val="28"/>
+              </w:rPr>
+              <w:t>墙</w:t>
+            </w:r>
+            <w:r>
+              <w:rPr>
+                <w:rFonts w:hint="eastAsia"/>
+                <w:bCs/>
+                <w:sz w:val="28"/>
+                <w:szCs w:val="28"/>
+              </w:rPr>
+              <w:t>发布</w:t>
+            </w:r>
+            <w:proofErr w:type="gramEnd"/>
+            <w:r>
+              <w:rPr>
+                <w:rFonts w:hint="eastAsia"/>
+                <w:bCs/>
+                <w:sz w:val="28"/>
+                <w:szCs w:val="28"/>
+              </w:rPr>
+              <w:t>调查问卷</w:t>
+            </w:r>
+          </w:p>
+        </w:tc>
+        <w:tc>
+          <w:tcPr>
+            <w:tcW w:w="4933" w:type="dxa"/>
             <w:gridSpan w:val="2"/>
           </w:tcPr>
           <w:p>
@@ -1324,43 +1507,7 @@
                 <w:sz w:val="28"/>
                 <w:szCs w:val="28"/>
               </w:rPr>
-              <w:t>根据论文的摘要分类，对</w:t>
-            </w:r>
-            <w:r>
-              <w:rPr>
-                <w:rFonts w:hint="eastAsia"/>
-                <w:bCs/>
-                <w:sz w:val="28"/>
-                <w:szCs w:val="28"/>
-              </w:rPr>
-              <w:t>几篇</w:t>
-            </w:r>
-            <w:r>
-              <w:rPr>
-                <w:rFonts w:hint="eastAsia"/>
-                <w:bCs/>
-                <w:sz w:val="28"/>
-                <w:szCs w:val="28"/>
-              </w:rPr>
-              <w:t>论文</w:t>
-            </w:r>
-            <w:r>
-              <w:rPr>
-                <w:rFonts w:hint="eastAsia"/>
-                <w:bCs/>
-                <w:sz w:val="28"/>
-                <w:szCs w:val="28"/>
-              </w:rPr>
-              <w:t>进行了</w:t>
-            </w:r>
-            <w:r>
-              <w:rPr>
-                <w:rFonts w:hint="eastAsia"/>
-                <w:bCs/>
-                <w:sz w:val="28"/>
-                <w:szCs w:val="28"/>
-              </w:rPr>
-              <w:t>详细研究</w:t>
+              <w:t>给学校表白墙进行了投稿</w:t>
             </w:r>
           </w:p>
         </w:tc>
@@ -1395,40 +1542,61 @@
         </w:tc>
         <w:tc>
           <w:tcPr>
-            <w:tcW w:w="2326" w:type="dxa"/>
+            <w:tcW w:w="1777" w:type="dxa"/>
           </w:tcPr>
           <w:p>
             <w:pPr>
               <w:jc w:val="center"/>
               <w:rPr>
-                <w:bCs/>
-                <w:sz w:val="28"/>
-                <w:szCs w:val="28"/>
-              </w:rPr>
-            </w:pPr>
-            <w:r>
-              <w:rPr>
-                <w:rFonts w:hint="eastAsia"/>
-                <w:bCs/>
-                <w:sz w:val="28"/>
-                <w:szCs w:val="28"/>
-              </w:rPr>
-              <w:t>研究</w:t>
-            </w:r>
-            <w:r>
-              <w:rPr>
-                <w:rFonts w:hint="eastAsia"/>
-                <w:bCs/>
-                <w:sz w:val="28"/>
-                <w:szCs w:val="28"/>
-              </w:rPr>
-              <w:t>总结网络资料</w:t>
-            </w:r>
-          </w:p>
-        </w:tc>
-        <w:tc>
-          <w:tcPr>
-            <w:tcW w:w="4384" w:type="dxa"/>
+                <w:rFonts w:hint="eastAsia"/>
+                <w:bCs/>
+                <w:sz w:val="28"/>
+                <w:szCs w:val="28"/>
+              </w:rPr>
+            </w:pPr>
+            <w:r>
+              <w:rPr>
+                <w:rFonts w:hint="eastAsia"/>
+                <w:bCs/>
+                <w:sz w:val="28"/>
+                <w:szCs w:val="28"/>
+              </w:rPr>
+              <w:t>在学校</w:t>
+            </w:r>
+            <w:proofErr w:type="gramStart"/>
+            <w:r>
+              <w:rPr>
+                <w:rFonts w:hint="eastAsia"/>
+                <w:bCs/>
+                <w:sz w:val="28"/>
+                <w:szCs w:val="28"/>
+              </w:rPr>
+              <w:t>贴吧</w:t>
+            </w:r>
+            <w:r>
+              <w:rPr>
+                <w:rFonts w:hint="eastAsia"/>
+                <w:bCs/>
+                <w:sz w:val="28"/>
+                <w:szCs w:val="28"/>
+              </w:rPr>
+              <w:t>发布</w:t>
+            </w:r>
+            <w:proofErr w:type="gramEnd"/>
+            <w:r>
+              <w:rPr>
+                <w:rFonts w:hint="eastAsia"/>
+                <w:bCs/>
+                <w:sz w:val="28"/>
+                <w:szCs w:val="28"/>
+              </w:rPr>
+              <w:t>调查问卷</w:t>
+            </w:r>
+          </w:p>
+        </w:tc>
+        <w:tc>
+          <w:tcPr>
+            <w:tcW w:w="4933" w:type="dxa"/>
             <w:gridSpan w:val="2"/>
           </w:tcPr>
           <w:p>
@@ -1447,61 +1615,45 @@
                 <w:sz w:val="28"/>
                 <w:szCs w:val="28"/>
               </w:rPr>
-              <w:t>对整理出的</w:t>
-            </w:r>
-            <w:r>
-              <w:rPr>
-                <w:rFonts w:hint="eastAsia"/>
-                <w:bCs/>
-                <w:sz w:val="28"/>
-                <w:szCs w:val="28"/>
-              </w:rPr>
-              <w:t>网络</w:t>
-            </w:r>
-            <w:r>
-              <w:rPr>
-                <w:rFonts w:hint="eastAsia"/>
-                <w:bCs/>
-                <w:sz w:val="28"/>
-                <w:szCs w:val="28"/>
-              </w:rPr>
-              <w:t>文档进行详细研究，</w:t>
-            </w:r>
-            <w:r>
-              <w:rPr>
-                <w:rFonts w:hint="eastAsia"/>
-                <w:bCs/>
-                <w:sz w:val="28"/>
-                <w:szCs w:val="28"/>
-              </w:rPr>
-              <w:t>结合自身情况，</w:t>
-            </w:r>
-            <w:r>
-              <w:rPr>
-                <w:rFonts w:hint="eastAsia"/>
-                <w:bCs/>
-                <w:sz w:val="28"/>
-                <w:szCs w:val="28"/>
-              </w:rPr>
-              <w:t>形成</w:t>
-            </w:r>
-            <w:r>
-              <w:rPr>
-                <w:rFonts w:hint="eastAsia"/>
-                <w:bCs/>
-                <w:sz w:val="28"/>
-                <w:szCs w:val="28"/>
-              </w:rPr>
-              <w:t>了</w:t>
-            </w:r>
-            <w:r>
-              <w:rPr>
-                <w:rFonts w:hint="eastAsia"/>
-                <w:bCs/>
-                <w:sz w:val="28"/>
-                <w:szCs w:val="28"/>
-              </w:rPr>
-              <w:t>要点和结论</w:t>
+              <w:t>在</w:t>
+            </w:r>
+            <w:r>
+              <w:rPr>
+                <w:rFonts w:hint="eastAsia"/>
+                <w:bCs/>
+                <w:sz w:val="28"/>
+                <w:szCs w:val="28"/>
+              </w:rPr>
+              <w:t>学校</w:t>
+            </w:r>
+            <w:proofErr w:type="gramStart"/>
+            <w:r>
+              <w:rPr>
+                <w:rFonts w:hint="eastAsia"/>
+                <w:bCs/>
+                <w:sz w:val="28"/>
+                <w:szCs w:val="28"/>
+              </w:rPr>
+              <w:t>贴吧</w:t>
+            </w:r>
+            <w:r>
+              <w:rPr>
+                <w:rFonts w:hint="eastAsia"/>
+                <w:bCs/>
+                <w:sz w:val="28"/>
+                <w:szCs w:val="28"/>
+              </w:rPr>
+              <w:t>发布</w:t>
+            </w:r>
+            <w:proofErr w:type="gramEnd"/>
+            <w:r>
+              <w:rPr>
+                <w:rFonts w:hint="eastAsia"/>
+                <w:bCs/>
+                <w:sz w:val="28"/>
+                <w:szCs w:val="28"/>
+              </w:rPr>
+              <w:t>了调查问卷</w:t>
             </w:r>
           </w:p>
         </w:tc>
@@ -1536,7 +1688,7 @@
         </w:tc>
         <w:tc>
           <w:tcPr>
-            <w:tcW w:w="2326" w:type="dxa"/>
+            <w:tcW w:w="1777" w:type="dxa"/>
           </w:tcPr>
           <w:p>
             <w:pPr>
@@ -1554,40 +1706,22 @@
                 <w:sz w:val="28"/>
                 <w:szCs w:val="28"/>
               </w:rPr>
-              <w:t>研究</w:t>
-            </w:r>
-            <w:r>
-              <w:rPr>
-                <w:rFonts w:hint="eastAsia"/>
-                <w:bCs/>
-                <w:sz w:val="28"/>
-                <w:szCs w:val="28"/>
-              </w:rPr>
-              <w:t>总结</w:t>
-            </w:r>
-            <w:r>
-              <w:rPr>
-                <w:rFonts w:hint="eastAsia"/>
-                <w:bCs/>
-                <w:sz w:val="28"/>
-                <w:szCs w:val="28"/>
-              </w:rPr>
-              <w:t>文献</w:t>
-            </w:r>
-            <w:r>
-              <w:rPr>
-                <w:rFonts w:hint="eastAsia"/>
-                <w:bCs/>
-                <w:sz w:val="28"/>
-                <w:szCs w:val="28"/>
-              </w:rPr>
-              <w:t>资料</w:t>
-            </w:r>
-          </w:p>
-        </w:tc>
-        <w:tc>
-          <w:tcPr>
-            <w:tcW w:w="4384" w:type="dxa"/>
+              <w:t>邀请朋友填写</w:t>
+            </w:r>
+            <w:r>
+              <w:rPr>
+                <w:rFonts w:hint="eastAsia"/>
+                <w:bCs/>
+                <w:sz w:val="28"/>
+                <w:szCs w:val="28"/>
+              </w:rPr>
+              <w:t>调查问卷</w:t>
+            </w:r>
+          </w:p>
+        </w:tc>
+        <w:tc>
+          <w:tcPr>
+            <w:tcW w:w="4933" w:type="dxa"/>
             <w:gridSpan w:val="2"/>
           </w:tcPr>
           <w:p>
@@ -1606,70 +1740,7 @@
                 <w:sz w:val="28"/>
                 <w:szCs w:val="28"/>
               </w:rPr>
-              <w:t>对</w:t>
-            </w:r>
-            <w:r>
-              <w:rPr>
-                <w:rFonts w:hint="eastAsia"/>
-                <w:bCs/>
-                <w:sz w:val="28"/>
-                <w:szCs w:val="28"/>
-              </w:rPr>
-              <w:t>文献研究进行汇总</w:t>
-            </w:r>
-            <w:r>
-              <w:rPr>
-                <w:rFonts w:hint="eastAsia"/>
-                <w:bCs/>
-                <w:sz w:val="28"/>
-                <w:szCs w:val="28"/>
-              </w:rPr>
-              <w:t>，</w:t>
-            </w:r>
-            <w:r>
-              <w:rPr>
-                <w:rFonts w:hint="eastAsia"/>
-                <w:bCs/>
-                <w:sz w:val="28"/>
-                <w:szCs w:val="28"/>
-              </w:rPr>
-              <w:t>结合自身情况</w:t>
-            </w:r>
-            <w:r>
-              <w:rPr>
-                <w:rFonts w:hint="eastAsia"/>
-                <w:bCs/>
-                <w:sz w:val="28"/>
-                <w:szCs w:val="28"/>
-              </w:rPr>
-              <w:t>，</w:t>
-            </w:r>
-            <w:r>
-              <w:rPr>
-                <w:rFonts w:hint="eastAsia"/>
-                <w:bCs/>
-                <w:sz w:val="28"/>
-                <w:szCs w:val="28"/>
-              </w:rPr>
-              <w:t>形成</w:t>
-            </w:r>
-            <w:r>
-              <w:rPr>
-                <w:rFonts w:hint="eastAsia"/>
-                <w:bCs/>
-                <w:sz w:val="28"/>
-                <w:szCs w:val="28"/>
-              </w:rPr>
-              <w:t>了</w:t>
-            </w:r>
-            <w:r>
-              <w:rPr>
-                <w:rFonts w:hint="eastAsia"/>
-                <w:bCs/>
-                <w:sz w:val="28"/>
-                <w:szCs w:val="28"/>
-              </w:rPr>
-              <w:t>要点和结论</w:t>
+              <w:t>邀请朋友填写了问卷</w:t>
             </w:r>
           </w:p>
         </w:tc>
@@ -1691,6 +1762,7 @@
                 <w:szCs w:val="30"/>
               </w:rPr>
             </w:pPr>
+            <w:proofErr w:type="gramStart"/>
             <w:r>
               <w:rPr>
                 <w:rFonts w:hint="eastAsia"/>
@@ -1700,72 +1772,103 @@
               </w:rPr>
               <w:t>吴庆菲</w:t>
             </w:r>
-          </w:p>
-        </w:tc>
-        <w:tc>
-          <w:tcPr>
-            <w:tcW w:w="2326" w:type="dxa"/>
+            <w:proofErr w:type="gramEnd"/>
+          </w:p>
+        </w:tc>
+        <w:tc>
+          <w:tcPr>
+            <w:tcW w:w="1777" w:type="dxa"/>
           </w:tcPr>
           <w:p>
             <w:pPr>
               <w:jc w:val="center"/>
               <w:rPr>
-                <w:bCs/>
-                <w:sz w:val="28"/>
-                <w:szCs w:val="28"/>
-              </w:rPr>
-            </w:pPr>
-            <w:r>
-              <w:rPr>
-                <w:rFonts w:hint="eastAsia"/>
-                <w:bCs/>
-                <w:sz w:val="28"/>
-                <w:szCs w:val="28"/>
-              </w:rPr>
-              <w:t>整理汇总资料</w:t>
-            </w:r>
-            <w:r>
-              <w:rPr>
-                <w:rFonts w:hint="eastAsia"/>
-                <w:bCs/>
-                <w:sz w:val="28"/>
-                <w:szCs w:val="28"/>
-              </w:rPr>
-              <w:t>；准备会议材料</w:t>
-            </w:r>
-          </w:p>
-        </w:tc>
-        <w:tc>
-          <w:tcPr>
-            <w:tcW w:w="4384" w:type="dxa"/>
+                <w:rFonts w:hint="eastAsia"/>
+                <w:bCs/>
+                <w:sz w:val="28"/>
+                <w:szCs w:val="28"/>
+              </w:rPr>
+            </w:pPr>
+            <w:r>
+              <w:rPr>
+                <w:rFonts w:hint="eastAsia"/>
+                <w:bCs/>
+                <w:sz w:val="28"/>
+                <w:szCs w:val="28"/>
+              </w:rPr>
+              <w:t>在学校二手</w:t>
+            </w:r>
+            <w:proofErr w:type="gramStart"/>
+            <w:r>
+              <w:rPr>
+                <w:rFonts w:hint="eastAsia"/>
+                <w:bCs/>
+                <w:sz w:val="28"/>
+                <w:szCs w:val="28"/>
+              </w:rPr>
+              <w:t>群</w:t>
+            </w:r>
+            <w:r>
+              <w:rPr>
+                <w:rFonts w:hint="eastAsia"/>
+                <w:bCs/>
+                <w:sz w:val="28"/>
+                <w:szCs w:val="28"/>
+              </w:rPr>
+              <w:t>发布</w:t>
+            </w:r>
+            <w:proofErr w:type="gramEnd"/>
+            <w:r>
+              <w:rPr>
+                <w:rFonts w:hint="eastAsia"/>
+                <w:bCs/>
+                <w:sz w:val="28"/>
+                <w:szCs w:val="28"/>
+              </w:rPr>
+              <w:t>调查问卷</w:t>
+            </w:r>
+          </w:p>
+        </w:tc>
+        <w:tc>
+          <w:tcPr>
+            <w:tcW w:w="4933" w:type="dxa"/>
             <w:gridSpan w:val="2"/>
           </w:tcPr>
           <w:p>
             <w:pPr>
               <w:jc w:val="left"/>
               <w:rPr>
-                <w:b/>
-                <w:sz w:val="28"/>
-                <w:szCs w:val="28"/>
-              </w:rPr>
-            </w:pPr>
-            <w:r>
-              <w:rPr>
-                <w:rFonts w:hint="eastAsia"/>
-                <w:bCs/>
-                <w:sz w:val="28"/>
-                <w:szCs w:val="28"/>
-              </w:rPr>
-              <w:t>对之前网络资料和知网文献的研究进行了总结</w:t>
-            </w:r>
-            <w:r>
-              <w:rPr>
-                <w:rFonts w:hint="eastAsia"/>
-                <w:bCs/>
-                <w:sz w:val="28"/>
-                <w:szCs w:val="28"/>
-              </w:rPr>
-              <w:t>；准备了小组会议材料</w:t>
+                <w:bCs/>
+                <w:sz w:val="28"/>
+                <w:szCs w:val="28"/>
+              </w:rPr>
+            </w:pPr>
+            <w:r>
+              <w:rPr>
+                <w:rFonts w:hint="eastAsia"/>
+                <w:bCs/>
+                <w:sz w:val="28"/>
+                <w:szCs w:val="28"/>
+              </w:rPr>
+              <w:t>在</w:t>
+            </w:r>
+            <w:r>
+              <w:rPr>
+                <w:rFonts w:hint="eastAsia"/>
+                <w:bCs/>
+                <w:sz w:val="28"/>
+                <w:szCs w:val="28"/>
+              </w:rPr>
+              <w:t>学校互助二手群里</w:t>
+            </w:r>
+            <w:r>
+              <w:rPr>
+                <w:rFonts w:hint="eastAsia"/>
+                <w:bCs/>
+                <w:sz w:val="28"/>
+                <w:szCs w:val="28"/>
+              </w:rPr>
+              <w:t>发布了调查问卷</w:t>
             </w:r>
           </w:p>
         </w:tc>
@@ -1800,72 +1903,93 @@
         </w:tc>
         <w:tc>
           <w:tcPr>
-            <w:tcW w:w="2326" w:type="dxa"/>
+            <w:tcW w:w="1777" w:type="dxa"/>
           </w:tcPr>
           <w:p>
             <w:pPr>
               <w:jc w:val="center"/>
               <w:rPr>
-                <w:bCs/>
-                <w:sz w:val="28"/>
-                <w:szCs w:val="28"/>
-              </w:rPr>
-            </w:pPr>
-            <w:r>
-              <w:rPr>
-                <w:rFonts w:hint="eastAsia"/>
-                <w:bCs/>
-                <w:sz w:val="28"/>
-                <w:szCs w:val="28"/>
-              </w:rPr>
-              <w:t>整理汇总资料</w:t>
-            </w:r>
-            <w:r>
-              <w:rPr>
-                <w:rFonts w:hint="eastAsia"/>
-                <w:bCs/>
-                <w:sz w:val="28"/>
-                <w:szCs w:val="28"/>
-              </w:rPr>
-              <w:t>；准备会议材料</w:t>
-            </w:r>
-          </w:p>
-        </w:tc>
-        <w:tc>
-          <w:tcPr>
-            <w:tcW w:w="4384" w:type="dxa"/>
+                <w:rFonts w:hint="eastAsia"/>
+                <w:bCs/>
+                <w:sz w:val="28"/>
+                <w:szCs w:val="28"/>
+              </w:rPr>
+            </w:pPr>
+            <w:r>
+              <w:rPr>
+                <w:rFonts w:hint="eastAsia"/>
+                <w:bCs/>
+                <w:sz w:val="28"/>
+                <w:szCs w:val="28"/>
+              </w:rPr>
+              <w:t>分析问卷数据</w:t>
+            </w:r>
+          </w:p>
+        </w:tc>
+        <w:tc>
+          <w:tcPr>
+            <w:tcW w:w="4933" w:type="dxa"/>
             <w:gridSpan w:val="2"/>
           </w:tcPr>
           <w:p>
             <w:pPr>
               <w:jc w:val="left"/>
               <w:rPr>
-                <w:b/>
-                <w:sz w:val="28"/>
-                <w:szCs w:val="28"/>
-              </w:rPr>
-            </w:pPr>
-            <w:r>
-              <w:rPr>
-                <w:rFonts w:hint="eastAsia"/>
-                <w:bCs/>
-                <w:sz w:val="28"/>
-                <w:szCs w:val="28"/>
-              </w:rPr>
-              <w:t>对之前网络资料和知网文献的研究进行了总结</w:t>
-            </w:r>
-            <w:r>
-              <w:rPr>
-                <w:rFonts w:hint="eastAsia"/>
-                <w:bCs/>
-                <w:sz w:val="28"/>
-                <w:szCs w:val="28"/>
-              </w:rPr>
-              <w:t>；准备了小组会议材料</w:t>
+                <w:bCs/>
+                <w:sz w:val="28"/>
+                <w:szCs w:val="28"/>
+              </w:rPr>
+            </w:pPr>
+            <w:r>
+              <w:rPr>
+                <w:rFonts w:hint="eastAsia"/>
+                <w:bCs/>
+                <w:sz w:val="28"/>
+                <w:szCs w:val="28"/>
+              </w:rPr>
+              <w:t>对问卷数据进行了</w:t>
+            </w:r>
+            <w:r>
+              <w:rPr>
+                <w:rFonts w:hint="eastAsia"/>
+                <w:bCs/>
+                <w:sz w:val="28"/>
+                <w:szCs w:val="28"/>
+              </w:rPr>
+              <w:t>清洗</w:t>
+            </w:r>
+            <w:r>
+              <w:rPr>
+                <w:rFonts w:hint="eastAsia"/>
+                <w:bCs/>
+                <w:sz w:val="28"/>
+                <w:szCs w:val="28"/>
+              </w:rPr>
+              <w:t>和分类</w:t>
             </w:r>
           </w:p>
         </w:tc>
       </w:tr>
+    </w:tbl>
+    <w:p>
+      <w:pPr>
+        <w:rPr>
+          <w:rFonts w:ascii="仿宋" w:eastAsia="仿宋" w:hAnsi="仿宋" w:cs="仿宋"/>
+          <w:b/>
+          <w:sz w:val="32"/>
+          <w:szCs w:val="32"/>
+        </w:rPr>
+      </w:pPr>
+    </w:p>
+    <w:tbl>
+      <w:tblPr>
+        <w:tblStyle w:val="a7"/>
+        <w:tblW w:w="8330" w:type="dxa"/>
+        <w:tblLook w:val="04A0" w:firstRow="1" w:lastRow="0" w:firstColumn="1" w:lastColumn="0" w:noHBand="0" w:noVBand="1"/>
+      </w:tblPr>
+      <w:tblGrid>
+        <w:gridCol w:w="8330"/>
+      </w:tblGrid>
       <w:tr>
         <w:trPr>
           <w:trHeight w:val="13438"/>
@@ -1873,7 +1997,6 @@
         <w:tc>
           <w:tcPr>
             <w:tcW w:w="8330" w:type="dxa"/>
-            <w:gridSpan w:val="4"/>
           </w:tcPr>
           <w:p>
             <w:pPr>
@@ -1913,61 +2036,61 @@
                 <w:sz w:val="24"/>
                 <w:szCs w:val="24"/>
               </w:rPr>
-              <w:t>本周，我们小组着手进行了课题研究的第一步，即文献</w:t>
-            </w:r>
-            <w:r>
-              <w:rPr>
-                <w:rFonts w:ascii="楷体" w:eastAsia="楷体" w:hAnsi="楷体" w:cs="楷体" w:hint="eastAsia"/>
-                <w:bCs/>
-                <w:sz w:val="24"/>
-                <w:szCs w:val="24"/>
-              </w:rPr>
-              <w:t>研究</w:t>
-            </w:r>
-            <w:r>
-              <w:rPr>
-                <w:rFonts w:ascii="楷体" w:eastAsia="楷体" w:hAnsi="楷体" w:cs="楷体" w:hint="eastAsia"/>
-                <w:bCs/>
-                <w:sz w:val="24"/>
-                <w:szCs w:val="24"/>
-              </w:rPr>
-              <w:t>，并</w:t>
-            </w:r>
-            <w:r>
-              <w:rPr>
-                <w:rFonts w:ascii="楷体" w:eastAsia="楷体" w:hAnsi="楷体" w:cs="楷体" w:hint="eastAsia"/>
-                <w:bCs/>
-                <w:sz w:val="24"/>
-                <w:szCs w:val="24"/>
-              </w:rPr>
-              <w:t>初步开始了</w:t>
-            </w:r>
-            <w:r>
-              <w:rPr>
-                <w:rFonts w:ascii="楷体" w:eastAsia="楷体" w:hAnsi="楷体" w:cs="楷体" w:hint="eastAsia"/>
-                <w:bCs/>
-                <w:sz w:val="24"/>
-                <w:szCs w:val="24"/>
-              </w:rPr>
-              <w:t>问卷设计</w:t>
-            </w:r>
-            <w:r>
-              <w:rPr>
-                <w:rFonts w:ascii="楷体" w:eastAsia="楷体" w:hAnsi="楷体" w:cs="楷体" w:hint="eastAsia"/>
-                <w:bCs/>
-                <w:sz w:val="24"/>
-                <w:szCs w:val="24"/>
-              </w:rPr>
-              <w:t>工作</w:t>
-            </w:r>
-            <w:r>
-              <w:rPr>
-                <w:rFonts w:ascii="楷体" w:eastAsia="楷体" w:hAnsi="楷体" w:cs="楷体" w:hint="eastAsia"/>
-                <w:bCs/>
-                <w:sz w:val="24"/>
-                <w:szCs w:val="24"/>
-              </w:rPr>
-              <w:t>。这一周的工作主要集中在了调研前期准备阶段，旨在确立我们研究的理论框架，明确需要关注的核心指标与概念，并为后续的调研工作奠定基础。</w:t>
+              <w:t>本周是我们小组在思想政治理论综合实践课程中的第</w:t>
+            </w:r>
+            <w:r>
+              <w:rPr>
+                <w:rFonts w:ascii="楷体" w:eastAsia="楷体" w:hAnsi="楷体" w:cs="楷体" w:hint="eastAsia"/>
+                <w:bCs/>
+                <w:sz w:val="24"/>
+                <w:szCs w:val="24"/>
+              </w:rPr>
+              <w:t>三</w:t>
+            </w:r>
+            <w:r>
+              <w:rPr>
+                <w:rFonts w:ascii="楷体" w:eastAsia="楷体" w:hAnsi="楷体" w:cs="楷体" w:hint="eastAsia"/>
+                <w:bCs/>
+                <w:sz w:val="24"/>
+                <w:szCs w:val="24"/>
+              </w:rPr>
+              <w:t>周，也是我们研究零零后大学生消费行为的项目中的第</w:t>
+            </w:r>
+            <w:r>
+              <w:rPr>
+                <w:rFonts w:ascii="楷体" w:eastAsia="楷体" w:hAnsi="楷体" w:cs="楷体" w:hint="eastAsia"/>
+                <w:bCs/>
+                <w:sz w:val="24"/>
+                <w:szCs w:val="24"/>
+              </w:rPr>
+              <w:t>三</w:t>
+            </w:r>
+            <w:r>
+              <w:rPr>
+                <w:rFonts w:ascii="楷体" w:eastAsia="楷体" w:hAnsi="楷体" w:cs="楷体" w:hint="eastAsia"/>
+                <w:bCs/>
+                <w:sz w:val="24"/>
+                <w:szCs w:val="24"/>
+              </w:rPr>
+              <w:t>周。在过去的一周里，我们小组取得了一些进展。主要工作集中在</w:t>
+            </w:r>
+            <w:r>
+              <w:rPr>
+                <w:rFonts w:ascii="楷体" w:eastAsia="楷体" w:hAnsi="楷体" w:cs="楷体" w:hint="eastAsia"/>
+                <w:bCs/>
+                <w:sz w:val="24"/>
+                <w:szCs w:val="24"/>
+              </w:rPr>
+              <w:t>问卷调查</w:t>
+            </w:r>
+            <w:r>
+              <w:rPr>
+                <w:rFonts w:ascii="楷体" w:eastAsia="楷体" w:hAnsi="楷体" w:cs="楷体" w:hint="eastAsia"/>
+                <w:bCs/>
+                <w:sz w:val="24"/>
+                <w:szCs w:val="24"/>
+              </w:rPr>
+              <w:t>和初步分析阶段。</w:t>
             </w:r>
           </w:p>
           <w:p>
@@ -1987,25 +2110,119 @@
                 <w:sz w:val="24"/>
                 <w:szCs w:val="24"/>
               </w:rPr>
-              <w:t>在文献综述阶段，我们小组成员分工合作，通过深入分析已有的研究成果和网络资料，对零零后大学生的消费行为进行了系统梳理。我们着重关注了消费行为、消费心理和</w:t>
-            </w:r>
-            <w:r>
-              <w:rPr>
-                <w:rFonts w:ascii="楷体" w:eastAsia="楷体" w:hAnsi="楷体" w:cs="楷体" w:hint="eastAsia"/>
-                <w:bCs/>
-                <w:sz w:val="24"/>
-                <w:szCs w:val="24"/>
-              </w:rPr>
-              <w:t>健康</w:t>
-            </w:r>
-            <w:r>
-              <w:rPr>
-                <w:rFonts w:ascii="楷体" w:eastAsia="楷体" w:hAnsi="楷体" w:cs="楷体" w:hint="eastAsia"/>
-                <w:bCs/>
-                <w:sz w:val="24"/>
-                <w:szCs w:val="24"/>
-              </w:rPr>
-              <w:t>消费等方面的研究，以及大学生消费观念的转变和影响因素等。通过文献综述，我们对当前研究领域的理论框架和研究动态有了较为清晰的认识，为后续的调研工作提供了重要参考。</w:t>
+              <w:t>我们在本周进行了问卷调查的工作。通过问卷星，</w:t>
+            </w:r>
+            <w:r>
+              <w:rPr>
+                <w:rFonts w:ascii="楷体" w:eastAsia="楷体" w:hAnsi="楷体" w:cs="楷体" w:hint="eastAsia"/>
+                <w:bCs/>
+                <w:sz w:val="24"/>
+                <w:szCs w:val="24"/>
+              </w:rPr>
+              <w:t>我们发放了大量</w:t>
+            </w:r>
+            <w:r>
+              <w:rPr>
+                <w:rFonts w:ascii="楷体" w:eastAsia="楷体" w:hAnsi="楷体" w:cs="楷体" w:hint="eastAsia"/>
+                <w:bCs/>
+                <w:sz w:val="24"/>
+                <w:szCs w:val="24"/>
+              </w:rPr>
+              <w:t>网络</w:t>
+            </w:r>
+            <w:r>
+              <w:rPr>
+                <w:rFonts w:ascii="楷体" w:eastAsia="楷体" w:hAnsi="楷体" w:cs="楷体" w:hint="eastAsia"/>
+                <w:bCs/>
+                <w:sz w:val="24"/>
+                <w:szCs w:val="24"/>
+              </w:rPr>
+              <w:t>调查问卷，并</w:t>
+            </w:r>
+            <w:r>
+              <w:rPr>
+                <w:rFonts w:ascii="楷体" w:eastAsia="楷体" w:hAnsi="楷体" w:cs="楷体" w:hint="eastAsia"/>
+                <w:bCs/>
+                <w:sz w:val="24"/>
+                <w:szCs w:val="24"/>
+              </w:rPr>
+              <w:t>成功收集了</w:t>
+            </w:r>
+            <w:r>
+              <w:rPr>
+                <w:rFonts w:ascii="楷体" w:eastAsia="楷体" w:hAnsi="楷体" w:cs="楷体" w:hint="eastAsia"/>
+                <w:bCs/>
+                <w:sz w:val="24"/>
+                <w:szCs w:val="24"/>
+              </w:rPr>
+              <w:t>一些</w:t>
+            </w:r>
+            <w:r>
+              <w:rPr>
+                <w:rFonts w:ascii="楷体" w:eastAsia="楷体" w:hAnsi="楷体" w:cs="楷体" w:hint="eastAsia"/>
+                <w:bCs/>
+                <w:sz w:val="24"/>
+                <w:szCs w:val="24"/>
+              </w:rPr>
+              <w:t>问卷数据。</w:t>
+            </w:r>
+            <w:r>
+              <w:rPr>
+                <w:rFonts w:ascii="楷体" w:eastAsia="楷体" w:hAnsi="楷体" w:cs="楷体" w:hint="eastAsia"/>
+                <w:bCs/>
+                <w:sz w:val="24"/>
+                <w:szCs w:val="24"/>
+              </w:rPr>
+              <w:t>本周的问卷发放集中于本校，我们在“云影校园互助群”、“山科表白墙”等群聊，百度山东科技大学吧，</w:t>
+            </w:r>
+            <w:proofErr w:type="gramStart"/>
+            <w:r>
+              <w:rPr>
+                <w:rFonts w:ascii="楷体" w:eastAsia="楷体" w:hAnsi="楷体" w:cs="楷体" w:hint="eastAsia"/>
+                <w:bCs/>
+                <w:sz w:val="24"/>
+                <w:szCs w:val="24"/>
+              </w:rPr>
+              <w:t>微博超</w:t>
+            </w:r>
+            <w:proofErr w:type="gramEnd"/>
+            <w:r>
+              <w:rPr>
+                <w:rFonts w:ascii="楷体" w:eastAsia="楷体" w:hAnsi="楷体" w:cs="楷体" w:hint="eastAsia"/>
+                <w:bCs/>
+                <w:sz w:val="24"/>
+                <w:szCs w:val="24"/>
+              </w:rPr>
+              <w:t>话、小红书</w:t>
+            </w:r>
+            <w:proofErr w:type="gramStart"/>
+            <w:r>
+              <w:rPr>
+                <w:rFonts w:ascii="楷体" w:eastAsia="楷体" w:hAnsi="楷体" w:cs="楷体" w:hint="eastAsia"/>
+                <w:bCs/>
+                <w:sz w:val="24"/>
+                <w:szCs w:val="24"/>
+              </w:rPr>
+              <w:t>和抖音</w:t>
+            </w:r>
+            <w:proofErr w:type="gramEnd"/>
+            <w:r>
+              <w:rPr>
+                <w:rFonts w:ascii="楷体" w:eastAsia="楷体" w:hAnsi="楷体" w:cs="楷体" w:hint="eastAsia"/>
+                <w:bCs/>
+                <w:sz w:val="24"/>
+                <w:szCs w:val="24"/>
+              </w:rPr>
+              <w:t>等网络平台发放了问卷。小组成员也积极邀请自己的老同学、朋友等填写问卷，这使我们获得了许多宝贵的</w:t>
+            </w:r>
+            <w:r>
+              <w:rPr>
+                <w:rFonts w:ascii="楷体" w:eastAsia="楷体" w:hAnsi="楷体" w:cs="楷体" w:hint="eastAsia"/>
+                <w:bCs/>
+                <w:sz w:val="24"/>
+                <w:szCs w:val="24"/>
+              </w:rPr>
+              <w:t>数据。</w:t>
             </w:r>
           </w:p>
           <w:p>
@@ -2025,166 +2242,165 @@
                 <w:sz w:val="24"/>
                 <w:szCs w:val="24"/>
               </w:rPr>
-              <w:t>基于此，</w:t>
-            </w:r>
-            <w:r>
-              <w:rPr>
-                <w:rFonts w:ascii="楷体" w:eastAsia="楷体" w:hAnsi="楷体" w:cs="楷体" w:hint="eastAsia"/>
-                <w:bCs/>
-                <w:sz w:val="24"/>
-                <w:szCs w:val="24"/>
-              </w:rPr>
-              <w:t>我们</w:t>
-            </w:r>
-            <w:r>
-              <w:rPr>
-                <w:rFonts w:ascii="楷体" w:eastAsia="楷体" w:hAnsi="楷体" w:cs="楷体" w:hint="eastAsia"/>
-                <w:bCs/>
-                <w:sz w:val="24"/>
-                <w:szCs w:val="24"/>
-              </w:rPr>
-              <w:t>初步</w:t>
-            </w:r>
-            <w:r>
-              <w:rPr>
-                <w:rFonts w:ascii="楷体" w:eastAsia="楷体" w:hAnsi="楷体" w:cs="楷体" w:hint="eastAsia"/>
-                <w:bCs/>
-                <w:sz w:val="24"/>
-                <w:szCs w:val="24"/>
-              </w:rPr>
-              <w:t>开始了问卷设计的工作。</w:t>
-            </w:r>
-            <w:r>
-              <w:rPr>
-                <w:rFonts w:ascii="楷体" w:eastAsia="楷体" w:hAnsi="楷体" w:cs="楷体" w:hint="eastAsia"/>
-                <w:bCs/>
-                <w:sz w:val="24"/>
-                <w:szCs w:val="24"/>
-              </w:rPr>
-              <w:t>在</w:t>
-            </w:r>
-            <w:r>
-              <w:rPr>
-                <w:rFonts w:ascii="楷体" w:eastAsia="楷体" w:hAnsi="楷体" w:cs="楷体" w:hint="eastAsia"/>
-                <w:bCs/>
-                <w:sz w:val="24"/>
-                <w:szCs w:val="24"/>
-              </w:rPr>
-              <w:t>结合了已有的研究成果和文献资料</w:t>
-            </w:r>
-            <w:r>
-              <w:rPr>
-                <w:rFonts w:ascii="楷体" w:eastAsia="楷体" w:hAnsi="楷体" w:cs="楷体" w:hint="eastAsia"/>
-                <w:bCs/>
-                <w:sz w:val="24"/>
-                <w:szCs w:val="24"/>
-              </w:rPr>
-              <w:t>后</w:t>
-            </w:r>
-            <w:r>
-              <w:rPr>
-                <w:rFonts w:ascii="楷体" w:eastAsia="楷体" w:hAnsi="楷体" w:cs="楷体" w:hint="eastAsia"/>
-                <w:bCs/>
-                <w:sz w:val="24"/>
-                <w:szCs w:val="24"/>
-              </w:rPr>
-              <w:t>，</w:t>
-            </w:r>
-            <w:r>
-              <w:rPr>
-                <w:rFonts w:ascii="楷体" w:eastAsia="楷体" w:hAnsi="楷体" w:cs="楷体" w:hint="eastAsia"/>
-                <w:bCs/>
-                <w:sz w:val="24"/>
-                <w:szCs w:val="24"/>
-              </w:rPr>
-              <w:t>在小组内进行了一场头脑风暴</w:t>
-            </w:r>
-            <w:r>
-              <w:rPr>
-                <w:rFonts w:ascii="楷体" w:eastAsia="楷体" w:hAnsi="楷体" w:cs="楷体" w:hint="eastAsia"/>
-                <w:bCs/>
-                <w:sz w:val="24"/>
-                <w:szCs w:val="24"/>
-              </w:rPr>
-              <w:t>。在头脑风暴中，</w:t>
-            </w:r>
-            <w:r>
-              <w:rPr>
-                <w:rFonts w:ascii="楷体" w:eastAsia="楷体" w:hAnsi="楷体" w:cs="楷体" w:hint="eastAsia"/>
-                <w:bCs/>
-                <w:sz w:val="24"/>
-                <w:szCs w:val="24"/>
-              </w:rPr>
-              <w:t>每个人</w:t>
-            </w:r>
-            <w:r>
-              <w:rPr>
-                <w:rFonts w:ascii="楷体" w:eastAsia="楷体" w:hAnsi="楷体" w:cs="楷体" w:hint="eastAsia"/>
-                <w:bCs/>
-                <w:sz w:val="24"/>
-                <w:szCs w:val="24"/>
-              </w:rPr>
-              <w:t>轮流发言，</w:t>
-            </w:r>
-            <w:r>
-              <w:rPr>
-                <w:rFonts w:ascii="楷体" w:eastAsia="楷体" w:hAnsi="楷体" w:cs="楷体" w:hint="eastAsia"/>
-                <w:bCs/>
-                <w:sz w:val="24"/>
-                <w:szCs w:val="24"/>
-              </w:rPr>
-              <w:t>对</w:t>
-            </w:r>
-            <w:r>
-              <w:rPr>
-                <w:rFonts w:ascii="楷体" w:eastAsia="楷体" w:hAnsi="楷体" w:cs="楷体" w:hint="eastAsia"/>
-                <w:bCs/>
-                <w:sz w:val="24"/>
-                <w:szCs w:val="24"/>
-              </w:rPr>
-              <w:t>问卷设计提出了自己独特的见解</w:t>
-            </w:r>
-            <w:r>
-              <w:rPr>
-                <w:rFonts w:ascii="楷体" w:eastAsia="楷体" w:hAnsi="楷体" w:cs="楷体" w:hint="eastAsia"/>
-                <w:bCs/>
-                <w:sz w:val="24"/>
-                <w:szCs w:val="24"/>
-              </w:rPr>
-              <w:t>，</w:t>
-            </w:r>
-            <w:r>
-              <w:rPr>
-                <w:rFonts w:ascii="楷体" w:eastAsia="楷体" w:hAnsi="楷体" w:cs="楷体" w:hint="eastAsia"/>
-                <w:bCs/>
-                <w:sz w:val="24"/>
-                <w:szCs w:val="24"/>
-              </w:rPr>
-              <w:t>并由一名组员进行记录，总结出了一份精彩的设计要点集合</w:t>
-            </w:r>
-            <w:r>
+              <w:t>随着问卷数据的陆续收集，我们开始对数据进行初步的整理和分析工作。</w:t>
+            </w:r>
+            <w:r>
+              <w:rPr>
+                <w:rFonts w:ascii="楷体" w:eastAsia="楷体" w:hAnsi="楷体" w:cs="楷体" w:hint="eastAsia"/>
+                <w:bCs/>
+                <w:sz w:val="24"/>
+                <w:szCs w:val="24"/>
+              </w:rPr>
+              <w:t>我们利用问卷</w:t>
+            </w:r>
+            <w:proofErr w:type="gramStart"/>
+            <w:r>
+              <w:rPr>
+                <w:rFonts w:ascii="楷体" w:eastAsia="楷体" w:hAnsi="楷体" w:cs="楷体" w:hint="eastAsia"/>
+                <w:bCs/>
+                <w:sz w:val="24"/>
+                <w:szCs w:val="24"/>
+              </w:rPr>
+              <w:t>星提供</w:t>
+            </w:r>
+            <w:proofErr w:type="gramEnd"/>
+            <w:r>
+              <w:rPr>
+                <w:rFonts w:ascii="楷体" w:eastAsia="楷体" w:hAnsi="楷体" w:cs="楷体" w:hint="eastAsia"/>
+                <w:bCs/>
+                <w:sz w:val="24"/>
+                <w:szCs w:val="24"/>
+              </w:rPr>
+              <w:t>的统计工具，</w:t>
+            </w:r>
+            <w:r>
+              <w:rPr>
+                <w:rFonts w:ascii="楷体" w:eastAsia="楷体" w:hAnsi="楷体" w:cs="楷体" w:hint="eastAsia"/>
+                <w:bCs/>
+                <w:sz w:val="24"/>
+                <w:szCs w:val="24"/>
+              </w:rPr>
+              <w:t>对数据进行了清洗和分类，以便后续的统计分析。虽然目前还未进行深入的统计分析，但通过初步的观察，我们已经发现了一些有趣的现象和趋势，这为我们后续的研究奠定了基础。</w:t>
+            </w:r>
+          </w:p>
+          <w:p>
+            <w:pPr>
+              <w:ind w:firstLineChars="200" w:firstLine="480"/>
               <w:rPr>
                 <w:rFonts w:ascii="楷体" w:eastAsia="楷体" w:hAnsi="楷体" w:cs="楷体"/>
                 <w:bCs/>
                 <w:sz w:val="24"/>
                 <w:szCs w:val="24"/>
               </w:rPr>
-              <w:t>,</w:t>
-            </w:r>
-            <w:r>
-              <w:rPr>
-                <w:rFonts w:ascii="楷体" w:eastAsia="楷体" w:hAnsi="楷体" w:cs="楷体" w:hint="eastAsia"/>
-                <w:bCs/>
-                <w:sz w:val="24"/>
-                <w:szCs w:val="24"/>
-              </w:rPr>
-              <w:t>这为后续的具体设计做足准备。</w:t>
+            </w:pPr>
+            <w:r>
+              <w:rPr>
+                <w:rFonts w:ascii="楷体" w:eastAsia="楷体" w:hAnsi="楷体" w:cs="楷体" w:hint="eastAsia"/>
+                <w:bCs/>
+                <w:sz w:val="24"/>
+                <w:szCs w:val="24"/>
+              </w:rPr>
+              <w:t>本周的工作主要是在前期调研的基础上，进行</w:t>
+            </w:r>
+            <w:r>
+              <w:rPr>
+                <w:rFonts w:ascii="楷体" w:eastAsia="楷体" w:hAnsi="楷体" w:cs="楷体" w:hint="eastAsia"/>
+                <w:bCs/>
+                <w:sz w:val="24"/>
+                <w:szCs w:val="24"/>
+              </w:rPr>
+              <w:t>问卷调查</w:t>
+            </w:r>
+            <w:r>
+              <w:rPr>
+                <w:rFonts w:ascii="楷体" w:eastAsia="楷体" w:hAnsi="楷体" w:cs="楷体" w:hint="eastAsia"/>
+                <w:bCs/>
+                <w:sz w:val="24"/>
+                <w:szCs w:val="24"/>
+              </w:rPr>
+              <w:t>和初步分析。这些工作的顺利进行为我们后续的研究奠定了基础。通过问卷调查和初步数据分析，我们已经初步了解了零零后大学生的消费行为特点，为后续的深入研究提供了重要参考。同时，我们也已经开始了访谈对象的筛选和准备工作，为下周的访谈做好了充分的准备。</w:t>
             </w:r>
           </w:p>
           <w:p>
             <w:pPr>
               <w:ind w:firstLineChars="200" w:firstLine="480"/>
               <w:rPr>
+                <w:rFonts w:ascii="楷体" w:eastAsia="楷体" w:hAnsi="楷体" w:cs="楷体" w:hint="eastAsia"/>
+                <w:bCs/>
+                <w:sz w:val="24"/>
+                <w:szCs w:val="24"/>
+              </w:rPr>
+            </w:pPr>
+            <w:r>
+              <w:rPr>
+                <w:rFonts w:ascii="楷体" w:eastAsia="楷体" w:hAnsi="楷体" w:cs="楷体" w:hint="eastAsia"/>
+                <w:bCs/>
+                <w:sz w:val="24"/>
+                <w:szCs w:val="24"/>
+              </w:rPr>
+              <w:t>在本周的工作中，</w:t>
+            </w:r>
+            <w:r>
+              <w:rPr>
+                <w:rFonts w:ascii="楷体" w:eastAsia="楷体" w:hAnsi="楷体" w:cs="楷体" w:hint="eastAsia"/>
+                <w:bCs/>
+                <w:sz w:val="24"/>
+                <w:szCs w:val="24"/>
+              </w:rPr>
+              <w:t>小组成员们积极参与问卷分发工作，利用自己的人脉为我们的调研带来了大量宝贵数据</w:t>
+            </w:r>
+            <w:r>
+              <w:rPr>
+                <w:rFonts w:ascii="楷体" w:eastAsia="楷体" w:hAnsi="楷体" w:cs="楷体" w:hint="eastAsia"/>
+                <w:bCs/>
+                <w:sz w:val="24"/>
+                <w:szCs w:val="24"/>
+              </w:rPr>
+              <w:t>。</w:t>
+            </w:r>
+            <w:r>
+              <w:rPr>
+                <w:rFonts w:ascii="楷体" w:eastAsia="楷体" w:hAnsi="楷体" w:cs="楷体" w:hint="eastAsia"/>
+                <w:bCs/>
+                <w:sz w:val="24"/>
+                <w:szCs w:val="24"/>
+              </w:rPr>
+              <w:t>令我们感到惊喜的是，小组中有活跃于cosplay圈的组员，也有</w:t>
+            </w:r>
+            <w:r>
+              <w:rPr>
+                <w:rFonts w:ascii="楷体" w:eastAsia="楷体" w:hAnsi="楷体" w:cs="楷体" w:hint="eastAsia"/>
+                <w:bCs/>
+                <w:sz w:val="24"/>
+                <w:szCs w:val="24"/>
+              </w:rPr>
+              <w:t>网友遍及五湖四海的组员，他们的人</w:t>
+            </w:r>
+            <w:proofErr w:type="gramStart"/>
+            <w:r>
+              <w:rPr>
+                <w:rFonts w:ascii="楷体" w:eastAsia="楷体" w:hAnsi="楷体" w:cs="楷体" w:hint="eastAsia"/>
+                <w:bCs/>
+                <w:sz w:val="24"/>
+                <w:szCs w:val="24"/>
+              </w:rPr>
+              <w:t>脉可以</w:t>
+            </w:r>
+            <w:proofErr w:type="gramEnd"/>
+            <w:r>
+              <w:rPr>
+                <w:rFonts w:ascii="楷体" w:eastAsia="楷体" w:hAnsi="楷体" w:cs="楷体" w:hint="eastAsia"/>
+                <w:bCs/>
+                <w:sz w:val="24"/>
+                <w:szCs w:val="24"/>
+              </w:rPr>
+              <w:t>极大的促进问卷的发放。</w:t>
+            </w:r>
+          </w:p>
+          <w:p>
+            <w:pPr>
+              <w:ind w:firstLineChars="200" w:firstLine="480"/>
+              <w:rPr>
                 <w:rFonts w:ascii="楷体" w:eastAsia="楷体" w:hAnsi="楷体" w:cs="楷体"/>
                 <w:bCs/>
                 <w:sz w:val="24"/>
@@ -2198,79 +2414,25 @@
                 <w:sz w:val="24"/>
                 <w:szCs w:val="24"/>
               </w:rPr>
-              <w:t>本周的工作是整个调研项目的第一步，具有极其重要的意义。通过文献综述，我们明确了研究的方向和重点，为后续的调研工作提供了理论支持；而问卷设计</w:t>
-            </w:r>
-            <w:r>
-              <w:rPr>
-                <w:rFonts w:ascii="楷体" w:eastAsia="楷体" w:hAnsi="楷体" w:cs="楷体" w:hint="eastAsia"/>
-                <w:bCs/>
-                <w:sz w:val="24"/>
-                <w:szCs w:val="24"/>
-              </w:rPr>
-              <w:t>要点</w:t>
-            </w:r>
-            <w:r>
-              <w:rPr>
-                <w:rFonts w:ascii="楷体" w:eastAsia="楷体" w:hAnsi="楷体" w:cs="楷体" w:hint="eastAsia"/>
-                <w:bCs/>
-                <w:sz w:val="24"/>
-                <w:szCs w:val="24"/>
-              </w:rPr>
-              <w:t>的</w:t>
-            </w:r>
-            <w:r>
-              <w:rPr>
-                <w:rFonts w:ascii="楷体" w:eastAsia="楷体" w:hAnsi="楷体" w:cs="楷体" w:hint="eastAsia"/>
-                <w:bCs/>
-                <w:sz w:val="24"/>
-                <w:szCs w:val="24"/>
-              </w:rPr>
-              <w:t>提炼</w:t>
-            </w:r>
-            <w:r>
-              <w:rPr>
-                <w:rFonts w:ascii="楷体" w:eastAsia="楷体" w:hAnsi="楷体" w:cs="楷体" w:hint="eastAsia"/>
-                <w:bCs/>
-                <w:sz w:val="24"/>
-                <w:szCs w:val="24"/>
-              </w:rPr>
-              <w:t>，则为我们</w:t>
-            </w:r>
-            <w:r>
-              <w:rPr>
-                <w:rFonts w:ascii="楷体" w:eastAsia="楷体" w:hAnsi="楷体" w:cs="楷体" w:hint="eastAsia"/>
-                <w:bCs/>
-                <w:sz w:val="24"/>
-                <w:szCs w:val="24"/>
-              </w:rPr>
-              <w:t>设计出一份切题的问卷</w:t>
-            </w:r>
-            <w:r>
-              <w:rPr>
-                <w:rFonts w:ascii="楷体" w:eastAsia="楷体" w:hAnsi="楷体" w:cs="楷体" w:hint="eastAsia"/>
-                <w:bCs/>
-                <w:sz w:val="24"/>
-                <w:szCs w:val="24"/>
-              </w:rPr>
-              <w:t>打下了基础，为后续</w:t>
-            </w:r>
-            <w:r>
-              <w:rPr>
-                <w:rFonts w:ascii="楷体" w:eastAsia="楷体" w:hAnsi="楷体" w:cs="楷体" w:hint="eastAsia"/>
-                <w:bCs/>
-                <w:sz w:val="24"/>
-                <w:szCs w:val="24"/>
-              </w:rPr>
-              <w:t>问卷调查铺好了路</w:t>
-            </w:r>
-            <w:r>
-              <w:rPr>
-                <w:rFonts w:ascii="楷体" w:eastAsia="楷体" w:hAnsi="楷体" w:cs="楷体" w:hint="eastAsia"/>
-                <w:bCs/>
-                <w:sz w:val="24"/>
-                <w:szCs w:val="24"/>
-              </w:rPr>
-              <w:t>。</w:t>
+              <w:t>下周我们将</w:t>
+            </w:r>
+            <w:r>
+              <w:rPr>
+                <w:rFonts w:ascii="楷体" w:eastAsia="楷体" w:hAnsi="楷体" w:cs="楷体" w:hint="eastAsia"/>
+                <w:bCs/>
+                <w:sz w:val="24"/>
+                <w:szCs w:val="24"/>
+              </w:rPr>
+              <w:t>继续发放调查问卷，并</w:t>
+            </w:r>
+            <w:r>
+              <w:rPr>
+                <w:rFonts w:ascii="楷体" w:eastAsia="楷体" w:hAnsi="楷体" w:cs="楷体" w:hint="eastAsia"/>
+                <w:bCs/>
+                <w:sz w:val="24"/>
+                <w:szCs w:val="24"/>
+              </w:rPr>
+              <w:t>对已收集的问卷数据进行更深入的统计分析，包括描述性统计分析和相关性分析等，以全面了解零零后大学生的消费行为特点和规律。我们将继续进行访谈工作，与一些具有代表性的受访者进行深入交流，以获取更加详细和深入的信息。</w:t>
             </w:r>
           </w:p>
           <w:p>
@@ -2290,131 +2452,8 @@
                 <w:sz w:val="24"/>
                 <w:szCs w:val="24"/>
               </w:rPr>
-              <w:t>在本周的工作中，我们小组成员之间紧密合作，共同分工协作，高效完成了文献</w:t>
-            </w:r>
-            <w:r>
-              <w:rPr>
-                <w:rFonts w:ascii="楷体" w:eastAsia="楷体" w:hAnsi="楷体" w:cs="楷体" w:hint="eastAsia"/>
-                <w:bCs/>
-                <w:sz w:val="24"/>
-                <w:szCs w:val="24"/>
-              </w:rPr>
-              <w:t>研究</w:t>
-            </w:r>
-            <w:r>
-              <w:rPr>
-                <w:rFonts w:ascii="楷体" w:eastAsia="楷体" w:hAnsi="楷体" w:cs="楷体" w:hint="eastAsia"/>
-                <w:bCs/>
-                <w:sz w:val="24"/>
-                <w:szCs w:val="24"/>
-              </w:rPr>
-              <w:t>和问卷设计</w:t>
-            </w:r>
-            <w:r>
-              <w:rPr>
-                <w:rFonts w:ascii="楷体" w:eastAsia="楷体" w:hAnsi="楷体" w:cs="楷体" w:hint="eastAsia"/>
-                <w:bCs/>
-                <w:sz w:val="24"/>
-                <w:szCs w:val="24"/>
-              </w:rPr>
-              <w:t>要点整理</w:t>
-            </w:r>
-            <w:r>
-              <w:rPr>
-                <w:rFonts w:ascii="楷体" w:eastAsia="楷体" w:hAnsi="楷体" w:cs="楷体" w:hint="eastAsia"/>
-                <w:bCs/>
-                <w:sz w:val="24"/>
-                <w:szCs w:val="24"/>
-              </w:rPr>
-              <w:t>的任务。每位成员都充分发挥自己的优势和学习能力，互相协助、交流讨论，确保了工作的顺利进行。在分工合作的过程中，我们也不断汇报和沟通，及时解决了遇到的问题，保证了工作的质量和效率。</w:t>
-            </w:r>
-          </w:p>
-          <w:p>
-            <w:pPr>
-              <w:ind w:firstLineChars="200" w:firstLine="480"/>
-              <w:rPr>
-                <w:rFonts w:ascii="楷体" w:eastAsia="楷体" w:hAnsi="楷体" w:cs="楷体"/>
-                <w:bCs/>
-                <w:sz w:val="24"/>
-                <w:szCs w:val="24"/>
-              </w:rPr>
-            </w:pPr>
-            <w:r>
-              <w:rPr>
-                <w:rFonts w:ascii="楷体" w:eastAsia="楷体" w:hAnsi="楷体" w:cs="楷体" w:hint="eastAsia"/>
-                <w:bCs/>
-                <w:sz w:val="24"/>
-                <w:szCs w:val="24"/>
-              </w:rPr>
-              <w:t>下周我们将</w:t>
-            </w:r>
-            <w:r>
-              <w:rPr>
-                <w:rFonts w:ascii="楷体" w:eastAsia="楷体" w:hAnsi="楷体" w:cs="楷体" w:hint="eastAsia"/>
-                <w:bCs/>
-                <w:sz w:val="24"/>
-                <w:szCs w:val="24"/>
-              </w:rPr>
-              <w:t>继续对调查问卷进行设计，并</w:t>
-            </w:r>
-            <w:r>
-              <w:rPr>
-                <w:rFonts w:ascii="楷体" w:eastAsia="楷体" w:hAnsi="楷体" w:cs="楷体" w:hint="eastAsia"/>
-                <w:bCs/>
-                <w:sz w:val="24"/>
-                <w:szCs w:val="24"/>
-              </w:rPr>
-              <w:t>着手准备问卷调查的具体实施工作，包括确定调研对象、设计调查方案、选择调查工具等。我们将通过网络平台</w:t>
-            </w:r>
-            <w:r>
-              <w:rPr>
-                <w:rFonts w:ascii="楷体" w:eastAsia="楷体" w:hAnsi="楷体" w:cs="楷体" w:hint="eastAsia"/>
-                <w:bCs/>
-                <w:sz w:val="24"/>
-                <w:szCs w:val="24"/>
-              </w:rPr>
-              <w:t>（</w:t>
-            </w:r>
-            <w:r>
-              <w:rPr>
-                <w:rFonts w:ascii="楷体" w:eastAsia="楷体" w:hAnsi="楷体" w:cs="楷体" w:hint="eastAsia"/>
-                <w:bCs/>
-                <w:sz w:val="24"/>
-                <w:szCs w:val="24"/>
-              </w:rPr>
-              <w:t>问卷星）进行问卷的分发，确保样本具有广泛性和代表性。</w:t>
-            </w:r>
-          </w:p>
-          <w:p>
-            <w:pPr>
-              <w:ind w:firstLineChars="200" w:firstLine="480"/>
-              <w:rPr>
-                <w:rFonts w:ascii="楷体" w:eastAsia="楷体" w:hAnsi="楷体" w:cs="楷体"/>
-                <w:bCs/>
-                <w:sz w:val="24"/>
-                <w:szCs w:val="24"/>
-              </w:rPr>
-            </w:pPr>
-            <w:r>
-              <w:rPr>
-                <w:rFonts w:ascii="楷体" w:eastAsia="楷体" w:hAnsi="楷体" w:cs="楷体" w:hint="eastAsia"/>
-                <w:bCs/>
-                <w:sz w:val="24"/>
-                <w:szCs w:val="24"/>
-              </w:rPr>
-              <w:t>通过本周的工作，我们小组成员对于我们的课题研究有了更清晰的认识，并在团队合作中相互学习、相互促进，为接下来的工作打下了坚实的基础。我们相信，在大家的共同努力下，我们的研究一定能够取得令人满意的成果。</w:t>
-            </w:r>
-          </w:p>
-          <w:p>
-            <w:pPr>
-              <w:ind w:firstLineChars="200" w:firstLine="480"/>
-              <w:rPr>
-                <w:rFonts w:ascii="楷体" w:eastAsia="楷体" w:hAnsi="楷体" w:cs="楷体"/>
-                <w:bCs/>
-                <w:sz w:val="24"/>
-                <w:szCs w:val="24"/>
-              </w:rPr>
-            </w:pPr>
+              <w:t>综上所述，本周我们取得了一些阶段性的进展，为后续的工作奠定了良好的基础。我们将继续努力，按计划推进项目，力求取得更好的成绩。</w:t>
+            </w:r>
           </w:p>
         </w:tc>
       </w:tr>
@@ -2439,7 +2478,7 @@
 </file>
 
 <file path=word/endnotes.xml><?xml version="1.0" encoding="utf-8"?>
-<w:endnotes xmlns:wpc="http://schemas.microsoft.com/office/word/2010/wordprocessingCanvas" xmlns:cx="http://schemas.microsoft.com/office/drawing/2014/chartex" xmlns:cx1="http://schemas.microsoft.com/office/drawing/2015/9/8/chartex" xmlns:cx2="http://schemas.microsoft.com/office/drawing/2015/10/21/chartex" xmlns:cx3="http://schemas.microsoft.com/office/drawing/2016/5/9/chartex" xmlns:cx4="http://schemas.microsoft.com/office/drawing/2016/5/10/chartex" xmlns:cx5="http://schemas.microsoft.com/office/drawing/2016/5/11/chartex" xmlns:cx6="http://schemas.microsoft.com/office/drawing/2016/5/12/chartex" xmlns:cx7="http://schemas.microsoft.com/office/drawing/2016/5/13/chartex" xmlns:cx8="http://schemas.microsoft.com/office/drawing/2016/5/14/chartex" xmlns:mc="http://schemas.openxmlformats.org/markup-compatibility/2006" xmlns:aink="http://schemas.microsoft.com/office/drawing/2016/ink" xmlns:am3d="http://schemas.microsoft.com/office/drawing/2017/model3d" xmlns:o="urn:schemas-microsoft-com:office:office" xmlns:r="http://schemas.openxmlformats.org/officeDocument/2006/relationships" xmlns:m="http://schemas.openxmlformats.org/officeDocument/2006/math" xmlns:v="urn:schemas-microsoft-com:vml" xmlns:wp14="http://schemas.microsoft.com/office/word/2010/wordprocessingDrawing" xmlns:wp="http://schemas.openxmlformats.org/drawingml/2006/wordprocessingDrawing" xmlns:w10="urn:schemas-microsoft-com:office:word" xmlns:w="http://schemas.openxmlformats.org/wordprocessingml/2006/main" xmlns:w14="http://schemas.microsoft.com/office/word/2010/wordml" xmlns:w15="http://schemas.microsoft.com/office/word/2012/wordml" xmlns:w16cex="http://schemas.microsoft.com/office/word/2018/wordml/cex" xmlns:w16cid="http://schemas.microsoft.com/office/word/2016/wordml/cid" xmlns:w16="http://schemas.microsoft.com/office/word/2018/wordml" xmlns:w16sdtdh="http://schemas.microsoft.com/office/word/2020/wordml/sdtdatahash" xmlns:w16se="http://schemas.microsoft.com/office/word/2015/wordml/symex" xmlns:wpg="http://schemas.microsoft.com/office/word/2010/wordprocessingGroup" xmlns:wpi="http://schemas.microsoft.com/office/word/2010/wordprocessingInk" xmlns:wne="http://schemas.microsoft.com/office/word/2006/wordml" xmlns:wps="http://schemas.microsoft.com/office/word/2010/wordprocessingShape" mc:Ignorable="w14 w15 w16se w16cid w16 w16cex w16sdtdh wp14">
+<w:endnotes xmlns:wpc="http://schemas.microsoft.com/office/word/2010/wordprocessingCanvas" xmlns:cx="http://schemas.microsoft.com/office/drawing/2014/chartex" xmlns:cx1="http://schemas.microsoft.com/office/drawing/2015/9/8/chartex" xmlns:cx2="http://schemas.microsoft.com/office/drawing/2015/10/21/chartex" xmlns:cx3="http://schemas.microsoft.com/office/drawing/2016/5/9/chartex" xmlns:cx4="http://schemas.microsoft.com/office/drawing/2016/5/10/chartex" xmlns:cx5="http://schemas.microsoft.com/office/drawing/2016/5/11/chartex" xmlns:cx6="http://schemas.microsoft.com/office/drawing/2016/5/12/chartex" xmlns:cx7="http://schemas.microsoft.com/office/drawing/2016/5/13/chartex" xmlns:cx8="http://schemas.microsoft.com/office/drawing/2016/5/14/chartex" xmlns:mc="http://schemas.openxmlformats.org/markup-compatibility/2006" xmlns:aink="http://schemas.microsoft.com/office/drawing/2016/ink" xmlns:am3d="http://schemas.microsoft.com/office/drawing/2017/model3d" xmlns:o="urn:schemas-microsoft-com:office:office" xmlns:oel="http://schemas.microsoft.com/office/2019/extlst" xmlns:r="http://schemas.openxmlformats.org/officeDocument/2006/relationships" xmlns:m="http://schemas.openxmlformats.org/officeDocument/2006/math" xmlns:v="urn:schemas-microsoft-com:vml" xmlns:wp14="http://schemas.microsoft.com/office/word/2010/wordprocessingDrawing" xmlns:wp="http://schemas.openxmlformats.org/drawingml/2006/wordprocessingDrawing" xmlns:w10="urn:schemas-microsoft-com:office:word" xmlns:w="http://schemas.openxmlformats.org/wordprocessingml/2006/main" xmlns:w14="http://schemas.microsoft.com/office/word/2010/wordml" xmlns:w15="http://schemas.microsoft.com/office/word/2012/wordml" xmlns:w16cex="http://schemas.microsoft.com/office/word/2018/wordml/cex" xmlns:w16cid="http://schemas.microsoft.com/office/word/2016/wordml/cid" xmlns:w16="http://schemas.microsoft.com/office/word/2018/wordml" xmlns:w16du="http://schemas.microsoft.com/office/word/2023/wordml/word16du" xmlns:w16sdtdh="http://schemas.microsoft.com/office/word/2020/wordml/sdtdatahash" xmlns:w16se="http://schemas.microsoft.com/office/word/2015/wordml/symex" xmlns:wpg="http://schemas.microsoft.com/office/word/2010/wordprocessingGroup" xmlns:wpi="http://schemas.microsoft.com/office/word/2010/wordprocessingInk" xmlns:wne="http://schemas.microsoft.com/office/word/2006/wordml" xmlns:wps="http://schemas.microsoft.com/office/word/2010/wordprocessingShape" mc:Ignorable="w14 w15 w16se w16cid w16 w16cex w16sdtdh w16du wp14">
   <w:endnote w:type="separator" w:id="-1">
     <w:p>
       <w:r>
@@ -2458,7 +2497,7 @@
 </file>
 
 <file path=word/footnotes.xml><?xml version="1.0" encoding="utf-8"?>
-<w:footnotes xmlns:wpc="http://schemas.microsoft.com/office/word/2010/wordprocessingCanvas" xmlns:cx="http://schemas.microsoft.com/office/drawing/2014/chartex" xmlns:cx1="http://schemas.microsoft.com/office/drawing/2015/9/8/chartex" xmlns:cx2="http://schemas.microsoft.com/office/drawing/2015/10/21/chartex" xmlns:cx3="http://schemas.microsoft.com/office/drawing/2016/5/9/chartex" xmlns:cx4="http://schemas.microsoft.com/office/drawing/2016/5/10/chartex" xmlns:cx5="http://schemas.microsoft.com/office/drawing/2016/5/11/chartex" xmlns:cx6="http://schemas.microsoft.com/office/drawing/2016/5/12/chartex" xmlns:cx7="http://schemas.microsoft.com/office/drawing/2016/5/13/chartex" xmlns:cx8="http://schemas.microsoft.com/office/drawing/2016/5/14/chartex" xmlns:mc="http://schemas.openxmlformats.org/markup-compatibility/2006" xmlns:aink="http://schemas.microsoft.com/office/drawing/2016/ink" xmlns:am3d="http://schemas.microsoft.com/office/drawing/2017/model3d" xmlns:o="urn:schemas-microsoft-com:office:office" xmlns:r="http://schemas.openxmlformats.org/officeDocument/2006/relationships" xmlns:m="http://schemas.openxmlformats.org/officeDocument/2006/math" xmlns:v="urn:schemas-microsoft-com:vml" xmlns:wp14="http://schemas.microsoft.com/office/word/2010/wordprocessingDrawing" xmlns:wp="http://schemas.openxmlformats.org/drawingml/2006/wordprocessingDrawing" xmlns:w10="urn:schemas-microsoft-com:office:word" xmlns:w="http://schemas.openxmlformats.org/wordprocessingml/2006/main" xmlns:w14="http://schemas.microsoft.com/office/word/2010/wordml" xmlns:w15="http://schemas.microsoft.com/office/word/2012/wordml" xmlns:w16cex="http://schemas.microsoft.com/office/word/2018/wordml/cex" xmlns:w16cid="http://schemas.microsoft.com/office/word/2016/wordml/cid" xmlns:w16="http://schemas.microsoft.com/office/word/2018/wordml" xmlns:w16sdtdh="http://schemas.microsoft.com/office/word/2020/wordml/sdtdatahash" xmlns:w16se="http://schemas.microsoft.com/office/word/2015/wordml/symex" xmlns:wpg="http://schemas.microsoft.com/office/word/2010/wordprocessingGroup" xmlns:wpi="http://schemas.microsoft.com/office/word/2010/wordprocessingInk" xmlns:wne="http://schemas.microsoft.com/office/word/2006/wordml" xmlns:wps="http://schemas.microsoft.com/office/word/2010/wordprocessingShape" mc:Ignorable="w14 w15 w16se w16cid w16 w16cex w16sdtdh wp14">
+<w:footnotes xmlns:wpc="http://schemas.microsoft.com/office/word/2010/wordprocessingCanvas" xmlns:cx="http://schemas.microsoft.com/office/drawing/2014/chartex" xmlns:cx1="http://schemas.microsoft.com/office/drawing/2015/9/8/chartex" xmlns:cx2="http://schemas.microsoft.com/office/drawing/2015/10/21/chartex" xmlns:cx3="http://schemas.microsoft.com/office/drawing/2016/5/9/chartex" xmlns:cx4="http://schemas.microsoft.com/office/drawing/2016/5/10/chartex" xmlns:cx5="http://schemas.microsoft.com/office/drawing/2016/5/11/chartex" xmlns:cx6="http://schemas.microsoft.com/office/drawing/2016/5/12/chartex" xmlns:cx7="http://schemas.microsoft.com/office/drawing/2016/5/13/chartex" xmlns:cx8="http://schemas.microsoft.com/office/drawing/2016/5/14/chartex" xmlns:mc="http://schemas.openxmlformats.org/markup-compatibility/2006" xmlns:aink="http://schemas.microsoft.com/office/drawing/2016/ink" xmlns:am3d="http://schemas.microsoft.com/office/drawing/2017/model3d" xmlns:o="urn:schemas-microsoft-com:office:office" xmlns:oel="http://schemas.microsoft.com/office/2019/extlst" xmlns:r="http://schemas.openxmlformats.org/officeDocument/2006/relationships" xmlns:m="http://schemas.openxmlformats.org/officeDocument/2006/math" xmlns:v="urn:schemas-microsoft-com:vml" xmlns:wp14="http://schemas.microsoft.com/office/word/2010/wordprocessingDrawing" xmlns:wp="http://schemas.openxmlformats.org/drawingml/2006/wordprocessingDrawing" xmlns:w10="urn:schemas-microsoft-com:office:word" xmlns:w="http://schemas.openxmlformats.org/wordprocessingml/2006/main" xmlns:w14="http://schemas.microsoft.com/office/word/2010/wordml" xmlns:w15="http://schemas.microsoft.com/office/word/2012/wordml" xmlns:w16cex="http://schemas.microsoft.com/office/word/2018/wordml/cex" xmlns:w16cid="http://schemas.microsoft.com/office/word/2016/wordml/cid" xmlns:w16="http://schemas.microsoft.com/office/word/2018/wordml" xmlns:w16du="http://schemas.microsoft.com/office/word/2023/wordml/word16du" xmlns:w16sdtdh="http://schemas.microsoft.com/office/word/2020/wordml/sdtdatahash" xmlns:w16se="http://schemas.microsoft.com/office/word/2015/wordml/symex" xmlns:wpg="http://schemas.microsoft.com/office/word/2010/wordprocessingGroup" xmlns:wpi="http://schemas.microsoft.com/office/word/2010/wordprocessingInk" xmlns:wne="http://schemas.microsoft.com/office/word/2006/wordml" xmlns:wps="http://schemas.microsoft.com/office/word/2010/wordprocessingShape" mc:Ignorable="w14 w15 w16se w16cid w16 w16cex w16sdtdh w16du wp14">
   <w:footnote w:type="separator" w:id="-1">
     <w:p>
       <w:r>
@@ -2477,7 +2516,7 @@
 </file>
 
 <file path=word/styles.xml><?xml version="1.0" encoding="utf-8"?>
-<w:styles xmlns:mc="http://schemas.openxmlformats.org/markup-compatibility/2006" xmlns:r="http://schemas.openxmlformats.org/officeDocument/2006/relationships" xmlns:w="http://schemas.openxmlformats.org/wordprocessingml/2006/main" xmlns:w14="http://schemas.microsoft.com/office/word/2010/wordml" xmlns:w15="http://schemas.microsoft.com/office/word/2012/wordml" xmlns:w16cex="http://schemas.microsoft.com/office/word/2018/wordml/cex" xmlns:w16cid="http://schemas.microsoft.com/office/word/2016/wordml/cid" xmlns:w16="http://schemas.microsoft.com/office/word/2018/wordml" xmlns:w16sdtdh="http://schemas.microsoft.com/office/word/2020/wordml/sdtdatahash" xmlns:w16se="http://schemas.microsoft.com/office/word/2015/wordml/symex" mc:Ignorable="w14 w15 w16se w16cid w16 w16cex w16sdtdh">
+<w:styles xmlns:mc="http://schemas.openxmlformats.org/markup-compatibility/2006" xmlns:r="http://schemas.openxmlformats.org/officeDocument/2006/relationships" xmlns:w="http://schemas.openxmlformats.org/wordprocessingml/2006/main" xmlns:w14="http://schemas.microsoft.com/office/word/2010/wordml" xmlns:w15="http://schemas.microsoft.com/office/word/2012/wordml" xmlns:w16cex="http://schemas.microsoft.com/office/word/2018/wordml/cex" xmlns:w16cid="http://schemas.microsoft.com/office/word/2016/wordml/cid" xmlns:w16="http://schemas.microsoft.com/office/word/2018/wordml" xmlns:w16du="http://schemas.microsoft.com/office/word/2023/wordml/word16du" xmlns:w16sdtdh="http://schemas.microsoft.com/office/word/2020/wordml/sdtdatahash" xmlns:w16se="http://schemas.microsoft.com/office/word/2015/wordml/symex" mc:Ignorable="w14 w15 w16se w16cid w16 w16cex w16sdtdh w16du">
   <w:docDefaults>
     <w:rPrDefault>
       <w:rPr>
@@ -2644,8 +2683,7 @@
     <w:lsdException w:name="Balloon Text" w:semiHidden="1" w:unhideWhenUsed="1"/>
     <w:lsdException w:name="Table Grid" w:uiPriority="59"/>
     <w:lsdException w:name="Table Theme" w:semiHidden="1" w:unhideWhenUsed="1"/>
-    <w:lsdException w:name="Placeholder Text" w:semiHidden="1" w:unhideWhenUsed="1"/>
-    <w:lsdException w:name="No Spacing" w:semiHidden="1" w:unhideWhenUsed="1"/>
+    <w:lsdException w:name="Placeholder Text" w:semiHidden="1"/>
     <w:lsdException w:name="Light Shading" w:uiPriority="60"/>
     <w:lsdException w:name="Light List" w:uiPriority="61"/>
     <w:lsdException w:name="Light Grid" w:uiPriority="62"/>
@@ -2666,10 +2704,7 @@
     <w:lsdException w:name="Medium Shading 1 Accent 1" w:uiPriority="63"/>
     <w:lsdException w:name="Medium Shading 2 Accent 1" w:uiPriority="64"/>
     <w:lsdException w:name="Medium List 1 Accent 1" w:uiPriority="65"/>
-    <w:lsdException w:name="Revision" w:semiHidden="1" w:unhideWhenUsed="1"/>
-    <w:lsdException w:name="List Paragraph" w:semiHidden="1" w:unhideWhenUsed="1"/>
-    <w:lsdException w:name="Quote" w:semiHidden="1" w:unhideWhenUsed="1"/>
-    <w:lsdException w:name="Intense Quote" w:semiHidden="1" w:unhideWhenUsed="1"/>
+    <w:lsdException w:name="Revision" w:semiHidden="1"/>
     <w:lsdException w:name="Medium List 2 Accent 1" w:uiPriority="66"/>
     <w:lsdException w:name="Medium Grid 1 Accent 1" w:uiPriority="67"/>
     <w:lsdException w:name="Medium Grid 2 Accent 1" w:uiPriority="68"/>
